--- a/OJT-PART-1.docx
+++ b/OJT-PART-1.docx
@@ -172,7 +172,7 @@
                     <pic:cNvPicPr/>
                   </pic:nvPicPr>
                   <pic:blipFill>
-                    <a:blip r:embed="rId7" cstate="print"/>
+                    <a:blip r:embed="rId5" cstate="print"/>
                     <a:stretch>
                       <a:fillRect/>
                     </a:stretch>
@@ -393,8 +393,8 @@
     </w:p>
     <w:p>
       <w:pPr>
-        <w:ind w:left="883" w:right="892"/>
-        <w:jc w:val="center"/>
+        <w:spacing w:line="446" w:lineRule="auto"/>
+        <w:ind w:right="839"/>
         <w:rPr>
           <w:b/>
           <w:sz w:val="28"/>
@@ -405,54 +405,28 @@
           <w:b/>
           <w:sz w:val="28"/>
         </w:rPr>
-        <w:t>“</w:t>
-      </w:r>
-      <w:r>
-        <w:rPr>
-          <w:b/>
-          <w:bCs/>
+        <w:t xml:space="preserve">             </w:t>
+      </w:r>
+      <w:r>
+        <w:rPr>
+          <w:b/>
           <w:sz w:val="28"/>
         </w:rPr>
-        <w:t>Enrollment an</w:t>
-      </w:r>
-      <w:r>
-        <w:rPr>
-          <w:b/>
-          <w:bCs/>
+        <w:t xml:space="preserve">“Transportation Management System </w:t>
+      </w:r>
+      <w:r>
+        <w:rPr>
+          <w:b/>
           <w:sz w:val="28"/>
         </w:rPr>
-        <w:t xml:space="preserve">d </w:t>
-      </w:r>
-      <w:r>
-        <w:rPr>
-          <w:b/>
-          <w:bCs/>
+        <w:t>using</w:t>
+      </w:r>
+      <w:r>
+        <w:rPr>
+          <w:b/>
           <w:sz w:val="28"/>
         </w:rPr>
-        <w:t>Result Management System Using C# in</w:t>
-      </w:r>
-      <w:r>
-        <w:rPr>
-          <w:b/>
-          <w:bCs/>
-          <w:sz w:val="28"/>
-        </w:rPr>
-        <w:t xml:space="preserve"> </w:t>
-      </w:r>
-      <w:r>
-        <w:rPr>
-          <w:b/>
-          <w:bCs/>
-          <w:sz w:val="28"/>
-        </w:rPr>
-        <w:t>Visual Studio</w:t>
-      </w:r>
-      <w:r>
-        <w:rPr>
-          <w:b/>
-          <w:sz w:val="28"/>
-        </w:rPr>
-        <w:t>”</w:t>
+        <w:t xml:space="preserve"> C# in Visual Studio”</w:t>
       </w:r>
       <w:r>
         <w:rPr>
@@ -703,7 +677,7 @@
           <w:b/>
           <w:sz w:val="24"/>
         </w:rPr>
-        <w:t>NOV,</w:t>
+        <w:t>OCT,</w:t>
       </w:r>
       <w:r>
         <w:rPr>
@@ -925,7 +899,22 @@
           <w:b/>
           <w:sz w:val="24"/>
         </w:rPr>
-        <w:t>Aakash Neupane</w:t>
+        <w:t>Shristi</w:t>
+      </w:r>
+      <w:r>
+        <w:rPr>
+          <w:b/>
+          <w:spacing w:val="-6"/>
+          <w:sz w:val="24"/>
+        </w:rPr>
+        <w:t xml:space="preserve"> </w:t>
+      </w:r>
+      <w:r>
+        <w:rPr>
+          <w:b/>
+          <w:sz w:val="24"/>
+        </w:rPr>
+        <w:t>Bhandari</w:t>
       </w:r>
     </w:p>
     <w:p>
@@ -1012,14 +1001,14 @@
           <w:b/>
           <w:sz w:val="24"/>
         </w:rPr>
-        <w:t>No.:</w:t>
-      </w:r>
-      <w:r>
-        <w:rPr>
-          <w:b/>
-          <w:sz w:val="24"/>
-        </w:rPr>
-        <w:t>01</w:t>
+        <w:t>No.:1</w:t>
+      </w:r>
+      <w:r>
+        <w:rPr>
+          <w:b/>
+          <w:sz w:val="24"/>
+        </w:rPr>
+        <w:t>2</w:t>
       </w:r>
     </w:p>
     <w:p>
@@ -1034,7 +1023,6 @@
           <w:sz w:val="24"/>
         </w:rPr>
         <w:sectPr>
-          <w:headerReference w:type="default" r:id="rId8"/>
           <w:type w:val="continuous"/>
           <w:pgSz w:w="11910" w:h="16840"/>
           <w:pgMar w:top="1580" w:right="1000" w:bottom="280" w:left="1340" w:header="720" w:footer="720" w:gutter="0"/>
@@ -1044,7 +1032,6 @@
             <w:bottom w:val="single" w:sz="18" w:space="24" w:color="000000"/>
             <w:right w:val="single" w:sz="18" w:space="24" w:color="000000"/>
           </w:pgBorders>
-          <w:pgNumType w:fmt="upperRoman" w:start="1"/>
           <w:cols w:space="720"/>
         </w:sectPr>
       </w:pPr>
@@ -1121,14 +1108,14 @@
           <w:b/>
           <w:sz w:val="24"/>
         </w:rPr>
-        <w:t>246008</w:t>
-      </w:r>
-      <w:r>
-        <w:rPr>
-          <w:b/>
-          <w:sz w:val="24"/>
-        </w:rPr>
-        <w:t>77</w:t>
+        <w:t>2460088</w:t>
+      </w:r>
+      <w:r>
+        <w:rPr>
+          <w:b/>
+          <w:sz w:val="24"/>
+        </w:rPr>
+        <w:t>8</w:t>
       </w:r>
     </w:p>
     <w:p>
@@ -1305,7 +1292,7 @@
                     <pic:cNvPicPr/>
                   </pic:nvPicPr>
                   <pic:blipFill>
-                    <a:blip r:embed="rId9" cstate="print"/>
+                    <a:blip r:embed="rId6" cstate="print"/>
                     <a:stretch>
                       <a:fillRect/>
                     </a:stretch>
@@ -1368,81 +1355,43 @@
         <w:pStyle w:val="BodyText"/>
       </w:pPr>
       <w:r>
-        <w:t xml:space="preserve">This is to certify that the OJT report entitled </w:t>
-      </w:r>
-      <w:bookmarkStart w:id="5" w:name="_Hlk152571659"/>
-      <w:r>
-        <w:t>"</w:t>
-      </w:r>
+        <w:t xml:space="preserve">This is to certify that the OJT report entitled " </w:t>
+      </w:r>
+      <w:r>
+        <w:rPr>
+          <w:b/>
+        </w:rPr>
+        <w:t xml:space="preserve">Transportation Management System Using C# in Visual Studio </w:t>
+      </w:r>
+      <w:r>
+        <w:t xml:space="preserve">" prepared by </w:t>
+      </w:r>
+    </w:p>
+    <w:p>
+      <w:pPr>
+        <w:pStyle w:val="BodyText"/>
+      </w:pPr>
       <w:r>
         <w:rPr>
           <w:b/>
           <w:bCs/>
         </w:rPr>
-        <w:t xml:space="preserve"> </w:t>
-      </w:r>
-      <w:bookmarkStart w:id="6" w:name="_Hlk152571362"/>
-      <w:r>
-        <w:rPr>
-          <w:b/>
-          <w:bCs/>
-        </w:rPr>
-        <w:t>Enrollment and</w:t>
-      </w:r>
-      <w:r>
-        <w:rPr>
-          <w:b/>
-          <w:bCs/>
-        </w:rPr>
-        <w:t xml:space="preserve"> </w:t>
-      </w:r>
-      <w:r>
-        <w:rPr>
-          <w:b/>
-          <w:bCs/>
-        </w:rPr>
-        <w:t xml:space="preserve">Result </w:t>
-      </w:r>
-      <w:r>
-        <w:rPr>
-          <w:b/>
-          <w:bCs/>
-        </w:rPr>
-        <w:t>Management System</w:t>
-      </w:r>
-      <w:bookmarkEnd w:id="5"/>
-      <w:r>
-        <w:rPr>
-          <w:b/>
-          <w:bCs/>
-        </w:rPr>
-        <w:t xml:space="preserve"> Using C# in Visual Studio</w:t>
-      </w:r>
-      <w:bookmarkEnd w:id="6"/>
-      <w:r>
-        <w:t xml:space="preserve">" prepared by </w:t>
-      </w:r>
-      <w:r>
-        <w:rPr>
-          <w:b/>
-          <w:bCs/>
-        </w:rPr>
-        <w:t>Aakash Neupane</w:t>
-      </w:r>
-      <w:r>
-        <w:t>, a legitimate student at Shree Saraswati Secondary School after completion of 6 months of OJT in the   academic year 2080.</w:t>
-      </w:r>
-      <w:r>
-        <w:t xml:space="preserve"> </w:t>
-      </w:r>
-      <w:r>
-        <w:t>The OJT report has been approved as it satisfies the academi</w:t>
-      </w:r>
-      <w:r>
-        <w:t xml:space="preserve">c </w:t>
-      </w:r>
-      <w:r>
-        <w:t>requirements in the respect of On-Job-Training prescribed for the overseer of Computer Engineering.</w:t>
+        <w:t>Shristi Bhandari</w:t>
+      </w:r>
+      <w:r>
+        <w:t>, a legitimate student at Shree</w:t>
+      </w:r>
+      <w:r>
+        <w:t xml:space="preserve"> </w:t>
+      </w:r>
+      <w:r>
+        <w:t>Saraswati Secondary School after completion of 6 months of OJT in the</w:t>
+      </w:r>
+      <w:r>
+        <w:t xml:space="preserve"> </w:t>
+      </w:r>
+      <w:r>
+        <w:t>academic year 2080. The OJT report has been approved as it satisfies the academic requirements in the respect of On-Job-Training prescribed for the overseer of Computer Engineering.</w:t>
       </w:r>
     </w:p>
     <w:p>
@@ -1490,9 +1439,6 @@
         <w:t>….………………</w:t>
       </w:r>
       <w:r>
-        <w:t xml:space="preserve">        …………………</w:t>
-      </w:r>
-      <w:r>
         <w:tab/>
         <w:t>...……………….</w:t>
       </w:r>
@@ -1519,9 +1465,6 @@
         <w:t>Department</w:t>
       </w:r>
       <w:r>
-        <w:t xml:space="preserve">     External Supervisor</w:t>
-      </w:r>
-      <w:r>
         <w:tab/>
         <w:t>Head</w:t>
       </w:r>
@@ -1577,964 +1520,6 @@
     </w:p>
     <w:p>
       <w:pPr>
-        <w:sectPr>
-          <w:pgSz w:w="11910" w:h="16840"/>
-          <w:pgMar w:top="1580" w:right="1000" w:bottom="280" w:left="1340" w:header="720" w:footer="720" w:gutter="0"/>
-          <w:pgBorders w:offsetFrom="page">
-            <w:top w:val="single" w:sz="18" w:space="24" w:color="000000"/>
-            <w:left w:val="single" w:sz="18" w:space="24" w:color="000000"/>
-            <w:bottom w:val="single" w:sz="18" w:space="24" w:color="000000"/>
-            <w:right w:val="single" w:sz="18" w:space="24" w:color="000000"/>
-          </w:pgBorders>
-          <w:pgNumType w:fmt="upperRoman" w:start="2"/>
-          <w:cols w:space="720"/>
-        </w:sectPr>
-      </w:pPr>
-    </w:p>
-    <w:p>
-      <w:pPr>
-        <w:pStyle w:val="BodyText"/>
-        <w:rPr>
-          <w:sz w:val="20"/>
-        </w:rPr>
-      </w:pPr>
-    </w:p>
-    <w:p>
-      <w:pPr>
-        <w:pStyle w:val="BodyText"/>
-        <w:spacing w:before="9"/>
-        <w:rPr>
-          <w:sz w:val="22"/>
-        </w:rPr>
-      </w:pPr>
-    </w:p>
-    <w:p>
-      <w:pPr>
-        <w:spacing w:before="87"/>
-        <w:ind w:left="1041" w:right="1053"/>
-        <w:jc w:val="center"/>
-        <w:rPr>
-          <w:b/>
-          <w:sz w:val="28"/>
-        </w:rPr>
-      </w:pPr>
-      <w:r>
-        <w:rPr>
-          <w:b/>
-          <w:sz w:val="28"/>
-        </w:rPr>
-        <w:t>ACKNOWLEDGEMENT</w:t>
-      </w:r>
-    </w:p>
-    <w:p>
-      <w:pPr>
-        <w:pStyle w:val="BodyText"/>
-        <w:rPr>
-          <w:b/>
-          <w:sz w:val="30"/>
-        </w:rPr>
-      </w:pPr>
-    </w:p>
-    <w:p>
-      <w:pPr>
-        <w:pStyle w:val="BodyText"/>
-        <w:rPr>
-          <w:b/>
-          <w:sz w:val="30"/>
-        </w:rPr>
-      </w:pPr>
-    </w:p>
-    <w:p>
-      <w:pPr>
-        <w:spacing w:before="202" w:line="276" w:lineRule="auto"/>
-        <w:ind w:left="859" w:right="1007"/>
-        <w:jc w:val="both"/>
-        <w:rPr>
-          <w:sz w:val="24"/>
-        </w:rPr>
-      </w:pPr>
-      <w:r>
-        <w:rPr>
-          <w:sz w:val="24"/>
-        </w:rPr>
-        <w:t>I</w:t>
-      </w:r>
-      <w:r>
-        <w:rPr>
-          <w:spacing w:val="1"/>
-          <w:sz w:val="24"/>
-        </w:rPr>
-        <w:t xml:space="preserve"> </w:t>
-      </w:r>
-      <w:r>
-        <w:rPr>
-          <w:sz w:val="24"/>
-        </w:rPr>
-        <w:t>express</w:t>
-      </w:r>
-      <w:r>
-        <w:rPr>
-          <w:spacing w:val="1"/>
-          <w:sz w:val="24"/>
-        </w:rPr>
-        <w:t xml:space="preserve"> </w:t>
-      </w:r>
-      <w:r>
-        <w:rPr>
-          <w:sz w:val="24"/>
-        </w:rPr>
-        <w:t>my</w:t>
-      </w:r>
-      <w:r>
-        <w:rPr>
-          <w:spacing w:val="1"/>
-          <w:sz w:val="24"/>
-        </w:rPr>
-        <w:t xml:space="preserve"> </w:t>
-      </w:r>
-      <w:r>
-        <w:rPr>
-          <w:sz w:val="24"/>
-        </w:rPr>
-        <w:t>sincere</w:t>
-      </w:r>
-      <w:r>
-        <w:rPr>
-          <w:spacing w:val="1"/>
-          <w:sz w:val="24"/>
-        </w:rPr>
-        <w:t xml:space="preserve"> </w:t>
-      </w:r>
-      <w:r>
-        <w:rPr>
-          <w:sz w:val="24"/>
-        </w:rPr>
-        <w:t>acknowledgement</w:t>
-      </w:r>
-      <w:r>
-        <w:rPr>
-          <w:spacing w:val="1"/>
-          <w:sz w:val="24"/>
-        </w:rPr>
-        <w:t xml:space="preserve"> </w:t>
-      </w:r>
-      <w:r>
-        <w:rPr>
-          <w:sz w:val="24"/>
-        </w:rPr>
-        <w:t>to</w:t>
-      </w:r>
-      <w:r>
-        <w:rPr>
-          <w:spacing w:val="1"/>
-          <w:sz w:val="24"/>
-        </w:rPr>
-        <w:t xml:space="preserve"> </w:t>
-      </w:r>
-      <w:r>
-        <w:rPr>
-          <w:sz w:val="24"/>
-        </w:rPr>
-        <w:t>the</w:t>
-      </w:r>
-      <w:r>
-        <w:rPr>
-          <w:spacing w:val="1"/>
-          <w:sz w:val="24"/>
-        </w:rPr>
-        <w:t xml:space="preserve"> </w:t>
-      </w:r>
-      <w:r>
-        <w:rPr>
-          <w:sz w:val="24"/>
-        </w:rPr>
-        <w:t>holy</w:t>
-      </w:r>
-      <w:r>
-        <w:rPr>
-          <w:spacing w:val="1"/>
-          <w:sz w:val="24"/>
-        </w:rPr>
-        <w:t xml:space="preserve"> </w:t>
-      </w:r>
-      <w:r>
-        <w:rPr>
-          <w:sz w:val="24"/>
-        </w:rPr>
-        <w:t>sanctum</w:t>
-      </w:r>
-      <w:r>
-        <w:rPr>
-          <w:spacing w:val="1"/>
-          <w:sz w:val="24"/>
-        </w:rPr>
-        <w:t xml:space="preserve"> </w:t>
-      </w:r>
-      <w:r>
-        <w:rPr>
-          <w:sz w:val="24"/>
-        </w:rPr>
-        <w:t>of</w:t>
-      </w:r>
-      <w:r>
-        <w:rPr>
-          <w:spacing w:val="1"/>
-          <w:sz w:val="24"/>
-        </w:rPr>
-        <w:t xml:space="preserve"> </w:t>
-      </w:r>
-      <w:r>
-        <w:rPr>
-          <w:sz w:val="24"/>
-        </w:rPr>
-        <w:t>SHREE</w:t>
-      </w:r>
-      <w:r>
-        <w:rPr>
-          <w:spacing w:val="1"/>
-          <w:sz w:val="24"/>
-        </w:rPr>
-        <w:t xml:space="preserve"> </w:t>
-      </w:r>
-      <w:r>
-        <w:rPr>
-          <w:sz w:val="24"/>
-        </w:rPr>
-        <w:t>SARASWATI SECONDARY SCHOOL for giving us an opportunity to purse</w:t>
-      </w:r>
-      <w:r>
-        <w:rPr>
-          <w:spacing w:val="1"/>
-          <w:sz w:val="24"/>
-        </w:rPr>
-        <w:t xml:space="preserve"> </w:t>
-      </w:r>
-      <w:r>
-        <w:rPr>
-          <w:sz w:val="24"/>
-        </w:rPr>
-        <w:t>overseer</w:t>
-      </w:r>
-      <w:r>
-        <w:rPr>
-          <w:spacing w:val="-1"/>
-          <w:sz w:val="24"/>
-        </w:rPr>
-        <w:t xml:space="preserve"> </w:t>
-      </w:r>
-      <w:r>
-        <w:rPr>
-          <w:sz w:val="24"/>
-        </w:rPr>
-        <w:t>degree</w:t>
-      </w:r>
-      <w:r>
-        <w:rPr>
-          <w:spacing w:val="-2"/>
-          <w:sz w:val="24"/>
-        </w:rPr>
-        <w:t xml:space="preserve"> </w:t>
-      </w:r>
-      <w:r>
-        <w:rPr>
-          <w:sz w:val="24"/>
-        </w:rPr>
-        <w:t>in</w:t>
-      </w:r>
-      <w:r>
-        <w:rPr>
-          <w:spacing w:val="-7"/>
-          <w:sz w:val="24"/>
-        </w:rPr>
-        <w:t xml:space="preserve"> </w:t>
-      </w:r>
-      <w:r>
-        <w:rPr>
-          <w:sz w:val="24"/>
-        </w:rPr>
-        <w:t>Computer Engineering</w:t>
-      </w:r>
-      <w:r>
-        <w:rPr>
-          <w:spacing w:val="-2"/>
-          <w:sz w:val="24"/>
-        </w:rPr>
-        <w:t xml:space="preserve"> </w:t>
-      </w:r>
-      <w:r>
-        <w:rPr>
-          <w:sz w:val="24"/>
-        </w:rPr>
-        <w:t>and</w:t>
-      </w:r>
-      <w:r>
-        <w:rPr>
-          <w:spacing w:val="-1"/>
-          <w:sz w:val="24"/>
-        </w:rPr>
-        <w:t xml:space="preserve"> </w:t>
-      </w:r>
-      <w:r>
-        <w:rPr>
-          <w:sz w:val="24"/>
-        </w:rPr>
-        <w:t>thus helping</w:t>
-      </w:r>
-      <w:r>
-        <w:rPr>
-          <w:spacing w:val="2"/>
-          <w:sz w:val="24"/>
-        </w:rPr>
-        <w:t xml:space="preserve"> </w:t>
-      </w:r>
-      <w:r>
-        <w:rPr>
-          <w:sz w:val="24"/>
-        </w:rPr>
-        <w:t>in</w:t>
-      </w:r>
-      <w:r>
-        <w:rPr>
-          <w:spacing w:val="-1"/>
-          <w:sz w:val="24"/>
-        </w:rPr>
-        <w:t xml:space="preserve"> </w:t>
-      </w:r>
-      <w:r>
-        <w:rPr>
-          <w:sz w:val="24"/>
-        </w:rPr>
-        <w:t>shaping</w:t>
-      </w:r>
-      <w:r>
-        <w:rPr>
-          <w:spacing w:val="-2"/>
-          <w:sz w:val="24"/>
-        </w:rPr>
-        <w:t xml:space="preserve"> </w:t>
-      </w:r>
-      <w:r>
-        <w:rPr>
-          <w:sz w:val="24"/>
-        </w:rPr>
-        <w:t>career.</w:t>
-      </w:r>
-    </w:p>
-    <w:p>
-      <w:pPr>
-        <w:pStyle w:val="BodyText"/>
-        <w:spacing w:before="5"/>
-        <w:rPr>
-          <w:sz w:val="27"/>
-        </w:rPr>
-      </w:pPr>
-    </w:p>
-    <w:p>
-      <w:pPr>
-        <w:spacing w:line="276" w:lineRule="auto"/>
-        <w:ind w:left="859" w:right="1003"/>
-        <w:jc w:val="both"/>
-        <w:rPr>
-          <w:sz w:val="24"/>
-        </w:rPr>
-      </w:pPr>
-      <w:r>
-        <w:rPr>
-          <w:sz w:val="24"/>
-        </w:rPr>
-        <w:t>I would</w:t>
-      </w:r>
-      <w:r>
-        <w:rPr>
-          <w:spacing w:val="1"/>
-          <w:sz w:val="24"/>
-        </w:rPr>
-        <w:t xml:space="preserve"> </w:t>
-      </w:r>
-      <w:r>
-        <w:rPr>
-          <w:sz w:val="24"/>
-        </w:rPr>
-        <w:t>like to take this opportunity to thank all the people who</w:t>
-      </w:r>
-      <w:r>
-        <w:rPr>
-          <w:spacing w:val="60"/>
-          <w:sz w:val="24"/>
-        </w:rPr>
-        <w:t xml:space="preserve"> </w:t>
-      </w:r>
-      <w:r>
-        <w:rPr>
-          <w:sz w:val="24"/>
-        </w:rPr>
-        <w:t>are a part of</w:t>
-      </w:r>
-      <w:r>
-        <w:rPr>
-          <w:spacing w:val="1"/>
-          <w:sz w:val="24"/>
-        </w:rPr>
-        <w:t xml:space="preserve"> </w:t>
-      </w:r>
-      <w:r>
-        <w:rPr>
-          <w:sz w:val="24"/>
-        </w:rPr>
-        <w:t>this OJT in numerous ways, people who gave their unending support right from</w:t>
-      </w:r>
-      <w:r>
-        <w:rPr>
-          <w:spacing w:val="1"/>
-          <w:sz w:val="24"/>
-        </w:rPr>
-        <w:t xml:space="preserve"> </w:t>
-      </w:r>
-      <w:r>
-        <w:rPr>
-          <w:sz w:val="24"/>
-        </w:rPr>
-        <w:t>the state</w:t>
-      </w:r>
-      <w:r>
-        <w:rPr>
-          <w:spacing w:val="-4"/>
-          <w:sz w:val="24"/>
-        </w:rPr>
-        <w:t xml:space="preserve"> </w:t>
-      </w:r>
-      <w:r>
-        <w:rPr>
-          <w:sz w:val="24"/>
-        </w:rPr>
-        <w:t>of</w:t>
-      </w:r>
-      <w:r>
-        <w:rPr>
-          <w:spacing w:val="-6"/>
-          <w:sz w:val="24"/>
-        </w:rPr>
-        <w:t xml:space="preserve"> </w:t>
-      </w:r>
-      <w:r>
-        <w:rPr>
-          <w:sz w:val="24"/>
-        </w:rPr>
-        <w:t>beginning</w:t>
-      </w:r>
-      <w:r>
-        <w:rPr>
-          <w:spacing w:val="2"/>
-          <w:sz w:val="24"/>
-        </w:rPr>
-        <w:t xml:space="preserve"> </w:t>
-      </w:r>
-      <w:r>
-        <w:rPr>
-          <w:sz w:val="24"/>
-        </w:rPr>
-        <w:t>till</w:t>
-      </w:r>
-      <w:r>
-        <w:rPr>
-          <w:spacing w:val="-7"/>
-          <w:sz w:val="24"/>
-        </w:rPr>
-        <w:t xml:space="preserve"> </w:t>
-      </w:r>
-      <w:r>
-        <w:rPr>
-          <w:sz w:val="24"/>
-        </w:rPr>
-        <w:t>the</w:t>
-      </w:r>
-      <w:r>
-        <w:rPr>
-          <w:spacing w:val="1"/>
-          <w:sz w:val="24"/>
-        </w:rPr>
-        <w:t xml:space="preserve"> </w:t>
-      </w:r>
-      <w:r>
-        <w:rPr>
-          <w:sz w:val="24"/>
-        </w:rPr>
-        <w:t>end.</w:t>
-      </w:r>
-    </w:p>
-    <w:p>
-      <w:pPr>
-        <w:pStyle w:val="BodyText"/>
-        <w:spacing w:before="10"/>
-        <w:rPr>
-          <w:sz w:val="27"/>
-        </w:rPr>
-      </w:pPr>
-    </w:p>
-    <w:p>
-      <w:pPr>
-        <w:spacing w:line="276" w:lineRule="auto"/>
-        <w:ind w:left="859" w:right="1007"/>
-        <w:jc w:val="both"/>
-        <w:rPr>
-          <w:sz w:val="24"/>
-        </w:rPr>
-      </w:pPr>
-      <w:r>
-        <w:rPr>
-          <w:sz w:val="24"/>
-        </w:rPr>
-        <w:t xml:space="preserve">I express my sincere thanks to </w:t>
-      </w:r>
-      <w:r>
-        <w:rPr>
-          <w:b/>
-          <w:sz w:val="24"/>
-        </w:rPr>
-        <w:t>Mr.Chhabilal Bhandari</w:t>
-      </w:r>
-      <w:r>
-        <w:rPr>
-          <w:sz w:val="24"/>
-        </w:rPr>
-        <w:t>, Principal of Shree</w:t>
-      </w:r>
-      <w:r>
-        <w:rPr>
-          <w:spacing w:val="1"/>
-          <w:sz w:val="24"/>
-        </w:rPr>
-        <w:t xml:space="preserve"> </w:t>
-      </w:r>
-      <w:r>
-        <w:rPr>
-          <w:sz w:val="24"/>
-        </w:rPr>
-        <w:t>Saraswati</w:t>
-      </w:r>
-      <w:r>
-        <w:rPr>
-          <w:spacing w:val="-8"/>
-          <w:sz w:val="24"/>
-        </w:rPr>
-        <w:t xml:space="preserve"> </w:t>
-      </w:r>
-      <w:r>
-        <w:rPr>
-          <w:sz w:val="24"/>
-        </w:rPr>
-        <w:t>Secondary</w:t>
-      </w:r>
-      <w:r>
-        <w:rPr>
-          <w:spacing w:val="-9"/>
-          <w:sz w:val="24"/>
-        </w:rPr>
-        <w:t xml:space="preserve"> </w:t>
-      </w:r>
-      <w:r>
-        <w:rPr>
-          <w:sz w:val="24"/>
-        </w:rPr>
-        <w:t>School,</w:t>
-      </w:r>
-      <w:r>
-        <w:rPr>
-          <w:spacing w:val="8"/>
-          <w:sz w:val="24"/>
-        </w:rPr>
-        <w:t xml:space="preserve"> </w:t>
-      </w:r>
-      <w:r>
-        <w:rPr>
-          <w:sz w:val="24"/>
-        </w:rPr>
-        <w:t>for</w:t>
-      </w:r>
-      <w:r>
-        <w:rPr>
-          <w:spacing w:val="2"/>
-          <w:sz w:val="24"/>
-        </w:rPr>
-        <w:t xml:space="preserve"> </w:t>
-      </w:r>
-      <w:r>
-        <w:rPr>
-          <w:sz w:val="24"/>
-        </w:rPr>
-        <w:t>providing</w:t>
-      </w:r>
-      <w:r>
-        <w:rPr>
-          <w:spacing w:val="4"/>
-          <w:sz w:val="24"/>
-        </w:rPr>
-        <w:t xml:space="preserve"> </w:t>
-      </w:r>
-      <w:r>
-        <w:rPr>
-          <w:sz w:val="24"/>
-        </w:rPr>
-        <w:t>me the facilities.</w:t>
-      </w:r>
-    </w:p>
-    <w:p>
-      <w:pPr>
-        <w:pStyle w:val="BodyText"/>
-        <w:spacing w:before="5"/>
-        <w:rPr>
-          <w:sz w:val="27"/>
-        </w:rPr>
-      </w:pPr>
-    </w:p>
-    <w:p>
-      <w:pPr>
-        <w:spacing w:line="276" w:lineRule="auto"/>
-        <w:ind w:left="859" w:right="1002"/>
-        <w:jc w:val="both"/>
-        <w:rPr>
-          <w:sz w:val="24"/>
-        </w:rPr>
-      </w:pPr>
-      <w:r>
-        <w:rPr>
-          <w:sz w:val="24"/>
-        </w:rPr>
-        <w:t xml:space="preserve">I am greatly indebted to our guide </w:t>
-      </w:r>
-      <w:r>
-        <w:rPr>
-          <w:b/>
-          <w:sz w:val="24"/>
-        </w:rPr>
-        <w:t>Er.Amit Rajbanshi</w:t>
-      </w:r>
-      <w:r>
-        <w:rPr>
-          <w:sz w:val="24"/>
-        </w:rPr>
-        <w:t>, Instructor and Co-</w:t>
-      </w:r>
-      <w:r>
-        <w:rPr>
-          <w:spacing w:val="1"/>
-          <w:sz w:val="24"/>
-        </w:rPr>
-        <w:t xml:space="preserve"> </w:t>
-      </w:r>
-      <w:r>
-        <w:rPr>
-          <w:sz w:val="24"/>
-        </w:rPr>
-        <w:t>ordinator of Computer Engineering department for his valuable suggestions,</w:t>
-      </w:r>
-      <w:r>
-        <w:rPr>
-          <w:spacing w:val="1"/>
-          <w:sz w:val="24"/>
-        </w:rPr>
-        <w:t xml:space="preserve"> </w:t>
-      </w:r>
-      <w:r>
-        <w:rPr>
-          <w:sz w:val="24"/>
-        </w:rPr>
-        <w:t>guidance</w:t>
-      </w:r>
-      <w:r>
-        <w:rPr>
-          <w:spacing w:val="-1"/>
-          <w:sz w:val="24"/>
-        </w:rPr>
-        <w:t xml:space="preserve"> </w:t>
-      </w:r>
-      <w:r>
-        <w:rPr>
-          <w:sz w:val="24"/>
-        </w:rPr>
-        <w:t>and</w:t>
-      </w:r>
-      <w:r>
-        <w:rPr>
-          <w:spacing w:val="1"/>
-          <w:sz w:val="24"/>
-        </w:rPr>
-        <w:t xml:space="preserve"> </w:t>
-      </w:r>
-      <w:r>
-        <w:rPr>
-          <w:sz w:val="24"/>
-        </w:rPr>
-        <w:t>encouragement</w:t>
-      </w:r>
-      <w:r>
-        <w:rPr>
-          <w:spacing w:val="6"/>
-          <w:sz w:val="24"/>
-        </w:rPr>
-        <w:t xml:space="preserve"> </w:t>
-      </w:r>
-      <w:r>
-        <w:rPr>
-          <w:sz w:val="24"/>
-        </w:rPr>
-        <w:t>in</w:t>
-      </w:r>
-      <w:r>
-        <w:rPr>
-          <w:spacing w:val="-4"/>
-          <w:sz w:val="24"/>
-        </w:rPr>
-        <w:t xml:space="preserve"> </w:t>
-      </w:r>
-      <w:r>
-        <w:rPr>
-          <w:sz w:val="24"/>
-        </w:rPr>
-        <w:t>completion</w:t>
-      </w:r>
-      <w:r>
-        <w:rPr>
-          <w:spacing w:val="-4"/>
-          <w:sz w:val="24"/>
-        </w:rPr>
-        <w:t xml:space="preserve"> </w:t>
-      </w:r>
-      <w:r>
-        <w:rPr>
-          <w:sz w:val="24"/>
-        </w:rPr>
-        <w:t>of</w:t>
-      </w:r>
-      <w:r>
-        <w:rPr>
-          <w:spacing w:val="-7"/>
-          <w:sz w:val="24"/>
-        </w:rPr>
-        <w:t xml:space="preserve"> </w:t>
-      </w:r>
-      <w:r>
-        <w:rPr>
-          <w:sz w:val="24"/>
-        </w:rPr>
-        <w:t>OJT</w:t>
-      </w:r>
-      <w:r>
-        <w:rPr>
-          <w:spacing w:val="2"/>
-          <w:sz w:val="24"/>
-        </w:rPr>
-        <w:t xml:space="preserve"> </w:t>
-      </w:r>
-      <w:r>
-        <w:rPr>
-          <w:sz w:val="24"/>
-        </w:rPr>
-        <w:t>successfully.</w:t>
-      </w:r>
-    </w:p>
-    <w:p>
-      <w:pPr>
-        <w:pStyle w:val="BodyText"/>
-        <w:spacing w:before="10"/>
-        <w:rPr>
-          <w:sz w:val="27"/>
-        </w:rPr>
-      </w:pPr>
-    </w:p>
-    <w:p>
-      <w:pPr>
-        <w:spacing w:line="276" w:lineRule="auto"/>
-        <w:ind w:left="859" w:right="999"/>
-        <w:jc w:val="both"/>
-        <w:rPr>
-          <w:sz w:val="24"/>
-        </w:rPr>
-      </w:pPr>
-      <w:r>
-        <w:rPr>
-          <w:sz w:val="24"/>
-        </w:rPr>
-        <w:t>I would like to thank all teaching and non-teaching staffs of Shree Saraswati</w:t>
-      </w:r>
-      <w:r>
-        <w:rPr>
-          <w:spacing w:val="1"/>
-          <w:sz w:val="24"/>
-        </w:rPr>
-        <w:t xml:space="preserve"> </w:t>
-      </w:r>
-      <w:r>
-        <w:rPr>
-          <w:sz w:val="24"/>
-        </w:rPr>
-        <w:t>Secondary</w:t>
-      </w:r>
-      <w:r>
-        <w:rPr>
-          <w:spacing w:val="-9"/>
-          <w:sz w:val="24"/>
-        </w:rPr>
-        <w:t xml:space="preserve"> </w:t>
-      </w:r>
-      <w:r>
-        <w:rPr>
-          <w:sz w:val="24"/>
-        </w:rPr>
-        <w:t>School</w:t>
-      </w:r>
-      <w:r>
-        <w:rPr>
-          <w:spacing w:val="-4"/>
-          <w:sz w:val="24"/>
-        </w:rPr>
-        <w:t xml:space="preserve"> </w:t>
-      </w:r>
-      <w:r>
-        <w:rPr>
-          <w:sz w:val="24"/>
-        </w:rPr>
-        <w:t>for</w:t>
-      </w:r>
-      <w:r>
-        <w:rPr>
-          <w:spacing w:val="2"/>
-          <w:sz w:val="24"/>
-        </w:rPr>
-        <w:t xml:space="preserve"> </w:t>
-      </w:r>
-      <w:r>
-        <w:rPr>
-          <w:sz w:val="24"/>
-        </w:rPr>
-        <w:t>their</w:t>
-      </w:r>
-      <w:r>
-        <w:rPr>
-          <w:spacing w:val="8"/>
-          <w:sz w:val="24"/>
-        </w:rPr>
-        <w:t xml:space="preserve"> </w:t>
-      </w:r>
-      <w:r>
-        <w:rPr>
-          <w:sz w:val="24"/>
-        </w:rPr>
-        <w:t>immerse help</w:t>
-      </w:r>
-      <w:r>
-        <w:rPr>
-          <w:spacing w:val="1"/>
-          <w:sz w:val="24"/>
-        </w:rPr>
-        <w:t xml:space="preserve"> </w:t>
-      </w:r>
-      <w:r>
-        <w:rPr>
-          <w:sz w:val="24"/>
-        </w:rPr>
-        <w:t>and</w:t>
-      </w:r>
-      <w:r>
-        <w:rPr>
-          <w:spacing w:val="2"/>
-          <w:sz w:val="24"/>
-        </w:rPr>
-        <w:t xml:space="preserve"> </w:t>
-      </w:r>
-      <w:r>
-        <w:rPr>
-          <w:sz w:val="24"/>
-        </w:rPr>
-        <w:t>co-operation.</w:t>
-      </w:r>
-    </w:p>
-    <w:p>
-      <w:pPr>
-        <w:pStyle w:val="BodyText"/>
-        <w:rPr>
-          <w:sz w:val="26"/>
-        </w:rPr>
-      </w:pPr>
-    </w:p>
-    <w:p>
-      <w:pPr>
-        <w:pStyle w:val="BodyText"/>
-        <w:rPr>
-          <w:sz w:val="26"/>
-        </w:rPr>
-      </w:pPr>
-    </w:p>
-    <w:p>
-      <w:pPr>
-        <w:pStyle w:val="BodyText"/>
-        <w:rPr>
-          <w:sz w:val="26"/>
-        </w:rPr>
-      </w:pPr>
-    </w:p>
-    <w:p>
-      <w:pPr>
-        <w:pStyle w:val="BodyText"/>
-        <w:spacing w:before="6"/>
-      </w:pPr>
-    </w:p>
-    <w:p>
-      <w:pPr>
-        <w:tabs>
-          <w:tab w:val="left" w:pos="6496"/>
-        </w:tabs>
-        <w:ind w:left="432"/>
-        <w:rPr>
-          <w:b/>
-          <w:sz w:val="24"/>
-        </w:rPr>
-      </w:pPr>
-      <w:r>
-        <w:rPr>
-          <w:b/>
-          <w:sz w:val="24"/>
-        </w:rPr>
-        <w:t>Nov-16,</w:t>
-      </w:r>
-      <w:r>
-        <w:rPr>
-          <w:b/>
-          <w:spacing w:val="-1"/>
-          <w:sz w:val="24"/>
-        </w:rPr>
-        <w:t xml:space="preserve"> </w:t>
-      </w:r>
-      <w:r>
-        <w:rPr>
-          <w:b/>
-          <w:sz w:val="24"/>
-        </w:rPr>
-        <w:t>2023</w:t>
-      </w:r>
-      <w:r>
-        <w:rPr>
-          <w:b/>
-          <w:sz w:val="24"/>
-        </w:rPr>
-        <w:tab/>
-      </w:r>
-      <w:r>
-        <w:rPr>
-          <w:b/>
-          <w:sz w:val="24"/>
-        </w:rPr>
-        <w:t>Aakash Neupane</w:t>
-      </w:r>
-    </w:p>
-    <w:p>
-      <w:pPr>
-        <w:spacing w:before="41"/>
-        <w:ind w:left="6857"/>
-        <w:rPr>
-          <w:b/>
-          <w:sz w:val="24"/>
-        </w:rPr>
         <w:sectPr>
           <w:pgSz w:w="11910" w:h="16840"/>
           <w:pgMar w:top="1580" w:right="1000" w:bottom="280" w:left="1340" w:header="720" w:footer="720" w:gutter="0"/>
@@ -2547,19 +1532,991 @@
           <w:cols w:space="720"/>
         </w:sectPr>
       </w:pPr>
-      <w:r>
-        <w:rPr>
-          <w:b/>
-          <w:sz w:val="24"/>
-        </w:rPr>
-        <w:t>246008</w:t>
-      </w:r>
-      <w:r>
-        <w:rPr>
-          <w:b/>
-          <w:sz w:val="24"/>
-        </w:rPr>
-        <w:t>77</w:t>
+    </w:p>
+    <w:p>
+      <w:pPr>
+        <w:pStyle w:val="BodyText"/>
+        <w:rPr>
+          <w:sz w:val="20"/>
+        </w:rPr>
+      </w:pPr>
+    </w:p>
+    <w:p>
+      <w:pPr>
+        <w:pStyle w:val="BodyText"/>
+        <w:spacing w:before="9"/>
+        <w:rPr>
+          <w:sz w:val="22"/>
+        </w:rPr>
+      </w:pPr>
+    </w:p>
+    <w:p>
+      <w:pPr>
+        <w:spacing w:before="87"/>
+        <w:ind w:left="1041" w:right="1053"/>
+        <w:jc w:val="center"/>
+        <w:rPr>
+          <w:b/>
+          <w:sz w:val="28"/>
+        </w:rPr>
+      </w:pPr>
+      <w:r>
+        <w:rPr>
+          <w:b/>
+          <w:sz w:val="28"/>
+        </w:rPr>
+        <w:t>ACKNOWLEDGEMENT</w:t>
+      </w:r>
+    </w:p>
+    <w:p>
+      <w:pPr>
+        <w:pStyle w:val="BodyText"/>
+        <w:rPr>
+          <w:b/>
+          <w:sz w:val="30"/>
+        </w:rPr>
+      </w:pPr>
+    </w:p>
+    <w:p>
+      <w:pPr>
+        <w:pStyle w:val="BodyText"/>
+        <w:rPr>
+          <w:b/>
+          <w:sz w:val="30"/>
+        </w:rPr>
+      </w:pPr>
+    </w:p>
+    <w:p>
+      <w:pPr>
+        <w:spacing w:before="202" w:line="276" w:lineRule="auto"/>
+        <w:ind w:left="859" w:right="1007"/>
+        <w:jc w:val="both"/>
+        <w:rPr>
+          <w:sz w:val="24"/>
+        </w:rPr>
+      </w:pPr>
+      <w:r>
+        <w:rPr>
+          <w:sz w:val="24"/>
+        </w:rPr>
+        <w:t>I</w:t>
+      </w:r>
+      <w:r>
+        <w:rPr>
+          <w:spacing w:val="1"/>
+          <w:sz w:val="24"/>
+        </w:rPr>
+        <w:t xml:space="preserve"> </w:t>
+      </w:r>
+      <w:r>
+        <w:rPr>
+          <w:sz w:val="24"/>
+        </w:rPr>
+        <w:t>express</w:t>
+      </w:r>
+      <w:r>
+        <w:rPr>
+          <w:spacing w:val="1"/>
+          <w:sz w:val="24"/>
+        </w:rPr>
+        <w:t xml:space="preserve"> </w:t>
+      </w:r>
+      <w:r>
+        <w:rPr>
+          <w:sz w:val="24"/>
+        </w:rPr>
+        <w:t>my</w:t>
+      </w:r>
+      <w:r>
+        <w:rPr>
+          <w:spacing w:val="1"/>
+          <w:sz w:val="24"/>
+        </w:rPr>
+        <w:t xml:space="preserve"> </w:t>
+      </w:r>
+      <w:r>
+        <w:rPr>
+          <w:sz w:val="24"/>
+        </w:rPr>
+        <w:t>sincere</w:t>
+      </w:r>
+      <w:r>
+        <w:rPr>
+          <w:spacing w:val="1"/>
+          <w:sz w:val="24"/>
+        </w:rPr>
+        <w:t xml:space="preserve"> </w:t>
+      </w:r>
+      <w:r>
+        <w:rPr>
+          <w:sz w:val="24"/>
+        </w:rPr>
+        <w:t>acknowledgement</w:t>
+      </w:r>
+      <w:r>
+        <w:rPr>
+          <w:spacing w:val="1"/>
+          <w:sz w:val="24"/>
+        </w:rPr>
+        <w:t xml:space="preserve"> </w:t>
+      </w:r>
+      <w:r>
+        <w:rPr>
+          <w:sz w:val="24"/>
+        </w:rPr>
+        <w:t>to</w:t>
+      </w:r>
+      <w:r>
+        <w:rPr>
+          <w:spacing w:val="1"/>
+          <w:sz w:val="24"/>
+        </w:rPr>
+        <w:t xml:space="preserve"> </w:t>
+      </w:r>
+      <w:r>
+        <w:rPr>
+          <w:sz w:val="24"/>
+        </w:rPr>
+        <w:t>the</w:t>
+      </w:r>
+      <w:r>
+        <w:rPr>
+          <w:spacing w:val="1"/>
+          <w:sz w:val="24"/>
+        </w:rPr>
+        <w:t xml:space="preserve"> </w:t>
+      </w:r>
+      <w:r>
+        <w:rPr>
+          <w:sz w:val="24"/>
+        </w:rPr>
+        <w:t>holy</w:t>
+      </w:r>
+      <w:r>
+        <w:rPr>
+          <w:spacing w:val="1"/>
+          <w:sz w:val="24"/>
+        </w:rPr>
+        <w:t xml:space="preserve"> </w:t>
+      </w:r>
+      <w:r>
+        <w:rPr>
+          <w:sz w:val="24"/>
+        </w:rPr>
+        <w:t>sanctum</w:t>
+      </w:r>
+      <w:r>
+        <w:rPr>
+          <w:spacing w:val="1"/>
+          <w:sz w:val="24"/>
+        </w:rPr>
+        <w:t xml:space="preserve"> </w:t>
+      </w:r>
+      <w:r>
+        <w:rPr>
+          <w:sz w:val="24"/>
+        </w:rPr>
+        <w:t>of</w:t>
+      </w:r>
+      <w:r>
+        <w:rPr>
+          <w:spacing w:val="1"/>
+          <w:sz w:val="24"/>
+        </w:rPr>
+        <w:t xml:space="preserve"> </w:t>
+      </w:r>
+      <w:r>
+        <w:rPr>
+          <w:sz w:val="24"/>
+        </w:rPr>
+        <w:t>SHREE</w:t>
+      </w:r>
+      <w:r>
+        <w:rPr>
+          <w:spacing w:val="1"/>
+          <w:sz w:val="24"/>
+        </w:rPr>
+        <w:t xml:space="preserve"> </w:t>
+      </w:r>
+      <w:r>
+        <w:rPr>
+          <w:sz w:val="24"/>
+        </w:rPr>
+        <w:t>SARASWATI SECONDARY SCHOOL for giving us an opportunity to purse</w:t>
+      </w:r>
+      <w:r>
+        <w:rPr>
+          <w:spacing w:val="1"/>
+          <w:sz w:val="24"/>
+        </w:rPr>
+        <w:t xml:space="preserve"> </w:t>
+      </w:r>
+      <w:r>
+        <w:rPr>
+          <w:sz w:val="24"/>
+        </w:rPr>
+        <w:t>overseer</w:t>
+      </w:r>
+      <w:r>
+        <w:rPr>
+          <w:spacing w:val="-1"/>
+          <w:sz w:val="24"/>
+        </w:rPr>
+        <w:t xml:space="preserve"> </w:t>
+      </w:r>
+      <w:r>
+        <w:rPr>
+          <w:sz w:val="24"/>
+        </w:rPr>
+        <w:t>degree</w:t>
+      </w:r>
+      <w:r>
+        <w:rPr>
+          <w:spacing w:val="-2"/>
+          <w:sz w:val="24"/>
+        </w:rPr>
+        <w:t xml:space="preserve"> </w:t>
+      </w:r>
+      <w:r>
+        <w:rPr>
+          <w:sz w:val="24"/>
+        </w:rPr>
+        <w:t>in</w:t>
+      </w:r>
+      <w:r>
+        <w:rPr>
+          <w:spacing w:val="-7"/>
+          <w:sz w:val="24"/>
+        </w:rPr>
+        <w:t xml:space="preserve"> </w:t>
+      </w:r>
+      <w:r>
+        <w:rPr>
+          <w:sz w:val="24"/>
+        </w:rPr>
+        <w:t>Computer Engineering</w:t>
+      </w:r>
+      <w:r>
+        <w:rPr>
+          <w:spacing w:val="-2"/>
+          <w:sz w:val="24"/>
+        </w:rPr>
+        <w:t xml:space="preserve"> </w:t>
+      </w:r>
+      <w:r>
+        <w:rPr>
+          <w:sz w:val="24"/>
+        </w:rPr>
+        <w:t>and</w:t>
+      </w:r>
+      <w:r>
+        <w:rPr>
+          <w:spacing w:val="-1"/>
+          <w:sz w:val="24"/>
+        </w:rPr>
+        <w:t xml:space="preserve"> </w:t>
+      </w:r>
+      <w:r>
+        <w:rPr>
+          <w:sz w:val="24"/>
+        </w:rPr>
+        <w:t>thus helping</w:t>
+      </w:r>
+      <w:r>
+        <w:rPr>
+          <w:spacing w:val="2"/>
+          <w:sz w:val="24"/>
+        </w:rPr>
+        <w:t xml:space="preserve"> </w:t>
+      </w:r>
+      <w:r>
+        <w:rPr>
+          <w:sz w:val="24"/>
+        </w:rPr>
+        <w:t>in</w:t>
+      </w:r>
+      <w:r>
+        <w:rPr>
+          <w:spacing w:val="-1"/>
+          <w:sz w:val="24"/>
+        </w:rPr>
+        <w:t xml:space="preserve"> </w:t>
+      </w:r>
+      <w:r>
+        <w:rPr>
+          <w:sz w:val="24"/>
+        </w:rPr>
+        <w:t>shaping</w:t>
+      </w:r>
+      <w:r>
+        <w:rPr>
+          <w:spacing w:val="-2"/>
+          <w:sz w:val="24"/>
+        </w:rPr>
+        <w:t xml:space="preserve"> </w:t>
+      </w:r>
+      <w:r>
+        <w:rPr>
+          <w:sz w:val="24"/>
+        </w:rPr>
+        <w:t>career.</w:t>
+      </w:r>
+    </w:p>
+    <w:p>
+      <w:pPr>
+        <w:pStyle w:val="BodyText"/>
+        <w:spacing w:before="5"/>
+        <w:rPr>
+          <w:sz w:val="27"/>
+        </w:rPr>
+      </w:pPr>
+    </w:p>
+    <w:p>
+      <w:pPr>
+        <w:spacing w:line="276" w:lineRule="auto"/>
+        <w:ind w:left="859" w:right="1003"/>
+        <w:jc w:val="both"/>
+        <w:rPr>
+          <w:sz w:val="24"/>
+        </w:rPr>
+      </w:pPr>
+      <w:r>
+        <w:rPr>
+          <w:sz w:val="24"/>
+        </w:rPr>
+        <w:t>I would</w:t>
+      </w:r>
+      <w:r>
+        <w:rPr>
+          <w:spacing w:val="1"/>
+          <w:sz w:val="24"/>
+        </w:rPr>
+        <w:t xml:space="preserve"> </w:t>
+      </w:r>
+      <w:r>
+        <w:rPr>
+          <w:sz w:val="24"/>
+        </w:rPr>
+        <w:t>like to take this opportunity to thank all the people who</w:t>
+      </w:r>
+      <w:r>
+        <w:rPr>
+          <w:spacing w:val="60"/>
+          <w:sz w:val="24"/>
+        </w:rPr>
+        <w:t xml:space="preserve"> </w:t>
+      </w:r>
+      <w:r>
+        <w:rPr>
+          <w:sz w:val="24"/>
+        </w:rPr>
+        <w:t>are a part of</w:t>
+      </w:r>
+      <w:r>
+        <w:rPr>
+          <w:spacing w:val="1"/>
+          <w:sz w:val="24"/>
+        </w:rPr>
+        <w:t xml:space="preserve"> </w:t>
+      </w:r>
+      <w:r>
+        <w:rPr>
+          <w:sz w:val="24"/>
+        </w:rPr>
+        <w:t>this OJT in numerous ways, people who gave their unending support right from</w:t>
+      </w:r>
+      <w:r>
+        <w:rPr>
+          <w:spacing w:val="1"/>
+          <w:sz w:val="24"/>
+        </w:rPr>
+        <w:t xml:space="preserve"> </w:t>
+      </w:r>
+      <w:r>
+        <w:rPr>
+          <w:sz w:val="24"/>
+        </w:rPr>
+        <w:t>the state</w:t>
+      </w:r>
+      <w:r>
+        <w:rPr>
+          <w:spacing w:val="-4"/>
+          <w:sz w:val="24"/>
+        </w:rPr>
+        <w:t xml:space="preserve"> </w:t>
+      </w:r>
+      <w:r>
+        <w:rPr>
+          <w:sz w:val="24"/>
+        </w:rPr>
+        <w:t>of</w:t>
+      </w:r>
+      <w:r>
+        <w:rPr>
+          <w:spacing w:val="-6"/>
+          <w:sz w:val="24"/>
+        </w:rPr>
+        <w:t xml:space="preserve"> </w:t>
+      </w:r>
+      <w:r>
+        <w:rPr>
+          <w:sz w:val="24"/>
+        </w:rPr>
+        <w:t>beginning</w:t>
+      </w:r>
+      <w:r>
+        <w:rPr>
+          <w:spacing w:val="2"/>
+          <w:sz w:val="24"/>
+        </w:rPr>
+        <w:t xml:space="preserve"> </w:t>
+      </w:r>
+      <w:r>
+        <w:rPr>
+          <w:sz w:val="24"/>
+        </w:rPr>
+        <w:t>till</w:t>
+      </w:r>
+      <w:r>
+        <w:rPr>
+          <w:spacing w:val="-7"/>
+          <w:sz w:val="24"/>
+        </w:rPr>
+        <w:t xml:space="preserve"> </w:t>
+      </w:r>
+      <w:r>
+        <w:rPr>
+          <w:sz w:val="24"/>
+        </w:rPr>
+        <w:t>the</w:t>
+      </w:r>
+      <w:r>
+        <w:rPr>
+          <w:spacing w:val="1"/>
+          <w:sz w:val="24"/>
+        </w:rPr>
+        <w:t xml:space="preserve"> </w:t>
+      </w:r>
+      <w:r>
+        <w:rPr>
+          <w:sz w:val="24"/>
+        </w:rPr>
+        <w:t>end.</w:t>
+      </w:r>
+    </w:p>
+    <w:p>
+      <w:pPr>
+        <w:pStyle w:val="BodyText"/>
+        <w:spacing w:before="10"/>
+        <w:rPr>
+          <w:sz w:val="27"/>
+        </w:rPr>
+      </w:pPr>
+    </w:p>
+    <w:p>
+      <w:pPr>
+        <w:spacing w:line="276" w:lineRule="auto"/>
+        <w:ind w:left="859" w:right="1007"/>
+        <w:jc w:val="both"/>
+        <w:rPr>
+          <w:sz w:val="24"/>
+        </w:rPr>
+      </w:pPr>
+      <w:r>
+        <w:rPr>
+          <w:sz w:val="24"/>
+        </w:rPr>
+        <w:t xml:space="preserve">I express my sincere thanks to </w:t>
+      </w:r>
+      <w:r>
+        <w:rPr>
+          <w:b/>
+          <w:sz w:val="24"/>
+        </w:rPr>
+        <w:t>Mr.Chhabilal Bhandari</w:t>
+      </w:r>
+      <w:r>
+        <w:rPr>
+          <w:sz w:val="24"/>
+        </w:rPr>
+        <w:t>, Principal of Shree</w:t>
+      </w:r>
+      <w:r>
+        <w:rPr>
+          <w:spacing w:val="1"/>
+          <w:sz w:val="24"/>
+        </w:rPr>
+        <w:t xml:space="preserve"> </w:t>
+      </w:r>
+      <w:r>
+        <w:rPr>
+          <w:sz w:val="24"/>
+        </w:rPr>
+        <w:t>Saraswati</w:t>
+      </w:r>
+      <w:r>
+        <w:rPr>
+          <w:spacing w:val="-8"/>
+          <w:sz w:val="24"/>
+        </w:rPr>
+        <w:t xml:space="preserve"> </w:t>
+      </w:r>
+      <w:r>
+        <w:rPr>
+          <w:sz w:val="24"/>
+        </w:rPr>
+        <w:t>Secondary</w:t>
+      </w:r>
+      <w:r>
+        <w:rPr>
+          <w:spacing w:val="-9"/>
+          <w:sz w:val="24"/>
+        </w:rPr>
+        <w:t xml:space="preserve"> </w:t>
+      </w:r>
+      <w:r>
+        <w:rPr>
+          <w:sz w:val="24"/>
+        </w:rPr>
+        <w:t>School,</w:t>
+      </w:r>
+      <w:r>
+        <w:rPr>
+          <w:spacing w:val="8"/>
+          <w:sz w:val="24"/>
+        </w:rPr>
+        <w:t xml:space="preserve"> </w:t>
+      </w:r>
+      <w:r>
+        <w:rPr>
+          <w:sz w:val="24"/>
+        </w:rPr>
+        <w:t>for</w:t>
+      </w:r>
+      <w:r>
+        <w:rPr>
+          <w:spacing w:val="2"/>
+          <w:sz w:val="24"/>
+        </w:rPr>
+        <w:t xml:space="preserve"> </w:t>
+      </w:r>
+      <w:r>
+        <w:rPr>
+          <w:sz w:val="24"/>
+        </w:rPr>
+        <w:t>providing</w:t>
+      </w:r>
+      <w:r>
+        <w:rPr>
+          <w:spacing w:val="4"/>
+          <w:sz w:val="24"/>
+        </w:rPr>
+        <w:t xml:space="preserve"> </w:t>
+      </w:r>
+      <w:r>
+        <w:rPr>
+          <w:sz w:val="24"/>
+        </w:rPr>
+        <w:t>me the facilities.</w:t>
+      </w:r>
+    </w:p>
+    <w:p>
+      <w:pPr>
+        <w:pStyle w:val="BodyText"/>
+        <w:spacing w:before="5"/>
+        <w:rPr>
+          <w:sz w:val="27"/>
+        </w:rPr>
+      </w:pPr>
+    </w:p>
+    <w:p>
+      <w:pPr>
+        <w:spacing w:line="276" w:lineRule="auto"/>
+        <w:ind w:left="859" w:right="1002"/>
+        <w:jc w:val="both"/>
+        <w:rPr>
+          <w:sz w:val="24"/>
+        </w:rPr>
+      </w:pPr>
+      <w:r>
+        <w:rPr>
+          <w:sz w:val="24"/>
+        </w:rPr>
+        <w:t xml:space="preserve">I am greatly indebted to our guide </w:t>
+      </w:r>
+      <w:r>
+        <w:rPr>
+          <w:b/>
+          <w:sz w:val="24"/>
+        </w:rPr>
+        <w:t>Er.Amit Rajbanshi</w:t>
+      </w:r>
+      <w:r>
+        <w:rPr>
+          <w:sz w:val="24"/>
+        </w:rPr>
+        <w:t>, Instructor and Co-</w:t>
+      </w:r>
+      <w:r>
+        <w:rPr>
+          <w:spacing w:val="1"/>
+          <w:sz w:val="24"/>
+        </w:rPr>
+        <w:t xml:space="preserve"> </w:t>
+      </w:r>
+      <w:r>
+        <w:rPr>
+          <w:sz w:val="24"/>
+        </w:rPr>
+        <w:t>ordinator of Computer Engineering department for his valuable suggestions,</w:t>
+      </w:r>
+      <w:r>
+        <w:rPr>
+          <w:spacing w:val="1"/>
+          <w:sz w:val="24"/>
+        </w:rPr>
+        <w:t xml:space="preserve"> </w:t>
+      </w:r>
+      <w:r>
+        <w:rPr>
+          <w:sz w:val="24"/>
+        </w:rPr>
+        <w:t>guidance</w:t>
+      </w:r>
+      <w:r>
+        <w:rPr>
+          <w:spacing w:val="-1"/>
+          <w:sz w:val="24"/>
+        </w:rPr>
+        <w:t xml:space="preserve"> </w:t>
+      </w:r>
+      <w:r>
+        <w:rPr>
+          <w:sz w:val="24"/>
+        </w:rPr>
+        <w:t>and</w:t>
+      </w:r>
+      <w:r>
+        <w:rPr>
+          <w:spacing w:val="1"/>
+          <w:sz w:val="24"/>
+        </w:rPr>
+        <w:t xml:space="preserve"> </w:t>
+      </w:r>
+      <w:r>
+        <w:rPr>
+          <w:sz w:val="24"/>
+        </w:rPr>
+        <w:t>encouragement</w:t>
+      </w:r>
+      <w:r>
+        <w:rPr>
+          <w:spacing w:val="6"/>
+          <w:sz w:val="24"/>
+        </w:rPr>
+        <w:t xml:space="preserve"> </w:t>
+      </w:r>
+      <w:r>
+        <w:rPr>
+          <w:sz w:val="24"/>
+        </w:rPr>
+        <w:t>in</w:t>
+      </w:r>
+      <w:r>
+        <w:rPr>
+          <w:spacing w:val="-4"/>
+          <w:sz w:val="24"/>
+        </w:rPr>
+        <w:t xml:space="preserve"> </w:t>
+      </w:r>
+      <w:r>
+        <w:rPr>
+          <w:sz w:val="24"/>
+        </w:rPr>
+        <w:t>completion</w:t>
+      </w:r>
+      <w:r>
+        <w:rPr>
+          <w:spacing w:val="-4"/>
+          <w:sz w:val="24"/>
+        </w:rPr>
+        <w:t xml:space="preserve"> </w:t>
+      </w:r>
+      <w:r>
+        <w:rPr>
+          <w:sz w:val="24"/>
+        </w:rPr>
+        <w:t>of</w:t>
+      </w:r>
+      <w:r>
+        <w:rPr>
+          <w:spacing w:val="-7"/>
+          <w:sz w:val="24"/>
+        </w:rPr>
+        <w:t xml:space="preserve"> </w:t>
+      </w:r>
+      <w:r>
+        <w:rPr>
+          <w:sz w:val="24"/>
+        </w:rPr>
+        <w:t>OJT</w:t>
+      </w:r>
+      <w:r>
+        <w:rPr>
+          <w:spacing w:val="2"/>
+          <w:sz w:val="24"/>
+        </w:rPr>
+        <w:t xml:space="preserve"> </w:t>
+      </w:r>
+      <w:r>
+        <w:rPr>
+          <w:sz w:val="24"/>
+        </w:rPr>
+        <w:t>successfully.</w:t>
+      </w:r>
+    </w:p>
+    <w:p>
+      <w:pPr>
+        <w:pStyle w:val="BodyText"/>
+        <w:spacing w:before="10"/>
+        <w:rPr>
+          <w:sz w:val="27"/>
+        </w:rPr>
+      </w:pPr>
+    </w:p>
+    <w:p>
+      <w:pPr>
+        <w:spacing w:line="276" w:lineRule="auto"/>
+        <w:ind w:left="859" w:right="999"/>
+        <w:jc w:val="both"/>
+        <w:rPr>
+          <w:sz w:val="24"/>
+        </w:rPr>
+      </w:pPr>
+      <w:r>
+        <w:rPr>
+          <w:sz w:val="24"/>
+        </w:rPr>
+        <w:t>I would like to thank all teaching and non-teaching staffs of Shree Saraswati</w:t>
+      </w:r>
+      <w:r>
+        <w:rPr>
+          <w:spacing w:val="1"/>
+          <w:sz w:val="24"/>
+        </w:rPr>
+        <w:t xml:space="preserve"> </w:t>
+      </w:r>
+      <w:r>
+        <w:rPr>
+          <w:sz w:val="24"/>
+        </w:rPr>
+        <w:t>Secondary</w:t>
+      </w:r>
+      <w:r>
+        <w:rPr>
+          <w:spacing w:val="-9"/>
+          <w:sz w:val="24"/>
+        </w:rPr>
+        <w:t xml:space="preserve"> </w:t>
+      </w:r>
+      <w:r>
+        <w:rPr>
+          <w:sz w:val="24"/>
+        </w:rPr>
+        <w:t>School</w:t>
+      </w:r>
+      <w:r>
+        <w:rPr>
+          <w:spacing w:val="-4"/>
+          <w:sz w:val="24"/>
+        </w:rPr>
+        <w:t xml:space="preserve"> </w:t>
+      </w:r>
+      <w:r>
+        <w:rPr>
+          <w:sz w:val="24"/>
+        </w:rPr>
+        <w:t>for</w:t>
+      </w:r>
+      <w:r>
+        <w:rPr>
+          <w:spacing w:val="2"/>
+          <w:sz w:val="24"/>
+        </w:rPr>
+        <w:t xml:space="preserve"> </w:t>
+      </w:r>
+      <w:r>
+        <w:rPr>
+          <w:sz w:val="24"/>
+        </w:rPr>
+        <w:t>their</w:t>
+      </w:r>
+      <w:r>
+        <w:rPr>
+          <w:spacing w:val="8"/>
+          <w:sz w:val="24"/>
+        </w:rPr>
+        <w:t xml:space="preserve"> </w:t>
+      </w:r>
+      <w:r>
+        <w:rPr>
+          <w:sz w:val="24"/>
+        </w:rPr>
+        <w:t>immerse help</w:t>
+      </w:r>
+      <w:r>
+        <w:rPr>
+          <w:spacing w:val="1"/>
+          <w:sz w:val="24"/>
+        </w:rPr>
+        <w:t xml:space="preserve"> </w:t>
+      </w:r>
+      <w:r>
+        <w:rPr>
+          <w:sz w:val="24"/>
+        </w:rPr>
+        <w:t>and</w:t>
+      </w:r>
+      <w:r>
+        <w:rPr>
+          <w:spacing w:val="2"/>
+          <w:sz w:val="24"/>
+        </w:rPr>
+        <w:t xml:space="preserve"> </w:t>
+      </w:r>
+      <w:r>
+        <w:rPr>
+          <w:sz w:val="24"/>
+        </w:rPr>
+        <w:t>co-operation.</w:t>
+      </w:r>
+    </w:p>
+    <w:p>
+      <w:pPr>
+        <w:pStyle w:val="BodyText"/>
+        <w:rPr>
+          <w:sz w:val="26"/>
+        </w:rPr>
+      </w:pPr>
+    </w:p>
+    <w:p>
+      <w:pPr>
+        <w:pStyle w:val="BodyText"/>
+        <w:rPr>
+          <w:sz w:val="26"/>
+        </w:rPr>
+      </w:pPr>
+    </w:p>
+    <w:p>
+      <w:pPr>
+        <w:pStyle w:val="BodyText"/>
+        <w:rPr>
+          <w:sz w:val="26"/>
+        </w:rPr>
+      </w:pPr>
+    </w:p>
+    <w:p>
+      <w:pPr>
+        <w:pStyle w:val="BodyText"/>
+        <w:spacing w:before="6"/>
+      </w:pPr>
+    </w:p>
+    <w:p>
+      <w:pPr>
+        <w:tabs>
+          <w:tab w:val="left" w:pos="6496"/>
+        </w:tabs>
+        <w:ind w:left="432"/>
+        <w:rPr>
+          <w:b/>
+          <w:sz w:val="24"/>
+        </w:rPr>
+      </w:pPr>
+      <w:r>
+        <w:rPr>
+          <w:b/>
+          <w:sz w:val="24"/>
+        </w:rPr>
+        <w:t>Oct-16,</w:t>
+      </w:r>
+      <w:r>
+        <w:rPr>
+          <w:b/>
+          <w:spacing w:val="-1"/>
+          <w:sz w:val="24"/>
+        </w:rPr>
+        <w:t xml:space="preserve"> </w:t>
+      </w:r>
+      <w:r>
+        <w:rPr>
+          <w:b/>
+          <w:sz w:val="24"/>
+        </w:rPr>
+        <w:t>2023</w:t>
+      </w:r>
+      <w:r>
+        <w:rPr>
+          <w:b/>
+          <w:sz w:val="24"/>
+        </w:rPr>
+        <w:tab/>
+      </w:r>
+      <w:r>
+        <w:rPr>
+          <w:b/>
+          <w:sz w:val="24"/>
+        </w:rPr>
+        <w:t>Shristi</w:t>
+      </w:r>
+      <w:r>
+        <w:rPr>
+          <w:b/>
+          <w:spacing w:val="-8"/>
+          <w:sz w:val="24"/>
+        </w:rPr>
+        <w:t xml:space="preserve"> </w:t>
+      </w:r>
+      <w:r>
+        <w:rPr>
+          <w:b/>
+          <w:sz w:val="24"/>
+        </w:rPr>
+        <w:t>Bhandari</w:t>
+      </w:r>
+    </w:p>
+    <w:p>
+      <w:pPr>
+        <w:spacing w:before="41"/>
+        <w:ind w:left="6857"/>
+        <w:rPr>
+          <w:b/>
+          <w:sz w:val="24"/>
+        </w:rPr>
+        <w:sectPr>
+          <w:pgSz w:w="11910" w:h="16840"/>
+          <w:pgMar w:top="1580" w:right="1000" w:bottom="280" w:left="1340" w:header="720" w:footer="720" w:gutter="0"/>
+          <w:pgBorders w:offsetFrom="page">
+            <w:top w:val="single" w:sz="18" w:space="24" w:color="000000"/>
+            <w:left w:val="single" w:sz="18" w:space="24" w:color="000000"/>
+            <w:bottom w:val="single" w:sz="18" w:space="24" w:color="000000"/>
+            <w:right w:val="single" w:sz="18" w:space="24" w:color="000000"/>
+          </w:pgBorders>
+          <w:cols w:space="720"/>
+        </w:sectPr>
+      </w:pPr>
+      <w:r>
+        <w:rPr>
+          <w:b/>
+          <w:sz w:val="24"/>
+        </w:rPr>
+        <w:t>2460088</w:t>
+      </w:r>
+      <w:r>
+        <w:rPr>
+          <w:b/>
+          <w:sz w:val="24"/>
+        </w:rPr>
+        <w:t>8</w:t>
       </w:r>
     </w:p>
     <w:p>
@@ -2604,33 +2561,25 @@
         <w:pStyle w:val="BodyText"/>
       </w:pPr>
       <w:r>
-        <w:t>The “</w:t>
-      </w:r>
-      <w:r>
-        <w:t>" Enrollment and Result Management System</w:t>
-      </w:r>
-      <w:r>
-        <w:t>” offers an intuitive user interface developed in C# and backed by MySQL as its database management system. Functioning on the local host, the application boasts an efficient design that minimizes memory usage, ensuring quick loading on older devices and with limited data. It operates on the .NET framework, including versions like .NET 5.0, .NET Core 3.1, or .NET Framework 4.8, providing users with a seamless experience while prioritizing simplicity over adopting the latest .NET framework versions such as .NET 6.0 and .NET 7.0.</w:t>
-      </w:r>
-    </w:p>
-    <w:p>
-      <w:pPr>
-        <w:pStyle w:val="BodyText"/>
-      </w:pPr>
-    </w:p>
-    <w:p>
-      <w:pPr>
-        <w:pStyle w:val="BodyText"/>
-      </w:pPr>
-      <w:r>
-        <w:t>The system stands out for its exceptional runtime performance, delivering academic information for the effective tracking and management of academic performance. This emphasis on efficiency removes unnecessary delays, contributing to a user-focused experience. In the academic landscape, our system facilitates easy access to vital academic data, providing a streamlined solution for effective monitoring and management of academic performance.</w:t>
-      </w:r>
-    </w:p>
-    <w:p>
-      <w:pPr>
-        <w:spacing w:before="59"/>
-        <w:ind w:left="1042" w:right="1048"/>
-        <w:jc w:val="center"/>
+        <w:t xml:space="preserve">The “Transportation Management System in Visual Studio” is very user friendly. It is </w:t>
+      </w:r>
+      <w:r>
+        <w:t>designed</w:t>
+      </w:r>
+      <w:r>
+        <w:t xml:space="preserve"> to help </w:t>
+      </w:r>
+      <w:r>
+        <w:t>users</w:t>
+      </w:r>
+      <w:r>
+        <w:t xml:space="preserve"> to access the exact location of the transport/vehicle they are waiting for, also to know about the bus details like number of seats. This is a console application made using C# and MySQL as a database management system as it runs on local host, and it is very user friendly, and it does not consume more memory. This console application can be run on limited data, and it can be run on many old devices it does not take lot of time to load. To make this application, we need .NET framework version (e.g., .NET 5.0, .NET Core 3.1, or .NET Framework 4.8) depending on our project. There are other latest versions of .Net frameworks like .Net 6.0, .Net 7.0, which is the latest version.</w:t>
+      </w:r>
+    </w:p>
+    <w:p>
+      <w:pPr>
+        <w:spacing w:line="276" w:lineRule="auto"/>
+        <w:jc w:val="both"/>
         <w:rPr>
           <w:sz w:val="32"/>
           <w:szCs w:val="32"/>
@@ -2639,190 +2588,51 @@
     </w:p>
     <w:p>
       <w:pPr>
-        <w:spacing w:before="59"/>
-        <w:ind w:left="1042" w:right="1048"/>
-        <w:jc w:val="center"/>
+        <w:spacing w:line="276" w:lineRule="auto"/>
+        <w:jc w:val="both"/>
         <w:rPr>
           <w:sz w:val="32"/>
           <w:szCs w:val="32"/>
         </w:rPr>
       </w:pPr>
-    </w:p>
-    <w:p>
-      <w:pPr>
-        <w:spacing w:before="59"/>
-        <w:ind w:left="1042" w:right="1048"/>
-        <w:jc w:val="center"/>
+      <w:r>
         <w:rPr>
           <w:sz w:val="32"/>
           <w:szCs w:val="32"/>
         </w:rPr>
-      </w:pPr>
-    </w:p>
-    <w:p>
-      <w:pPr>
-        <w:spacing w:before="59"/>
-        <w:ind w:left="1042" w:right="1048"/>
-        <w:jc w:val="center"/>
-        <w:rPr>
-          <w:sz w:val="32"/>
-          <w:szCs w:val="32"/>
-        </w:rPr>
-      </w:pPr>
-    </w:p>
-    <w:p>
-      <w:pPr>
-        <w:spacing w:before="59"/>
-        <w:ind w:left="1042" w:right="1048"/>
-        <w:jc w:val="center"/>
-        <w:rPr>
-          <w:sz w:val="32"/>
-          <w:szCs w:val="32"/>
-        </w:rPr>
-      </w:pPr>
-    </w:p>
-    <w:p>
-      <w:pPr>
-        <w:spacing w:before="59"/>
-        <w:ind w:left="1042" w:right="1048"/>
-        <w:jc w:val="center"/>
-        <w:rPr>
-          <w:sz w:val="32"/>
-          <w:szCs w:val="32"/>
-        </w:rPr>
-      </w:pPr>
-    </w:p>
-    <w:p>
-      <w:pPr>
-        <w:spacing w:before="59"/>
-        <w:ind w:left="1042" w:right="1048"/>
-        <w:jc w:val="center"/>
-        <w:rPr>
-          <w:sz w:val="32"/>
-          <w:szCs w:val="32"/>
-        </w:rPr>
-      </w:pPr>
-    </w:p>
-    <w:p>
-      <w:pPr>
-        <w:spacing w:before="59"/>
-        <w:ind w:left="1042" w:right="1048"/>
-        <w:jc w:val="center"/>
-        <w:rPr>
-          <w:sz w:val="32"/>
-          <w:szCs w:val="32"/>
-        </w:rPr>
-      </w:pPr>
-    </w:p>
-    <w:p>
-      <w:pPr>
-        <w:spacing w:before="59"/>
-        <w:ind w:left="1042" w:right="1048"/>
-        <w:jc w:val="center"/>
-        <w:rPr>
-          <w:sz w:val="32"/>
-          <w:szCs w:val="32"/>
-        </w:rPr>
-      </w:pPr>
-    </w:p>
-    <w:p>
-      <w:pPr>
-        <w:spacing w:before="59"/>
-        <w:ind w:left="1042" w:right="1048"/>
-        <w:jc w:val="center"/>
-        <w:rPr>
-          <w:sz w:val="32"/>
-          <w:szCs w:val="32"/>
-        </w:rPr>
-      </w:pPr>
-    </w:p>
-    <w:p>
-      <w:pPr>
-        <w:spacing w:before="59"/>
-        <w:ind w:left="1042" w:right="1048"/>
-        <w:jc w:val="center"/>
-        <w:rPr>
-          <w:sz w:val="32"/>
-          <w:szCs w:val="32"/>
-        </w:rPr>
-      </w:pPr>
-    </w:p>
-    <w:p>
-      <w:pPr>
-        <w:spacing w:before="59"/>
-        <w:ind w:left="1042" w:right="1048"/>
-        <w:jc w:val="center"/>
-        <w:rPr>
-          <w:sz w:val="32"/>
-          <w:szCs w:val="32"/>
-        </w:rPr>
-      </w:pPr>
-    </w:p>
-    <w:p>
-      <w:pPr>
-        <w:spacing w:before="59"/>
-        <w:ind w:left="1042" w:right="1048"/>
-        <w:jc w:val="center"/>
-        <w:rPr>
-          <w:sz w:val="32"/>
-          <w:szCs w:val="32"/>
-        </w:rPr>
-      </w:pPr>
-    </w:p>
-    <w:p>
-      <w:pPr>
-        <w:spacing w:before="59"/>
-        <w:ind w:left="1042" w:right="1048"/>
-        <w:jc w:val="center"/>
-        <w:rPr>
-          <w:sz w:val="32"/>
-          <w:szCs w:val="32"/>
-        </w:rPr>
-      </w:pPr>
-    </w:p>
-    <w:p>
-      <w:pPr>
-        <w:spacing w:before="59"/>
-        <w:ind w:left="1042" w:right="1048"/>
-        <w:jc w:val="center"/>
-        <w:rPr>
-          <w:sz w:val="32"/>
-          <w:szCs w:val="32"/>
-        </w:rPr>
-      </w:pPr>
-    </w:p>
-    <w:p>
-      <w:pPr>
-        <w:spacing w:before="59"/>
-        <w:ind w:left="1042" w:right="1048"/>
-        <w:jc w:val="center"/>
-        <w:rPr>
-          <w:sz w:val="32"/>
-          <w:szCs w:val="32"/>
-        </w:rPr>
-      </w:pPr>
-    </w:p>
-    <w:p>
-      <w:pPr>
-        <w:spacing w:before="59"/>
-        <w:ind w:left="1042" w:right="1048"/>
-        <w:jc w:val="center"/>
-        <w:rPr>
-          <w:sz w:val="32"/>
-          <w:szCs w:val="32"/>
-        </w:rPr>
-      </w:pPr>
-    </w:p>
-    <w:p>
-      <w:pPr>
-        <w:spacing w:before="59"/>
-        <w:ind w:left="1042" w:right="1048"/>
-        <w:jc w:val="center"/>
-        <w:rPr>
-          <w:sz w:val="32"/>
-          <w:szCs w:val="32"/>
-        </w:rPr>
-      </w:pPr>
+        <w:t xml:space="preserve">This is an uncomplicated design and user-friendly console application for    </w:t>
+      </w:r>
+    </w:p>
+    <w:p>
+      <w:pPr>
+        <w:pStyle w:val="BodyText"/>
+        <w:sectPr>
+          <w:pgSz w:w="11910" w:h="16840"/>
+          <w:pgMar w:top="1580" w:right="1000" w:bottom="280" w:left="1340" w:header="720" w:footer="720" w:gutter="0"/>
+          <w:pgBorders w:offsetFrom="page">
+            <w:top w:val="single" w:sz="18" w:space="24" w:color="000000"/>
+            <w:left w:val="single" w:sz="18" w:space="24" w:color="000000"/>
+            <w:bottom w:val="single" w:sz="18" w:space="24" w:color="000000"/>
+            <w:right w:val="single" w:sz="18" w:space="24" w:color="000000"/>
+          </w:pgBorders>
+          <w:cols w:space="720"/>
+        </w:sectPr>
+      </w:pPr>
+      <w:r>
+        <w:t>transportation management. Our focus is on providing a seamless experience for users to access real-time logistics information swiftly and efficiently.</w:t>
+      </w:r>
+      <w:r>
+        <w:t xml:space="preserve"> </w:t>
+      </w:r>
+      <w:r>
+        <w:t>Our</w:t>
+      </w:r>
+      <w:r>
+        <w:t xml:space="preserve"> </w:t>
+      </w:r>
+      <w:r>
+        <w:t xml:space="preserve">application excels in terms of runtime performance, swiftly delivering crucial data, ensuring users have the information they need for managing transportation logistics without unnecessary delays.  </w:t>
+      </w:r>
     </w:p>
     <w:p>
       <w:pPr>
@@ -3236,7 +3046,7 @@
                 <w:b/>
                 <w:sz w:val="24"/>
               </w:rPr>
-              <w:t>VI</w:t>
+              <w:t>IV</w:t>
             </w:r>
           </w:p>
         </w:tc>
@@ -3889,65 +3699,57 @@
                 <w:sz w:val="28"/>
                 <w:szCs w:val="24"/>
               </w:rPr>
-              <w:t xml:space="preserve">     4.2.2 </w:t>
-            </w:r>
-            <w:r>
-              <w:rPr>
-                <w:bCs/>
-                <w:sz w:val="28"/>
-                <w:szCs w:val="24"/>
-              </w:rPr>
-              <w:t>Student Enrollment</w:t>
-            </w:r>
-          </w:p>
-          <w:p>
-            <w:pPr>
-              <w:rPr>
-                <w:bCs/>
-                <w:sz w:val="28"/>
-                <w:szCs w:val="24"/>
-              </w:rPr>
-            </w:pPr>
-            <w:r>
-              <w:rPr>
-                <w:bCs/>
-                <w:sz w:val="28"/>
-                <w:szCs w:val="24"/>
-              </w:rPr>
-              <w:t xml:space="preserve">     4.2.3 </w:t>
-            </w:r>
-            <w:r>
-              <w:rPr>
-                <w:bCs/>
-                <w:sz w:val="28"/>
-                <w:szCs w:val="24"/>
-              </w:rPr>
-              <w:t>Result Management</w:t>
-            </w:r>
-          </w:p>
-          <w:p>
-            <w:pPr>
-              <w:rPr>
-                <w:bCs/>
-                <w:sz w:val="28"/>
-                <w:szCs w:val="24"/>
-              </w:rPr>
-            </w:pPr>
-            <w:r>
-              <w:rPr>
-                <w:bCs/>
-                <w:sz w:val="28"/>
-                <w:szCs w:val="24"/>
-              </w:rPr>
-              <w:t xml:space="preserve">     4.2.4 </w:t>
-            </w:r>
-            <w:r>
-              <w:rPr>
-                <w:bCs/>
-                <w:sz w:val="28"/>
-                <w:szCs w:val="24"/>
-              </w:rPr>
-              <w:t>Academic Planning Management</w:t>
+              <w:t xml:space="preserve">     4.2.2 Fleet Registration</w:t>
+            </w:r>
+          </w:p>
+          <w:p>
+            <w:pPr>
+              <w:rPr>
+                <w:bCs/>
+                <w:sz w:val="28"/>
+                <w:szCs w:val="24"/>
+              </w:rPr>
+            </w:pPr>
+            <w:r>
+              <w:rPr>
+                <w:bCs/>
+                <w:sz w:val="28"/>
+                <w:szCs w:val="24"/>
+              </w:rPr>
+              <w:t xml:space="preserve">     4.2.3 Route Planning </w:t>
+            </w:r>
+            <w:r>
+              <w:rPr>
+                <w:bCs/>
+                <w:sz w:val="28"/>
+                <w:szCs w:val="24"/>
+              </w:rPr>
+              <w:t>Management</w:t>
+            </w:r>
+          </w:p>
+          <w:p>
+            <w:pPr>
+              <w:rPr>
+                <w:bCs/>
+                <w:sz w:val="28"/>
+                <w:szCs w:val="24"/>
+              </w:rPr>
+            </w:pPr>
+            <w:r>
+              <w:rPr>
+                <w:bCs/>
+                <w:sz w:val="28"/>
+                <w:szCs w:val="24"/>
+              </w:rPr>
+              <w:t xml:space="preserve">      4.2.4 </w:t>
+            </w:r>
+            <w:r>
+              <w:rPr>
+                <w:bCs/>
+                <w:sz w:val="28"/>
+                <w:szCs w:val="24"/>
+              </w:rPr>
+              <w:t>Inventory Management</w:t>
             </w:r>
           </w:p>
           <w:p>
@@ -4267,13 +4069,7 @@
               <w:rPr>
                 <w:sz w:val="28"/>
               </w:rPr>
-              <w:t>8-1</w:t>
-            </w:r>
-            <w:r>
-              <w:rPr>
-                <w:sz w:val="28"/>
-              </w:rPr>
-              <w:t>3</w:t>
+              <w:t>8-14</w:t>
             </w:r>
           </w:p>
         </w:tc>
@@ -4363,13 +4159,7 @@
               <w:rPr>
                 <w:sz w:val="28"/>
               </w:rPr>
-              <w:t>1</w:t>
-            </w:r>
-            <w:r>
-              <w:rPr>
-                <w:sz w:val="28"/>
-              </w:rPr>
-              <w:t>4</w:t>
+              <w:t>15</w:t>
             </w:r>
           </w:p>
         </w:tc>
@@ -4474,25 +4264,13 @@
               <w:rPr>
                 <w:sz w:val="28"/>
               </w:rPr>
-              <w:t>1</w:t>
-            </w:r>
-            <w:r>
-              <w:rPr>
-                <w:sz w:val="28"/>
-              </w:rPr>
-              <w:t>5</w:t>
-            </w:r>
-            <w:r>
-              <w:rPr>
-                <w:sz w:val="28"/>
-              </w:rPr>
-              <w:t>-</w:t>
-            </w:r>
-            <w:r>
-              <w:rPr>
-                <w:sz w:val="28"/>
-              </w:rPr>
-              <w:t>76</w:t>
+              <w:t>16-</w:t>
+            </w:r>
+            <w:r>
+              <w:rPr>
+                <w:sz w:val="28"/>
+              </w:rPr>
+              <w:t>80</w:t>
             </w:r>
           </w:p>
         </w:tc>
@@ -4679,7 +4457,7 @@
               <w:rPr>
                 <w:sz w:val="28"/>
               </w:rPr>
-              <w:t>77</w:t>
+              <w:t>81</w:t>
             </w:r>
           </w:p>
           <w:p>
@@ -4694,7 +4472,7 @@
               <w:rPr>
                 <w:sz w:val="28"/>
               </w:rPr>
-              <w:t>77</w:t>
+              <w:t>81</w:t>
             </w:r>
           </w:p>
           <w:p>
@@ -4709,7 +4487,7 @@
               <w:rPr>
                 <w:sz w:val="28"/>
               </w:rPr>
-              <w:t>77</w:t>
+              <w:t>81</w:t>
             </w:r>
           </w:p>
           <w:p>
@@ -4724,7 +4502,7 @@
               <w:rPr>
                 <w:sz w:val="28"/>
               </w:rPr>
-              <w:t>77</w:t>
+              <w:t>81</w:t>
             </w:r>
           </w:p>
           <w:p>
@@ -4739,7 +4517,7 @@
               <w:rPr>
                 <w:sz w:val="28"/>
               </w:rPr>
-              <w:t>78</w:t>
+              <w:t>82</w:t>
             </w:r>
           </w:p>
         </w:tc>
@@ -4898,7 +4676,7 @@
               <w:rPr>
                 <w:sz w:val="28"/>
               </w:rPr>
-              <w:t>77</w:t>
+              <w:t>82</w:t>
             </w:r>
           </w:p>
           <w:p>
@@ -4913,7 +4691,7 @@
               <w:rPr>
                 <w:sz w:val="28"/>
               </w:rPr>
-              <w:t>78</w:t>
+              <w:t>82</w:t>
             </w:r>
           </w:p>
           <w:p>
@@ -4928,7 +4706,7 @@
               <w:rPr>
                 <w:sz w:val="28"/>
               </w:rPr>
-              <w:t>79</w:t>
+              <w:t>83</w:t>
             </w:r>
           </w:p>
         </w:tc>
@@ -5018,7 +4796,7 @@
               <w:rPr>
                 <w:sz w:val="28"/>
               </w:rPr>
-              <w:t>80-81</w:t>
+              <w:t>84-85</w:t>
             </w:r>
           </w:p>
         </w:tc>
@@ -5108,19 +4886,7 @@
               <w:rPr>
                 <w:sz w:val="28"/>
               </w:rPr>
-              <w:t>8</w:t>
-            </w:r>
-            <w:r>
-              <w:rPr>
-                <w:sz w:val="28"/>
-              </w:rPr>
-              <w:t>2-8</w:t>
-            </w:r>
-            <w:r>
-              <w:rPr>
-                <w:sz w:val="28"/>
-              </w:rPr>
-              <w:t>4</w:t>
+              <w:t>86-87</w:t>
             </w:r>
           </w:p>
         </w:tc>
@@ -5184,13 +4950,7 @@
               <w:rPr>
                 <w:sz w:val="28"/>
               </w:rPr>
-              <w:t>8</w:t>
-            </w:r>
-            <w:r>
-              <w:rPr>
-                <w:sz w:val="28"/>
-              </w:rPr>
-              <w:t>5</w:t>
+              <w:t>88</w:t>
             </w:r>
           </w:p>
         </w:tc>
@@ -5312,7 +5072,7 @@
     <w:tbl>
       <w:tblPr>
         <w:tblStyle w:val="TableGrid"/>
-        <w:tblpPr w:leftFromText="180" w:rightFromText="180" w:vertAnchor="text" w:horzAnchor="margin" w:tblpY="101"/>
+        <w:tblpPr w:leftFromText="180" w:rightFromText="180" w:vertAnchor="text" w:horzAnchor="margin" w:tblpXSpec="center" w:tblpY="797"/>
         <w:tblW w:w="9388" w:type="dxa"/>
         <w:tblLook w:val="04A0" w:firstRow="1" w:lastRow="0" w:firstColumn="1" w:lastColumn="0" w:noHBand="0" w:noVBand="1"/>
       </w:tblPr>
@@ -5651,7 +5411,7 @@
                 <w:sz w:val="28"/>
                 <w:szCs w:val="24"/>
               </w:rPr>
-              <w:t>Student Add Page</w:t>
+              <w:t>Home Page</w:t>
             </w:r>
           </w:p>
         </w:tc>
@@ -5728,7 +5488,7 @@
                 <w:sz w:val="28"/>
                 <w:szCs w:val="24"/>
               </w:rPr>
-              <w:t>Student Update Page</w:t>
+              <w:t>User page</w:t>
             </w:r>
           </w:p>
         </w:tc>
@@ -5810,7 +5570,7 @@
                 <w:sz w:val="28"/>
                 <w:szCs w:val="24"/>
               </w:rPr>
-              <w:t>Student Delete Page</w:t>
+              <w:t>License page</w:t>
             </w:r>
           </w:p>
         </w:tc>
@@ -5893,7 +5653,7 @@
                 <w:sz w:val="28"/>
                 <w:szCs w:val="24"/>
               </w:rPr>
-              <w:t>Academic Add Page</w:t>
+              <w:t>Renew page</w:t>
             </w:r>
           </w:p>
         </w:tc>
@@ -5976,7 +5736,7 @@
                 <w:sz w:val="28"/>
                 <w:szCs w:val="24"/>
               </w:rPr>
-              <w:t>Failed Student Page</w:t>
+              <w:t>License Renew page</w:t>
             </w:r>
           </w:p>
         </w:tc>
@@ -6059,15 +5819,7 @@
                 <w:sz w:val="28"/>
                 <w:szCs w:val="24"/>
               </w:rPr>
-              <w:t>P</w:t>
-            </w:r>
-            <w:r>
-              <w:rPr>
-                <w:bCs/>
-                <w:sz w:val="28"/>
-                <w:szCs w:val="24"/>
-              </w:rPr>
-              <w:t>assed Student Page</w:t>
+              <w:t>Permit page</w:t>
             </w:r>
           </w:p>
         </w:tc>
@@ -6150,7 +5902,7 @@
                 <w:sz w:val="28"/>
                 <w:szCs w:val="24"/>
               </w:rPr>
-              <w:t>Academic Update Page</w:t>
+              <w:t>Permit Renew page</w:t>
             </w:r>
           </w:p>
         </w:tc>
@@ -6233,7 +5985,7 @@
                 <w:sz w:val="28"/>
                 <w:szCs w:val="24"/>
               </w:rPr>
-              <w:t>Academic Delete Page</w:t>
+              <w:t>Registration page</w:t>
             </w:r>
           </w:p>
         </w:tc>
@@ -6316,7 +6068,7 @@
                 <w:sz w:val="28"/>
                 <w:szCs w:val="24"/>
               </w:rPr>
-              <w:t>Dashboard Page</w:t>
+              <w:t>Registration Renew page</w:t>
             </w:r>
           </w:p>
         </w:tc>
@@ -6399,7 +6151,7 @@
                 <w:sz w:val="28"/>
                 <w:szCs w:val="24"/>
               </w:rPr>
-              <w:t>Academics Table Page</w:t>
+              <w:t>Table</w:t>
             </w:r>
           </w:p>
         </w:tc>
@@ -6482,7 +6234,7 @@
                 <w:sz w:val="28"/>
                 <w:szCs w:val="24"/>
               </w:rPr>
-              <w:t>Student Table Page</w:t>
+              <w:t>License Table</w:t>
             </w:r>
           </w:p>
         </w:tc>
@@ -6539,7 +6291,7 @@
                 <w:sz w:val="28"/>
                 <w:szCs w:val="24"/>
               </w:rPr>
-              <w:t>6.1</w:t>
+              <w:t>5.3</w:t>
             </w:r>
           </w:p>
         </w:tc>
@@ -6565,7 +6317,7 @@
                 <w:sz w:val="28"/>
                 <w:szCs w:val="24"/>
               </w:rPr>
-              <w:t>Home/Intro Page</w:t>
+              <w:t>Registration Table</w:t>
             </w:r>
           </w:p>
         </w:tc>
@@ -6591,7 +6343,7 @@
                 <w:sz w:val="28"/>
                 <w:szCs w:val="24"/>
               </w:rPr>
-              <w:t>82</w:t>
+              <w:t>13</w:t>
             </w:r>
           </w:p>
         </w:tc>
@@ -6622,7 +6374,7 @@
                 <w:sz w:val="28"/>
                 <w:szCs w:val="24"/>
               </w:rPr>
-              <w:t>6.2</w:t>
+              <w:t>5.4</w:t>
             </w:r>
           </w:p>
         </w:tc>
@@ -6648,7 +6400,7 @@
                 <w:sz w:val="28"/>
                 <w:szCs w:val="24"/>
               </w:rPr>
-              <w:t>About Page</w:t>
+              <w:t>Permit Table</w:t>
             </w:r>
           </w:p>
         </w:tc>
@@ -6674,7 +6426,7 @@
                 <w:sz w:val="28"/>
                 <w:szCs w:val="24"/>
               </w:rPr>
-              <w:t>82</w:t>
+              <w:t>14</w:t>
             </w:r>
           </w:p>
         </w:tc>
@@ -6705,7 +6457,7 @@
                 <w:sz w:val="28"/>
                 <w:szCs w:val="24"/>
               </w:rPr>
-              <w:t>6.3</w:t>
+              <w:t>5.5</w:t>
             </w:r>
           </w:p>
         </w:tc>
@@ -6731,7 +6483,7 @@
                 <w:sz w:val="28"/>
                 <w:szCs w:val="24"/>
               </w:rPr>
-              <w:t>Skills Page</w:t>
+              <w:t>User Table</w:t>
             </w:r>
           </w:p>
         </w:tc>
@@ -6757,7 +6509,7 @@
                 <w:sz w:val="28"/>
                 <w:szCs w:val="24"/>
               </w:rPr>
-              <w:t>83</w:t>
+              <w:t>14</w:t>
             </w:r>
           </w:p>
         </w:tc>
@@ -6788,7 +6540,7 @@
                 <w:sz w:val="28"/>
                 <w:szCs w:val="24"/>
               </w:rPr>
-              <w:t>6.4</w:t>
+              <w:t>6.1</w:t>
             </w:r>
           </w:p>
         </w:tc>
@@ -6814,7 +6566,7 @@
                 <w:sz w:val="28"/>
                 <w:szCs w:val="24"/>
               </w:rPr>
-              <w:t>Projects Page</w:t>
+              <w:t xml:space="preserve">Home/Intro page </w:t>
             </w:r>
           </w:p>
         </w:tc>
@@ -6840,7 +6592,7 @@
                 <w:sz w:val="28"/>
                 <w:szCs w:val="24"/>
               </w:rPr>
-              <w:t>83</w:t>
+              <w:t>86</w:t>
             </w:r>
           </w:p>
         </w:tc>
@@ -6854,6 +6606,7 @@
             <w:tcW w:w="1799" w:type="dxa"/>
             <w:tcBorders>
               <w:top w:val="single" w:sz="4" w:space="0" w:color="auto"/>
+              <w:bottom w:val="single" w:sz="4" w:space="0" w:color="auto"/>
             </w:tcBorders>
           </w:tcPr>
           <w:p>
@@ -6870,7 +6623,89 @@
                 <w:sz w:val="28"/>
                 <w:szCs w:val="24"/>
               </w:rPr>
-              <w:t>6.5</w:t>
+              <w:t>6.2</w:t>
+            </w:r>
+          </w:p>
+        </w:tc>
+        <w:tc>
+          <w:tcPr>
+            <w:tcW w:w="5172" w:type="dxa"/>
+            <w:tcBorders>
+              <w:top w:val="single" w:sz="4" w:space="0" w:color="auto"/>
+              <w:bottom w:val="single" w:sz="4" w:space="0" w:color="auto"/>
+            </w:tcBorders>
+          </w:tcPr>
+          <w:p>
+            <w:pPr>
+              <w:rPr>
+                <w:bCs/>
+                <w:sz w:val="28"/>
+                <w:szCs w:val="24"/>
+              </w:rPr>
+            </w:pPr>
+            <w:r>
+              <w:rPr>
+                <w:bCs/>
+                <w:sz w:val="28"/>
+                <w:szCs w:val="24"/>
+              </w:rPr>
+              <w:t>Project Page</w:t>
+            </w:r>
+          </w:p>
+        </w:tc>
+        <w:tc>
+          <w:tcPr>
+            <w:tcW w:w="2417" w:type="dxa"/>
+            <w:tcBorders>
+              <w:top w:val="single" w:sz="4" w:space="0" w:color="auto"/>
+              <w:bottom w:val="single" w:sz="4" w:space="0" w:color="auto"/>
+            </w:tcBorders>
+          </w:tcPr>
+          <w:p>
+            <w:pPr>
+              <w:rPr>
+                <w:bCs/>
+                <w:sz w:val="28"/>
+                <w:szCs w:val="24"/>
+              </w:rPr>
+            </w:pPr>
+            <w:r>
+              <w:rPr>
+                <w:bCs/>
+                <w:sz w:val="28"/>
+                <w:szCs w:val="24"/>
+              </w:rPr>
+              <w:t>86</w:t>
+            </w:r>
+          </w:p>
+        </w:tc>
+      </w:tr>
+      <w:tr>
+        <w:trPr>
+          <w:trHeight w:val="477"/>
+        </w:trPr>
+        <w:tc>
+          <w:tcPr>
+            <w:tcW w:w="1799" w:type="dxa"/>
+            <w:tcBorders>
+              <w:top w:val="single" w:sz="4" w:space="0" w:color="auto"/>
+            </w:tcBorders>
+          </w:tcPr>
+          <w:p>
+            <w:pPr>
+              <w:rPr>
+                <w:bCs/>
+                <w:sz w:val="28"/>
+                <w:szCs w:val="24"/>
+              </w:rPr>
+            </w:pPr>
+            <w:r>
+              <w:rPr>
+                <w:bCs/>
+                <w:sz w:val="28"/>
+                <w:szCs w:val="24"/>
+              </w:rPr>
+              <w:t>6.3</w:t>
             </w:r>
           </w:p>
         </w:tc>
@@ -6895,7 +6730,7 @@
                 <w:sz w:val="28"/>
                 <w:szCs w:val="24"/>
               </w:rPr>
-              <w:t>Contact Page</w:t>
+              <w:t>Skills Page</w:t>
             </w:r>
           </w:p>
         </w:tc>
@@ -6920,7 +6755,7 @@
                 <w:sz w:val="28"/>
                 <w:szCs w:val="24"/>
               </w:rPr>
-              <w:t>84</w:t>
+              <w:t>87</w:t>
             </w:r>
           </w:p>
         </w:tc>
@@ -6940,54 +6775,6 @@
     </w:sectPr>
   </w:body>
 </w:document>
-</file>
-
-<file path=word/endnotes.xml><?xml version="1.0" encoding="utf-8"?>
-<w:endnotes xmlns:wpc="http://schemas.microsoft.com/office/word/2010/wordprocessingCanvas" xmlns:cx="http://schemas.microsoft.com/office/drawing/2014/chartex" xmlns:cx1="http://schemas.microsoft.com/office/drawing/2015/9/8/chartex" xmlns:cx2="http://schemas.microsoft.com/office/drawing/2015/10/21/chartex" xmlns:cx3="http://schemas.microsoft.com/office/drawing/2016/5/9/chartex" xmlns:cx4="http://schemas.microsoft.com/office/drawing/2016/5/10/chartex" xmlns:cx5="http://schemas.microsoft.com/office/drawing/2016/5/11/chartex" xmlns:cx6="http://schemas.microsoft.com/office/drawing/2016/5/12/chartex" xmlns:cx7="http://schemas.microsoft.com/office/drawing/2016/5/13/chartex" xmlns:cx8="http://schemas.microsoft.com/office/drawing/2016/5/14/chartex" xmlns:mc="http://schemas.openxmlformats.org/markup-compatibility/2006" xmlns:aink="http://schemas.microsoft.com/office/drawing/2016/ink" xmlns:am3d="http://schemas.microsoft.com/office/drawing/2017/model3d" xmlns:o="urn:schemas-microsoft-com:office:office" xmlns:oel="http://schemas.microsoft.com/office/2019/extlst" xmlns:r="http://schemas.openxmlformats.org/officeDocument/2006/relationships" xmlns:m="http://schemas.openxmlformats.org/officeDocument/2006/math" xmlns:v="urn:schemas-microsoft-com:vml" xmlns:wp14="http://schemas.microsoft.com/office/word/2010/wordprocessingDrawing" xmlns:wp="http://schemas.openxmlformats.org/drawingml/2006/wordprocessingDrawing" xmlns:w10="urn:schemas-microsoft-com:office:word" xmlns:w="http://schemas.openxmlformats.org/wordprocessingml/2006/main" xmlns:w14="http://schemas.microsoft.com/office/word/2010/wordml" xmlns:w15="http://schemas.microsoft.com/office/word/2012/wordml" xmlns:w16cex="http://schemas.microsoft.com/office/word/2018/wordml/cex" xmlns:w16cid="http://schemas.microsoft.com/office/word/2016/wordml/cid" xmlns:w16="http://schemas.microsoft.com/office/word/2018/wordml" xmlns:w16sdtdh="http://schemas.microsoft.com/office/word/2020/wordml/sdtdatahash" xmlns:w16se="http://schemas.microsoft.com/office/word/2015/wordml/symex" xmlns:wpg="http://schemas.microsoft.com/office/word/2010/wordprocessingGroup" xmlns:wpi="http://schemas.microsoft.com/office/word/2010/wordprocessingInk" xmlns:wne="http://schemas.microsoft.com/office/word/2006/wordml" xmlns:wps="http://schemas.microsoft.com/office/word/2010/wordprocessingShape" mc:Ignorable="w14 w15 w16se w16cid w16 w16cex w16sdtdh wp14">
-  <w:endnote w:type="separator" w:id="-1">
-    <w:p>
-      <w:r>
-        <w:separator/>
-      </w:r>
-    </w:p>
-  </w:endnote>
-  <w:endnote w:type="continuationSeparator" w:id="0">
-    <w:p>
-      <w:r>
-        <w:continuationSeparator/>
-      </w:r>
-    </w:p>
-  </w:endnote>
-</w:endnotes>
-</file>
-
-<file path=word/footnotes.xml><?xml version="1.0" encoding="utf-8"?>
-<w:footnotes xmlns:wpc="http://schemas.microsoft.com/office/word/2010/wordprocessingCanvas" xmlns:cx="http://schemas.microsoft.com/office/drawing/2014/chartex" xmlns:cx1="http://schemas.microsoft.com/office/drawing/2015/9/8/chartex" xmlns:cx2="http://schemas.microsoft.com/office/drawing/2015/10/21/chartex" xmlns:cx3="http://schemas.microsoft.com/office/drawing/2016/5/9/chartex" xmlns:cx4="http://schemas.microsoft.com/office/drawing/2016/5/10/chartex" xmlns:cx5="http://schemas.microsoft.com/office/drawing/2016/5/11/chartex" xmlns:cx6="http://schemas.microsoft.com/office/drawing/2016/5/12/chartex" xmlns:cx7="http://schemas.microsoft.com/office/drawing/2016/5/13/chartex" xmlns:cx8="http://schemas.microsoft.com/office/drawing/2016/5/14/chartex" xmlns:mc="http://schemas.openxmlformats.org/markup-compatibility/2006" xmlns:aink="http://schemas.microsoft.com/office/drawing/2016/ink" xmlns:am3d="http://schemas.microsoft.com/office/drawing/2017/model3d" xmlns:o="urn:schemas-microsoft-com:office:office" xmlns:oel="http://schemas.microsoft.com/office/2019/extlst" xmlns:r="http://schemas.openxmlformats.org/officeDocument/2006/relationships" xmlns:m="http://schemas.openxmlformats.org/officeDocument/2006/math" xmlns:v="urn:schemas-microsoft-com:vml" xmlns:wp14="http://schemas.microsoft.com/office/word/2010/wordprocessingDrawing" xmlns:wp="http://schemas.openxmlformats.org/drawingml/2006/wordprocessingDrawing" xmlns:w10="urn:schemas-microsoft-com:office:word" xmlns:w="http://schemas.openxmlformats.org/wordprocessingml/2006/main" xmlns:w14="http://schemas.microsoft.com/office/word/2010/wordml" xmlns:w15="http://schemas.microsoft.com/office/word/2012/wordml" xmlns:w16cex="http://schemas.microsoft.com/office/word/2018/wordml/cex" xmlns:w16cid="http://schemas.microsoft.com/office/word/2016/wordml/cid" xmlns:w16="http://schemas.microsoft.com/office/word/2018/wordml" xmlns:w16sdtdh="http://schemas.microsoft.com/office/word/2020/wordml/sdtdatahash" xmlns:w16se="http://schemas.microsoft.com/office/word/2015/wordml/symex" xmlns:wpg="http://schemas.microsoft.com/office/word/2010/wordprocessingGroup" xmlns:wpi="http://schemas.microsoft.com/office/word/2010/wordprocessingInk" xmlns:wne="http://schemas.microsoft.com/office/word/2006/wordml" xmlns:wps="http://schemas.microsoft.com/office/word/2010/wordprocessingShape" mc:Ignorable="w14 w15 w16se w16cid w16 w16cex w16sdtdh wp14">
-  <w:footnote w:type="separator" w:id="-1">
-    <w:p>
-      <w:r>
-        <w:separator/>
-      </w:r>
-    </w:p>
-  </w:footnote>
-  <w:footnote w:type="continuationSeparator" w:id="0">
-    <w:p>
-      <w:r>
-        <w:continuationSeparator/>
-      </w:r>
-    </w:p>
-  </w:footnote>
-</w:footnotes>
-</file>
-
-<file path=word/header1.xml><?xml version="1.0" encoding="utf-8"?>
-<w:hdr xmlns:wpc="http://schemas.microsoft.com/office/word/2010/wordprocessingCanvas" xmlns:cx="http://schemas.microsoft.com/office/drawing/2014/chartex" xmlns:cx1="http://schemas.microsoft.com/office/drawing/2015/9/8/chartex" xmlns:cx2="http://schemas.microsoft.com/office/drawing/2015/10/21/chartex" xmlns:cx3="http://schemas.microsoft.com/office/drawing/2016/5/9/chartex" xmlns:cx4="http://schemas.microsoft.com/office/drawing/2016/5/10/chartex" xmlns:cx5="http://schemas.microsoft.com/office/drawing/2016/5/11/chartex" xmlns:cx6="http://schemas.microsoft.com/office/drawing/2016/5/12/chartex" xmlns:cx7="http://schemas.microsoft.com/office/drawing/2016/5/13/chartex" xmlns:cx8="http://schemas.microsoft.com/office/drawing/2016/5/14/chartex" xmlns:mc="http://schemas.openxmlformats.org/markup-compatibility/2006" xmlns:aink="http://schemas.microsoft.com/office/drawing/2016/ink" xmlns:am3d="http://schemas.microsoft.com/office/drawing/2017/model3d" xmlns:o="urn:schemas-microsoft-com:office:office" xmlns:oel="http://schemas.microsoft.com/office/2019/extlst" xmlns:r="http://schemas.openxmlformats.org/officeDocument/2006/relationships" xmlns:m="http://schemas.openxmlformats.org/officeDocument/2006/math" xmlns:v="urn:schemas-microsoft-com:vml" xmlns:wp14="http://schemas.microsoft.com/office/word/2010/wordprocessingDrawing" xmlns:wp="http://schemas.openxmlformats.org/drawingml/2006/wordprocessingDrawing" xmlns:w10="urn:schemas-microsoft-com:office:word" xmlns:w="http://schemas.openxmlformats.org/wordprocessingml/2006/main" xmlns:w14="http://schemas.microsoft.com/office/word/2010/wordml" xmlns:w15="http://schemas.microsoft.com/office/word/2012/wordml" xmlns:w16cex="http://schemas.microsoft.com/office/word/2018/wordml/cex" xmlns:w16cid="http://schemas.microsoft.com/office/word/2016/wordml/cid" xmlns:w16="http://schemas.microsoft.com/office/word/2018/wordml" xmlns:w16sdtdh="http://schemas.microsoft.com/office/word/2020/wordml/sdtdatahash" xmlns:w16se="http://schemas.microsoft.com/office/word/2015/wordml/symex" xmlns:wpg="http://schemas.microsoft.com/office/word/2010/wordprocessingGroup" xmlns:wpi="http://schemas.microsoft.com/office/word/2010/wordprocessingInk" xmlns:wne="http://schemas.microsoft.com/office/word/2006/wordml" xmlns:wps="http://schemas.microsoft.com/office/word/2010/wordprocessingShape" mc:Ignorable="w14 w15 w16se w16cid w16 w16cex w16sdtdh wp14">
-  <w:p>
-    <w:pPr>
-      <w:pStyle w:val="Header"/>
-    </w:pPr>
-  </w:p>
-</w:hdr>
 </file>
 
 <file path=word/numbering.xml><?xml version="1.0" encoding="utf-8"?>
@@ -8106,54 +7893,6 @@
       </w:tblBorders>
     </w:tblPr>
   </w:style>
-  <w:style w:type="paragraph" w:styleId="Header">
-    <w:name w:val="header"/>
-    <w:basedOn w:val="Normal"/>
-    <w:link w:val="HeaderChar"/>
-    <w:uiPriority w:val="99"/>
-    <w:unhideWhenUsed/>
-    <w:rsid w:val="00061E67"/>
-    <w:pPr>
-      <w:tabs>
-        <w:tab w:val="center" w:pos="4513"/>
-        <w:tab w:val="right" w:pos="9026"/>
-      </w:tabs>
-    </w:pPr>
-  </w:style>
-  <w:style w:type="character" w:customStyle="1" w:styleId="HeaderChar">
-    <w:name w:val="Header Char"/>
-    <w:basedOn w:val="DefaultParagraphFont"/>
-    <w:link w:val="Header"/>
-    <w:uiPriority w:val="99"/>
-    <w:rsid w:val="00061E67"/>
-    <w:rPr>
-      <w:rFonts w:ascii="Times New Roman" w:eastAsia="Times New Roman" w:hAnsi="Times New Roman" w:cs="Times New Roman"/>
-    </w:rPr>
-  </w:style>
-  <w:style w:type="paragraph" w:styleId="Footer">
-    <w:name w:val="footer"/>
-    <w:basedOn w:val="Normal"/>
-    <w:link w:val="FooterChar"/>
-    <w:uiPriority w:val="99"/>
-    <w:unhideWhenUsed/>
-    <w:rsid w:val="00061E67"/>
-    <w:pPr>
-      <w:tabs>
-        <w:tab w:val="center" w:pos="4513"/>
-        <w:tab w:val="right" w:pos="9026"/>
-      </w:tabs>
-    </w:pPr>
-  </w:style>
-  <w:style w:type="character" w:customStyle="1" w:styleId="FooterChar">
-    <w:name w:val="Footer Char"/>
-    <w:basedOn w:val="DefaultParagraphFont"/>
-    <w:link w:val="Footer"/>
-    <w:uiPriority w:val="99"/>
-    <w:rsid w:val="00061E67"/>
-    <w:rPr>
-      <w:rFonts w:ascii="Times New Roman" w:eastAsia="Times New Roman" w:hAnsi="Times New Roman" w:cs="Times New Roman"/>
-    </w:rPr>
-  </w:style>
 </w:styles>
 </file>
 

--- a/OJT-PART-1.docx
+++ b/OJT-PART-1.docx
@@ -172,7 +172,7 @@
                     <pic:cNvPicPr/>
                   </pic:nvPicPr>
                   <pic:blipFill>
-                    <a:blip r:embed="rId5" cstate="print"/>
+                    <a:blip r:embed="rId7" cstate="print"/>
                     <a:stretch>
                       <a:fillRect/>
                     </a:stretch>
@@ -393,8 +393,8 @@
     </w:p>
     <w:p>
       <w:pPr>
-        <w:spacing w:line="446" w:lineRule="auto"/>
-        <w:ind w:right="839"/>
+        <w:ind w:left="883" w:right="892"/>
+        <w:jc w:val="center"/>
         <w:rPr>
           <w:b/>
           <w:sz w:val="28"/>
@@ -405,28 +405,54 @@
           <w:b/>
           <w:sz w:val="28"/>
         </w:rPr>
-        <w:t xml:space="preserve">             </w:t>
-      </w:r>
-      <w:r>
-        <w:rPr>
-          <w:b/>
+        <w:t>“</w:t>
+      </w:r>
+      <w:r>
+        <w:rPr>
+          <w:b/>
+          <w:bCs/>
           <w:sz w:val="28"/>
         </w:rPr>
-        <w:t xml:space="preserve">“Transportation Management System </w:t>
-      </w:r>
-      <w:r>
-        <w:rPr>
-          <w:b/>
+        <w:t>Enrollment an</w:t>
+      </w:r>
+      <w:r>
+        <w:rPr>
+          <w:b/>
+          <w:bCs/>
           <w:sz w:val="28"/>
         </w:rPr>
-        <w:t>using</w:t>
-      </w:r>
-      <w:r>
-        <w:rPr>
-          <w:b/>
+        <w:t xml:space="preserve">d </w:t>
+      </w:r>
+      <w:r>
+        <w:rPr>
+          <w:b/>
+          <w:bCs/>
           <w:sz w:val="28"/>
         </w:rPr>
-        <w:t xml:space="preserve"> C# in Visual Studio”</w:t>
+        <w:t>Result Management System Using C# in</w:t>
+      </w:r>
+      <w:r>
+        <w:rPr>
+          <w:b/>
+          <w:bCs/>
+          <w:sz w:val="28"/>
+        </w:rPr>
+        <w:t xml:space="preserve"> </w:t>
+      </w:r>
+      <w:r>
+        <w:rPr>
+          <w:b/>
+          <w:bCs/>
+          <w:sz w:val="28"/>
+        </w:rPr>
+        <w:t>Visual Studio</w:t>
+      </w:r>
+      <w:r>
+        <w:rPr>
+          <w:b/>
+          <w:sz w:val="28"/>
+        </w:rPr>
+        <w:t>”</w:t>
       </w:r>
       <w:r>
         <w:rPr>
@@ -677,7 +703,7 @@
           <w:b/>
           <w:sz w:val="24"/>
         </w:rPr>
-        <w:t>OCT,</w:t>
+        <w:t>NOV,</w:t>
       </w:r>
       <w:r>
         <w:rPr>
@@ -899,22 +925,7 @@
           <w:b/>
           <w:sz w:val="24"/>
         </w:rPr>
-        <w:t>Shristi</w:t>
-      </w:r>
-      <w:r>
-        <w:rPr>
-          <w:b/>
-          <w:spacing w:val="-6"/>
-          <w:sz w:val="24"/>
-        </w:rPr>
-        <w:t xml:space="preserve"> </w:t>
-      </w:r>
-      <w:r>
-        <w:rPr>
-          <w:b/>
-          <w:sz w:val="24"/>
-        </w:rPr>
-        <w:t>Bhandari</w:t>
+        <w:t>Aakash Neupane</w:t>
       </w:r>
     </w:p>
     <w:p>
@@ -1001,14 +1012,14 @@
           <w:b/>
           <w:sz w:val="24"/>
         </w:rPr>
-        <w:t>No.:1</w:t>
-      </w:r>
-      <w:r>
-        <w:rPr>
-          <w:b/>
-          <w:sz w:val="24"/>
-        </w:rPr>
-        <w:t>2</w:t>
+        <w:t>No.:</w:t>
+      </w:r>
+      <w:r>
+        <w:rPr>
+          <w:b/>
+          <w:sz w:val="24"/>
+        </w:rPr>
+        <w:t>01</w:t>
       </w:r>
     </w:p>
     <w:p>
@@ -1023,6 +1034,7 @@
           <w:sz w:val="24"/>
         </w:rPr>
         <w:sectPr>
+          <w:headerReference w:type="default" r:id="rId8"/>
           <w:type w:val="continuous"/>
           <w:pgSz w:w="11910" w:h="16840"/>
           <w:pgMar w:top="1580" w:right="1000" w:bottom="280" w:left="1340" w:header="720" w:footer="720" w:gutter="0"/>
@@ -1032,6 +1044,7 @@
             <w:bottom w:val="single" w:sz="18" w:space="24" w:color="000000"/>
             <w:right w:val="single" w:sz="18" w:space="24" w:color="000000"/>
           </w:pgBorders>
+          <w:pgNumType w:fmt="upperRoman" w:start="1"/>
           <w:cols w:space="720"/>
         </w:sectPr>
       </w:pPr>
@@ -1108,14 +1121,14 @@
           <w:b/>
           <w:sz w:val="24"/>
         </w:rPr>
-        <w:t>2460088</w:t>
-      </w:r>
-      <w:r>
-        <w:rPr>
-          <w:b/>
-          <w:sz w:val="24"/>
-        </w:rPr>
-        <w:t>8</w:t>
+        <w:t>246008</w:t>
+      </w:r>
+      <w:r>
+        <w:rPr>
+          <w:b/>
+          <w:sz w:val="24"/>
+        </w:rPr>
+        <w:t>77</w:t>
       </w:r>
     </w:p>
     <w:p>
@@ -1292,7 +1305,7 @@
                     <pic:cNvPicPr/>
                   </pic:nvPicPr>
                   <pic:blipFill>
-                    <a:blip r:embed="rId6" cstate="print"/>
+                    <a:blip r:embed="rId9" cstate="print"/>
                     <a:stretch>
                       <a:fillRect/>
                     </a:stretch>
@@ -1355,43 +1368,81 @@
         <w:pStyle w:val="BodyText"/>
       </w:pPr>
       <w:r>
-        <w:t xml:space="preserve">This is to certify that the OJT report entitled " </w:t>
-      </w:r>
-      <w:r>
-        <w:rPr>
-          <w:b/>
-        </w:rPr>
-        <w:t xml:space="preserve">Transportation Management System Using C# in Visual Studio </w:t>
-      </w:r>
+        <w:t xml:space="preserve">This is to certify that the OJT report entitled </w:t>
+      </w:r>
+      <w:bookmarkStart w:id="5" w:name="_Hlk152571659"/>
+      <w:r>
+        <w:t>"</w:t>
+      </w:r>
+      <w:r>
+        <w:rPr>
+          <w:b/>
+          <w:bCs/>
+        </w:rPr>
+        <w:t xml:space="preserve"> </w:t>
+      </w:r>
+      <w:bookmarkStart w:id="6" w:name="_Hlk152571362"/>
+      <w:r>
+        <w:rPr>
+          <w:b/>
+          <w:bCs/>
+        </w:rPr>
+        <w:t>Enrollment and</w:t>
+      </w:r>
+      <w:r>
+        <w:rPr>
+          <w:b/>
+          <w:bCs/>
+        </w:rPr>
+        <w:t xml:space="preserve"> </w:t>
+      </w:r>
+      <w:r>
+        <w:rPr>
+          <w:b/>
+          <w:bCs/>
+        </w:rPr>
+        <w:t xml:space="preserve">Result </w:t>
+      </w:r>
+      <w:r>
+        <w:rPr>
+          <w:b/>
+          <w:bCs/>
+        </w:rPr>
+        <w:t>Management System</w:t>
+      </w:r>
+      <w:bookmarkEnd w:id="5"/>
+      <w:r>
+        <w:rPr>
+          <w:b/>
+          <w:bCs/>
+        </w:rPr>
+        <w:t xml:space="preserve"> Using C# in Visual Studio</w:t>
+      </w:r>
+      <w:bookmarkEnd w:id="6"/>
       <w:r>
         <w:t xml:space="preserve">" prepared by </w:t>
       </w:r>
-    </w:p>
-    <w:p>
-      <w:pPr>
-        <w:pStyle w:val="BodyText"/>
-      </w:pPr>
       <w:r>
         <w:rPr>
           <w:b/>
           <w:bCs/>
         </w:rPr>
-        <w:t>Shristi Bhandari</w:t>
-      </w:r>
-      <w:r>
-        <w:t>, a legitimate student at Shree</w:t>
-      </w:r>
-      <w:r>
-        <w:t xml:space="preserve"> </w:t>
-      </w:r>
-      <w:r>
-        <w:t>Saraswati Secondary School after completion of 6 months of OJT in the</w:t>
-      </w:r>
-      <w:r>
-        <w:t xml:space="preserve"> </w:t>
-      </w:r>
-      <w:r>
-        <w:t>academic year 2080. The OJT report has been approved as it satisfies the academic requirements in the respect of On-Job-Training prescribed for the overseer of Computer Engineering.</w:t>
+        <w:t>Aakash Neupane</w:t>
+      </w:r>
+      <w:r>
+        <w:t>, a legitimate student at Shree Saraswati Secondary School after completion of 6 months of OJT in the   academic year 2080.</w:t>
+      </w:r>
+      <w:r>
+        <w:t xml:space="preserve"> </w:t>
+      </w:r>
+      <w:r>
+        <w:t>The OJT report has been approved as it satisfies the academi</w:t>
+      </w:r>
+      <w:r>
+        <w:t xml:space="preserve">c </w:t>
+      </w:r>
+      <w:r>
+        <w:t>requirements in the respect of On-Job-Training prescribed for the overseer of Computer Engineering.</w:t>
       </w:r>
     </w:p>
     <w:p>
@@ -1439,6 +1490,9 @@
         <w:t>….………………</w:t>
       </w:r>
       <w:r>
+        <w:t xml:space="preserve">        …………………</w:t>
+      </w:r>
+      <w:r>
         <w:tab/>
         <w:t>...……………….</w:t>
       </w:r>
@@ -1465,6 +1519,9 @@
         <w:t>Department</w:t>
       </w:r>
       <w:r>
+        <w:t xml:space="preserve">     External Supervisor</w:t>
+      </w:r>
+      <w:r>
         <w:tab/>
         <w:t>Head</w:t>
       </w:r>
@@ -1520,6 +1577,964 @@
     </w:p>
     <w:p>
       <w:pPr>
+        <w:sectPr>
+          <w:pgSz w:w="11910" w:h="16840"/>
+          <w:pgMar w:top="1580" w:right="1000" w:bottom="280" w:left="1340" w:header="720" w:footer="720" w:gutter="0"/>
+          <w:pgBorders w:offsetFrom="page">
+            <w:top w:val="single" w:sz="18" w:space="24" w:color="000000"/>
+            <w:left w:val="single" w:sz="18" w:space="24" w:color="000000"/>
+            <w:bottom w:val="single" w:sz="18" w:space="24" w:color="000000"/>
+            <w:right w:val="single" w:sz="18" w:space="24" w:color="000000"/>
+          </w:pgBorders>
+          <w:pgNumType w:fmt="upperRoman" w:start="2"/>
+          <w:cols w:space="720"/>
+        </w:sectPr>
+      </w:pPr>
+    </w:p>
+    <w:p>
+      <w:pPr>
+        <w:pStyle w:val="BodyText"/>
+        <w:rPr>
+          <w:sz w:val="20"/>
+        </w:rPr>
+      </w:pPr>
+    </w:p>
+    <w:p>
+      <w:pPr>
+        <w:pStyle w:val="BodyText"/>
+        <w:spacing w:before="9"/>
+        <w:rPr>
+          <w:sz w:val="22"/>
+        </w:rPr>
+      </w:pPr>
+    </w:p>
+    <w:p>
+      <w:pPr>
+        <w:spacing w:before="87"/>
+        <w:ind w:left="1041" w:right="1053"/>
+        <w:jc w:val="center"/>
+        <w:rPr>
+          <w:b/>
+          <w:sz w:val="28"/>
+        </w:rPr>
+      </w:pPr>
+      <w:r>
+        <w:rPr>
+          <w:b/>
+          <w:sz w:val="28"/>
+        </w:rPr>
+        <w:t>ACKNOWLEDGEMENT</w:t>
+      </w:r>
+    </w:p>
+    <w:p>
+      <w:pPr>
+        <w:pStyle w:val="BodyText"/>
+        <w:rPr>
+          <w:b/>
+          <w:sz w:val="30"/>
+        </w:rPr>
+      </w:pPr>
+    </w:p>
+    <w:p>
+      <w:pPr>
+        <w:pStyle w:val="BodyText"/>
+        <w:rPr>
+          <w:b/>
+          <w:sz w:val="30"/>
+        </w:rPr>
+      </w:pPr>
+    </w:p>
+    <w:p>
+      <w:pPr>
+        <w:spacing w:before="202" w:line="276" w:lineRule="auto"/>
+        <w:ind w:left="859" w:right="1007"/>
+        <w:jc w:val="both"/>
+        <w:rPr>
+          <w:sz w:val="24"/>
+        </w:rPr>
+      </w:pPr>
+      <w:r>
+        <w:rPr>
+          <w:sz w:val="24"/>
+        </w:rPr>
+        <w:t>I</w:t>
+      </w:r>
+      <w:r>
+        <w:rPr>
+          <w:spacing w:val="1"/>
+          <w:sz w:val="24"/>
+        </w:rPr>
+        <w:t xml:space="preserve"> </w:t>
+      </w:r>
+      <w:r>
+        <w:rPr>
+          <w:sz w:val="24"/>
+        </w:rPr>
+        <w:t>express</w:t>
+      </w:r>
+      <w:r>
+        <w:rPr>
+          <w:spacing w:val="1"/>
+          <w:sz w:val="24"/>
+        </w:rPr>
+        <w:t xml:space="preserve"> </w:t>
+      </w:r>
+      <w:r>
+        <w:rPr>
+          <w:sz w:val="24"/>
+        </w:rPr>
+        <w:t>my</w:t>
+      </w:r>
+      <w:r>
+        <w:rPr>
+          <w:spacing w:val="1"/>
+          <w:sz w:val="24"/>
+        </w:rPr>
+        <w:t xml:space="preserve"> </w:t>
+      </w:r>
+      <w:r>
+        <w:rPr>
+          <w:sz w:val="24"/>
+        </w:rPr>
+        <w:t>sincere</w:t>
+      </w:r>
+      <w:r>
+        <w:rPr>
+          <w:spacing w:val="1"/>
+          <w:sz w:val="24"/>
+        </w:rPr>
+        <w:t xml:space="preserve"> </w:t>
+      </w:r>
+      <w:r>
+        <w:rPr>
+          <w:sz w:val="24"/>
+        </w:rPr>
+        <w:t>acknowledgement</w:t>
+      </w:r>
+      <w:r>
+        <w:rPr>
+          <w:spacing w:val="1"/>
+          <w:sz w:val="24"/>
+        </w:rPr>
+        <w:t xml:space="preserve"> </w:t>
+      </w:r>
+      <w:r>
+        <w:rPr>
+          <w:sz w:val="24"/>
+        </w:rPr>
+        <w:t>to</w:t>
+      </w:r>
+      <w:r>
+        <w:rPr>
+          <w:spacing w:val="1"/>
+          <w:sz w:val="24"/>
+        </w:rPr>
+        <w:t xml:space="preserve"> </w:t>
+      </w:r>
+      <w:r>
+        <w:rPr>
+          <w:sz w:val="24"/>
+        </w:rPr>
+        <w:t>the</w:t>
+      </w:r>
+      <w:r>
+        <w:rPr>
+          <w:spacing w:val="1"/>
+          <w:sz w:val="24"/>
+        </w:rPr>
+        <w:t xml:space="preserve"> </w:t>
+      </w:r>
+      <w:r>
+        <w:rPr>
+          <w:sz w:val="24"/>
+        </w:rPr>
+        <w:t>holy</w:t>
+      </w:r>
+      <w:r>
+        <w:rPr>
+          <w:spacing w:val="1"/>
+          <w:sz w:val="24"/>
+        </w:rPr>
+        <w:t xml:space="preserve"> </w:t>
+      </w:r>
+      <w:r>
+        <w:rPr>
+          <w:sz w:val="24"/>
+        </w:rPr>
+        <w:t>sanctum</w:t>
+      </w:r>
+      <w:r>
+        <w:rPr>
+          <w:spacing w:val="1"/>
+          <w:sz w:val="24"/>
+        </w:rPr>
+        <w:t xml:space="preserve"> </w:t>
+      </w:r>
+      <w:r>
+        <w:rPr>
+          <w:sz w:val="24"/>
+        </w:rPr>
+        <w:t>of</w:t>
+      </w:r>
+      <w:r>
+        <w:rPr>
+          <w:spacing w:val="1"/>
+          <w:sz w:val="24"/>
+        </w:rPr>
+        <w:t xml:space="preserve"> </w:t>
+      </w:r>
+      <w:r>
+        <w:rPr>
+          <w:sz w:val="24"/>
+        </w:rPr>
+        <w:t>SHREE</w:t>
+      </w:r>
+      <w:r>
+        <w:rPr>
+          <w:spacing w:val="1"/>
+          <w:sz w:val="24"/>
+        </w:rPr>
+        <w:t xml:space="preserve"> </w:t>
+      </w:r>
+      <w:r>
+        <w:rPr>
+          <w:sz w:val="24"/>
+        </w:rPr>
+        <w:t>SARASWATI SECONDARY SCHOOL for giving us an opportunity to purse</w:t>
+      </w:r>
+      <w:r>
+        <w:rPr>
+          <w:spacing w:val="1"/>
+          <w:sz w:val="24"/>
+        </w:rPr>
+        <w:t xml:space="preserve"> </w:t>
+      </w:r>
+      <w:r>
+        <w:rPr>
+          <w:sz w:val="24"/>
+        </w:rPr>
+        <w:t>overseer</w:t>
+      </w:r>
+      <w:r>
+        <w:rPr>
+          <w:spacing w:val="-1"/>
+          <w:sz w:val="24"/>
+        </w:rPr>
+        <w:t xml:space="preserve"> </w:t>
+      </w:r>
+      <w:r>
+        <w:rPr>
+          <w:sz w:val="24"/>
+        </w:rPr>
+        <w:t>degree</w:t>
+      </w:r>
+      <w:r>
+        <w:rPr>
+          <w:spacing w:val="-2"/>
+          <w:sz w:val="24"/>
+        </w:rPr>
+        <w:t xml:space="preserve"> </w:t>
+      </w:r>
+      <w:r>
+        <w:rPr>
+          <w:sz w:val="24"/>
+        </w:rPr>
+        <w:t>in</w:t>
+      </w:r>
+      <w:r>
+        <w:rPr>
+          <w:spacing w:val="-7"/>
+          <w:sz w:val="24"/>
+        </w:rPr>
+        <w:t xml:space="preserve"> </w:t>
+      </w:r>
+      <w:r>
+        <w:rPr>
+          <w:sz w:val="24"/>
+        </w:rPr>
+        <w:t>Computer Engineering</w:t>
+      </w:r>
+      <w:r>
+        <w:rPr>
+          <w:spacing w:val="-2"/>
+          <w:sz w:val="24"/>
+        </w:rPr>
+        <w:t xml:space="preserve"> </w:t>
+      </w:r>
+      <w:r>
+        <w:rPr>
+          <w:sz w:val="24"/>
+        </w:rPr>
+        <w:t>and</w:t>
+      </w:r>
+      <w:r>
+        <w:rPr>
+          <w:spacing w:val="-1"/>
+          <w:sz w:val="24"/>
+        </w:rPr>
+        <w:t xml:space="preserve"> </w:t>
+      </w:r>
+      <w:r>
+        <w:rPr>
+          <w:sz w:val="24"/>
+        </w:rPr>
+        <w:t>thus helping</w:t>
+      </w:r>
+      <w:r>
+        <w:rPr>
+          <w:spacing w:val="2"/>
+          <w:sz w:val="24"/>
+        </w:rPr>
+        <w:t xml:space="preserve"> </w:t>
+      </w:r>
+      <w:r>
+        <w:rPr>
+          <w:sz w:val="24"/>
+        </w:rPr>
+        <w:t>in</w:t>
+      </w:r>
+      <w:r>
+        <w:rPr>
+          <w:spacing w:val="-1"/>
+          <w:sz w:val="24"/>
+        </w:rPr>
+        <w:t xml:space="preserve"> </w:t>
+      </w:r>
+      <w:r>
+        <w:rPr>
+          <w:sz w:val="24"/>
+        </w:rPr>
+        <w:t>shaping</w:t>
+      </w:r>
+      <w:r>
+        <w:rPr>
+          <w:spacing w:val="-2"/>
+          <w:sz w:val="24"/>
+        </w:rPr>
+        <w:t xml:space="preserve"> </w:t>
+      </w:r>
+      <w:r>
+        <w:rPr>
+          <w:sz w:val="24"/>
+        </w:rPr>
+        <w:t>career.</w:t>
+      </w:r>
+    </w:p>
+    <w:p>
+      <w:pPr>
+        <w:pStyle w:val="BodyText"/>
+        <w:spacing w:before="5"/>
+        <w:rPr>
+          <w:sz w:val="27"/>
+        </w:rPr>
+      </w:pPr>
+    </w:p>
+    <w:p>
+      <w:pPr>
+        <w:spacing w:line="276" w:lineRule="auto"/>
+        <w:ind w:left="859" w:right="1003"/>
+        <w:jc w:val="both"/>
+        <w:rPr>
+          <w:sz w:val="24"/>
+        </w:rPr>
+      </w:pPr>
+      <w:r>
+        <w:rPr>
+          <w:sz w:val="24"/>
+        </w:rPr>
+        <w:t>I would</w:t>
+      </w:r>
+      <w:r>
+        <w:rPr>
+          <w:spacing w:val="1"/>
+          <w:sz w:val="24"/>
+        </w:rPr>
+        <w:t xml:space="preserve"> </w:t>
+      </w:r>
+      <w:r>
+        <w:rPr>
+          <w:sz w:val="24"/>
+        </w:rPr>
+        <w:t>like to take this opportunity to thank all the people who</w:t>
+      </w:r>
+      <w:r>
+        <w:rPr>
+          <w:spacing w:val="60"/>
+          <w:sz w:val="24"/>
+        </w:rPr>
+        <w:t xml:space="preserve"> </w:t>
+      </w:r>
+      <w:r>
+        <w:rPr>
+          <w:sz w:val="24"/>
+        </w:rPr>
+        <w:t>are a part of</w:t>
+      </w:r>
+      <w:r>
+        <w:rPr>
+          <w:spacing w:val="1"/>
+          <w:sz w:val="24"/>
+        </w:rPr>
+        <w:t xml:space="preserve"> </w:t>
+      </w:r>
+      <w:r>
+        <w:rPr>
+          <w:sz w:val="24"/>
+        </w:rPr>
+        <w:t>this OJT in numerous ways, people who gave their unending support right from</w:t>
+      </w:r>
+      <w:r>
+        <w:rPr>
+          <w:spacing w:val="1"/>
+          <w:sz w:val="24"/>
+        </w:rPr>
+        <w:t xml:space="preserve"> </w:t>
+      </w:r>
+      <w:r>
+        <w:rPr>
+          <w:sz w:val="24"/>
+        </w:rPr>
+        <w:t>the state</w:t>
+      </w:r>
+      <w:r>
+        <w:rPr>
+          <w:spacing w:val="-4"/>
+          <w:sz w:val="24"/>
+        </w:rPr>
+        <w:t xml:space="preserve"> </w:t>
+      </w:r>
+      <w:r>
+        <w:rPr>
+          <w:sz w:val="24"/>
+        </w:rPr>
+        <w:t>of</w:t>
+      </w:r>
+      <w:r>
+        <w:rPr>
+          <w:spacing w:val="-6"/>
+          <w:sz w:val="24"/>
+        </w:rPr>
+        <w:t xml:space="preserve"> </w:t>
+      </w:r>
+      <w:r>
+        <w:rPr>
+          <w:sz w:val="24"/>
+        </w:rPr>
+        <w:t>beginning</w:t>
+      </w:r>
+      <w:r>
+        <w:rPr>
+          <w:spacing w:val="2"/>
+          <w:sz w:val="24"/>
+        </w:rPr>
+        <w:t xml:space="preserve"> </w:t>
+      </w:r>
+      <w:r>
+        <w:rPr>
+          <w:sz w:val="24"/>
+        </w:rPr>
+        <w:t>till</w:t>
+      </w:r>
+      <w:r>
+        <w:rPr>
+          <w:spacing w:val="-7"/>
+          <w:sz w:val="24"/>
+        </w:rPr>
+        <w:t xml:space="preserve"> </w:t>
+      </w:r>
+      <w:r>
+        <w:rPr>
+          <w:sz w:val="24"/>
+        </w:rPr>
+        <w:t>the</w:t>
+      </w:r>
+      <w:r>
+        <w:rPr>
+          <w:spacing w:val="1"/>
+          <w:sz w:val="24"/>
+        </w:rPr>
+        <w:t xml:space="preserve"> </w:t>
+      </w:r>
+      <w:r>
+        <w:rPr>
+          <w:sz w:val="24"/>
+        </w:rPr>
+        <w:t>end.</w:t>
+      </w:r>
+    </w:p>
+    <w:p>
+      <w:pPr>
+        <w:pStyle w:val="BodyText"/>
+        <w:spacing w:before="10"/>
+        <w:rPr>
+          <w:sz w:val="27"/>
+        </w:rPr>
+      </w:pPr>
+    </w:p>
+    <w:p>
+      <w:pPr>
+        <w:spacing w:line="276" w:lineRule="auto"/>
+        <w:ind w:left="859" w:right="1007"/>
+        <w:jc w:val="both"/>
+        <w:rPr>
+          <w:sz w:val="24"/>
+        </w:rPr>
+      </w:pPr>
+      <w:r>
+        <w:rPr>
+          <w:sz w:val="24"/>
+        </w:rPr>
+        <w:t xml:space="preserve">I express my sincere thanks to </w:t>
+      </w:r>
+      <w:r>
+        <w:rPr>
+          <w:b/>
+          <w:sz w:val="24"/>
+        </w:rPr>
+        <w:t>Mr.Chhabilal Bhandari</w:t>
+      </w:r>
+      <w:r>
+        <w:rPr>
+          <w:sz w:val="24"/>
+        </w:rPr>
+        <w:t>, Principal of Shree</w:t>
+      </w:r>
+      <w:r>
+        <w:rPr>
+          <w:spacing w:val="1"/>
+          <w:sz w:val="24"/>
+        </w:rPr>
+        <w:t xml:space="preserve"> </w:t>
+      </w:r>
+      <w:r>
+        <w:rPr>
+          <w:sz w:val="24"/>
+        </w:rPr>
+        <w:t>Saraswati</w:t>
+      </w:r>
+      <w:r>
+        <w:rPr>
+          <w:spacing w:val="-8"/>
+          <w:sz w:val="24"/>
+        </w:rPr>
+        <w:t xml:space="preserve"> </w:t>
+      </w:r>
+      <w:r>
+        <w:rPr>
+          <w:sz w:val="24"/>
+        </w:rPr>
+        <w:t>Secondary</w:t>
+      </w:r>
+      <w:r>
+        <w:rPr>
+          <w:spacing w:val="-9"/>
+          <w:sz w:val="24"/>
+        </w:rPr>
+        <w:t xml:space="preserve"> </w:t>
+      </w:r>
+      <w:r>
+        <w:rPr>
+          <w:sz w:val="24"/>
+        </w:rPr>
+        <w:t>School,</w:t>
+      </w:r>
+      <w:r>
+        <w:rPr>
+          <w:spacing w:val="8"/>
+          <w:sz w:val="24"/>
+        </w:rPr>
+        <w:t xml:space="preserve"> </w:t>
+      </w:r>
+      <w:r>
+        <w:rPr>
+          <w:sz w:val="24"/>
+        </w:rPr>
+        <w:t>for</w:t>
+      </w:r>
+      <w:r>
+        <w:rPr>
+          <w:spacing w:val="2"/>
+          <w:sz w:val="24"/>
+        </w:rPr>
+        <w:t xml:space="preserve"> </w:t>
+      </w:r>
+      <w:r>
+        <w:rPr>
+          <w:sz w:val="24"/>
+        </w:rPr>
+        <w:t>providing</w:t>
+      </w:r>
+      <w:r>
+        <w:rPr>
+          <w:spacing w:val="4"/>
+          <w:sz w:val="24"/>
+        </w:rPr>
+        <w:t xml:space="preserve"> </w:t>
+      </w:r>
+      <w:r>
+        <w:rPr>
+          <w:sz w:val="24"/>
+        </w:rPr>
+        <w:t>me the facilities.</w:t>
+      </w:r>
+    </w:p>
+    <w:p>
+      <w:pPr>
+        <w:pStyle w:val="BodyText"/>
+        <w:spacing w:before="5"/>
+        <w:rPr>
+          <w:sz w:val="27"/>
+        </w:rPr>
+      </w:pPr>
+    </w:p>
+    <w:p>
+      <w:pPr>
+        <w:spacing w:line="276" w:lineRule="auto"/>
+        <w:ind w:left="859" w:right="1002"/>
+        <w:jc w:val="both"/>
+        <w:rPr>
+          <w:sz w:val="24"/>
+        </w:rPr>
+      </w:pPr>
+      <w:r>
+        <w:rPr>
+          <w:sz w:val="24"/>
+        </w:rPr>
+        <w:t xml:space="preserve">I am greatly indebted to our guide </w:t>
+      </w:r>
+      <w:r>
+        <w:rPr>
+          <w:b/>
+          <w:sz w:val="24"/>
+        </w:rPr>
+        <w:t>Er.Amit Rajbanshi</w:t>
+      </w:r>
+      <w:r>
+        <w:rPr>
+          <w:sz w:val="24"/>
+        </w:rPr>
+        <w:t>, Instructor and Co-</w:t>
+      </w:r>
+      <w:r>
+        <w:rPr>
+          <w:spacing w:val="1"/>
+          <w:sz w:val="24"/>
+        </w:rPr>
+        <w:t xml:space="preserve"> </w:t>
+      </w:r>
+      <w:r>
+        <w:rPr>
+          <w:sz w:val="24"/>
+        </w:rPr>
+        <w:t>ordinator of Computer Engineering department for his valuable suggestions,</w:t>
+      </w:r>
+      <w:r>
+        <w:rPr>
+          <w:spacing w:val="1"/>
+          <w:sz w:val="24"/>
+        </w:rPr>
+        <w:t xml:space="preserve"> </w:t>
+      </w:r>
+      <w:r>
+        <w:rPr>
+          <w:sz w:val="24"/>
+        </w:rPr>
+        <w:t>guidance</w:t>
+      </w:r>
+      <w:r>
+        <w:rPr>
+          <w:spacing w:val="-1"/>
+          <w:sz w:val="24"/>
+        </w:rPr>
+        <w:t xml:space="preserve"> </w:t>
+      </w:r>
+      <w:r>
+        <w:rPr>
+          <w:sz w:val="24"/>
+        </w:rPr>
+        <w:t>and</w:t>
+      </w:r>
+      <w:r>
+        <w:rPr>
+          <w:spacing w:val="1"/>
+          <w:sz w:val="24"/>
+        </w:rPr>
+        <w:t xml:space="preserve"> </w:t>
+      </w:r>
+      <w:r>
+        <w:rPr>
+          <w:sz w:val="24"/>
+        </w:rPr>
+        <w:t>encouragement</w:t>
+      </w:r>
+      <w:r>
+        <w:rPr>
+          <w:spacing w:val="6"/>
+          <w:sz w:val="24"/>
+        </w:rPr>
+        <w:t xml:space="preserve"> </w:t>
+      </w:r>
+      <w:r>
+        <w:rPr>
+          <w:sz w:val="24"/>
+        </w:rPr>
+        <w:t>in</w:t>
+      </w:r>
+      <w:r>
+        <w:rPr>
+          <w:spacing w:val="-4"/>
+          <w:sz w:val="24"/>
+        </w:rPr>
+        <w:t xml:space="preserve"> </w:t>
+      </w:r>
+      <w:r>
+        <w:rPr>
+          <w:sz w:val="24"/>
+        </w:rPr>
+        <w:t>completion</w:t>
+      </w:r>
+      <w:r>
+        <w:rPr>
+          <w:spacing w:val="-4"/>
+          <w:sz w:val="24"/>
+        </w:rPr>
+        <w:t xml:space="preserve"> </w:t>
+      </w:r>
+      <w:r>
+        <w:rPr>
+          <w:sz w:val="24"/>
+        </w:rPr>
+        <w:t>of</w:t>
+      </w:r>
+      <w:r>
+        <w:rPr>
+          <w:spacing w:val="-7"/>
+          <w:sz w:val="24"/>
+        </w:rPr>
+        <w:t xml:space="preserve"> </w:t>
+      </w:r>
+      <w:r>
+        <w:rPr>
+          <w:sz w:val="24"/>
+        </w:rPr>
+        <w:t>OJT</w:t>
+      </w:r>
+      <w:r>
+        <w:rPr>
+          <w:spacing w:val="2"/>
+          <w:sz w:val="24"/>
+        </w:rPr>
+        <w:t xml:space="preserve"> </w:t>
+      </w:r>
+      <w:r>
+        <w:rPr>
+          <w:sz w:val="24"/>
+        </w:rPr>
+        <w:t>successfully.</w:t>
+      </w:r>
+    </w:p>
+    <w:p>
+      <w:pPr>
+        <w:pStyle w:val="BodyText"/>
+        <w:spacing w:before="10"/>
+        <w:rPr>
+          <w:sz w:val="27"/>
+        </w:rPr>
+      </w:pPr>
+    </w:p>
+    <w:p>
+      <w:pPr>
+        <w:spacing w:line="276" w:lineRule="auto"/>
+        <w:ind w:left="859" w:right="999"/>
+        <w:jc w:val="both"/>
+        <w:rPr>
+          <w:sz w:val="24"/>
+        </w:rPr>
+      </w:pPr>
+      <w:r>
+        <w:rPr>
+          <w:sz w:val="24"/>
+        </w:rPr>
+        <w:t>I would like to thank all teaching and non-teaching staffs of Shree Saraswati</w:t>
+      </w:r>
+      <w:r>
+        <w:rPr>
+          <w:spacing w:val="1"/>
+          <w:sz w:val="24"/>
+        </w:rPr>
+        <w:t xml:space="preserve"> </w:t>
+      </w:r>
+      <w:r>
+        <w:rPr>
+          <w:sz w:val="24"/>
+        </w:rPr>
+        <w:t>Secondary</w:t>
+      </w:r>
+      <w:r>
+        <w:rPr>
+          <w:spacing w:val="-9"/>
+          <w:sz w:val="24"/>
+        </w:rPr>
+        <w:t xml:space="preserve"> </w:t>
+      </w:r>
+      <w:r>
+        <w:rPr>
+          <w:sz w:val="24"/>
+        </w:rPr>
+        <w:t>School</w:t>
+      </w:r>
+      <w:r>
+        <w:rPr>
+          <w:spacing w:val="-4"/>
+          <w:sz w:val="24"/>
+        </w:rPr>
+        <w:t xml:space="preserve"> </w:t>
+      </w:r>
+      <w:r>
+        <w:rPr>
+          <w:sz w:val="24"/>
+        </w:rPr>
+        <w:t>for</w:t>
+      </w:r>
+      <w:r>
+        <w:rPr>
+          <w:spacing w:val="2"/>
+          <w:sz w:val="24"/>
+        </w:rPr>
+        <w:t xml:space="preserve"> </w:t>
+      </w:r>
+      <w:r>
+        <w:rPr>
+          <w:sz w:val="24"/>
+        </w:rPr>
+        <w:t>their</w:t>
+      </w:r>
+      <w:r>
+        <w:rPr>
+          <w:spacing w:val="8"/>
+          <w:sz w:val="24"/>
+        </w:rPr>
+        <w:t xml:space="preserve"> </w:t>
+      </w:r>
+      <w:r>
+        <w:rPr>
+          <w:sz w:val="24"/>
+        </w:rPr>
+        <w:t>immerse help</w:t>
+      </w:r>
+      <w:r>
+        <w:rPr>
+          <w:spacing w:val="1"/>
+          <w:sz w:val="24"/>
+        </w:rPr>
+        <w:t xml:space="preserve"> </w:t>
+      </w:r>
+      <w:r>
+        <w:rPr>
+          <w:sz w:val="24"/>
+        </w:rPr>
+        <w:t>and</w:t>
+      </w:r>
+      <w:r>
+        <w:rPr>
+          <w:spacing w:val="2"/>
+          <w:sz w:val="24"/>
+        </w:rPr>
+        <w:t xml:space="preserve"> </w:t>
+      </w:r>
+      <w:r>
+        <w:rPr>
+          <w:sz w:val="24"/>
+        </w:rPr>
+        <w:t>co-operation.</w:t>
+      </w:r>
+    </w:p>
+    <w:p>
+      <w:pPr>
+        <w:pStyle w:val="BodyText"/>
+        <w:rPr>
+          <w:sz w:val="26"/>
+        </w:rPr>
+      </w:pPr>
+    </w:p>
+    <w:p>
+      <w:pPr>
+        <w:pStyle w:val="BodyText"/>
+        <w:rPr>
+          <w:sz w:val="26"/>
+        </w:rPr>
+      </w:pPr>
+    </w:p>
+    <w:p>
+      <w:pPr>
+        <w:pStyle w:val="BodyText"/>
+        <w:rPr>
+          <w:sz w:val="26"/>
+        </w:rPr>
+      </w:pPr>
+    </w:p>
+    <w:p>
+      <w:pPr>
+        <w:pStyle w:val="BodyText"/>
+        <w:spacing w:before="6"/>
+      </w:pPr>
+    </w:p>
+    <w:p>
+      <w:pPr>
+        <w:tabs>
+          <w:tab w:val="left" w:pos="6496"/>
+        </w:tabs>
+        <w:ind w:left="432"/>
+        <w:rPr>
+          <w:b/>
+          <w:sz w:val="24"/>
+        </w:rPr>
+      </w:pPr>
+      <w:r>
+        <w:rPr>
+          <w:b/>
+          <w:sz w:val="24"/>
+        </w:rPr>
+        <w:t>Nov-16,</w:t>
+      </w:r>
+      <w:r>
+        <w:rPr>
+          <w:b/>
+          <w:spacing w:val="-1"/>
+          <w:sz w:val="24"/>
+        </w:rPr>
+        <w:t xml:space="preserve"> </w:t>
+      </w:r>
+      <w:r>
+        <w:rPr>
+          <w:b/>
+          <w:sz w:val="24"/>
+        </w:rPr>
+        <w:t>2023</w:t>
+      </w:r>
+      <w:r>
+        <w:rPr>
+          <w:b/>
+          <w:sz w:val="24"/>
+        </w:rPr>
+        <w:tab/>
+      </w:r>
+      <w:r>
+        <w:rPr>
+          <w:b/>
+          <w:sz w:val="24"/>
+        </w:rPr>
+        <w:t>Aakash Neupane</w:t>
+      </w:r>
+    </w:p>
+    <w:p>
+      <w:pPr>
+        <w:spacing w:before="41"/>
+        <w:ind w:left="6857"/>
+        <w:rPr>
+          <w:b/>
+          <w:sz w:val="24"/>
+        </w:rPr>
         <w:sectPr>
           <w:pgSz w:w="11910" w:h="16840"/>
           <w:pgMar w:top="1580" w:right="1000" w:bottom="280" w:left="1340" w:header="720" w:footer="720" w:gutter="0"/>
@@ -1532,991 +2547,19 @@
           <w:cols w:space="720"/>
         </w:sectPr>
       </w:pPr>
-    </w:p>
-    <w:p>
-      <w:pPr>
-        <w:pStyle w:val="BodyText"/>
-        <w:rPr>
-          <w:sz w:val="20"/>
-        </w:rPr>
-      </w:pPr>
-    </w:p>
-    <w:p>
-      <w:pPr>
-        <w:pStyle w:val="BodyText"/>
-        <w:spacing w:before="9"/>
-        <w:rPr>
-          <w:sz w:val="22"/>
-        </w:rPr>
-      </w:pPr>
-    </w:p>
-    <w:p>
-      <w:pPr>
-        <w:spacing w:before="87"/>
-        <w:ind w:left="1041" w:right="1053"/>
-        <w:jc w:val="center"/>
-        <w:rPr>
-          <w:b/>
-          <w:sz w:val="28"/>
-        </w:rPr>
-      </w:pPr>
-      <w:r>
-        <w:rPr>
-          <w:b/>
-          <w:sz w:val="28"/>
-        </w:rPr>
-        <w:t>ACKNOWLEDGEMENT</w:t>
-      </w:r>
-    </w:p>
-    <w:p>
-      <w:pPr>
-        <w:pStyle w:val="BodyText"/>
-        <w:rPr>
-          <w:b/>
-          <w:sz w:val="30"/>
-        </w:rPr>
-      </w:pPr>
-    </w:p>
-    <w:p>
-      <w:pPr>
-        <w:pStyle w:val="BodyText"/>
-        <w:rPr>
-          <w:b/>
-          <w:sz w:val="30"/>
-        </w:rPr>
-      </w:pPr>
-    </w:p>
-    <w:p>
-      <w:pPr>
-        <w:spacing w:before="202" w:line="276" w:lineRule="auto"/>
-        <w:ind w:left="859" w:right="1007"/>
-        <w:jc w:val="both"/>
-        <w:rPr>
-          <w:sz w:val="24"/>
-        </w:rPr>
-      </w:pPr>
-      <w:r>
-        <w:rPr>
-          <w:sz w:val="24"/>
-        </w:rPr>
-        <w:t>I</w:t>
-      </w:r>
-      <w:r>
-        <w:rPr>
-          <w:spacing w:val="1"/>
-          <w:sz w:val="24"/>
-        </w:rPr>
-        <w:t xml:space="preserve"> </w:t>
-      </w:r>
-      <w:r>
-        <w:rPr>
-          <w:sz w:val="24"/>
-        </w:rPr>
-        <w:t>express</w:t>
-      </w:r>
-      <w:r>
-        <w:rPr>
-          <w:spacing w:val="1"/>
-          <w:sz w:val="24"/>
-        </w:rPr>
-        <w:t xml:space="preserve"> </w:t>
-      </w:r>
-      <w:r>
-        <w:rPr>
-          <w:sz w:val="24"/>
-        </w:rPr>
-        <w:t>my</w:t>
-      </w:r>
-      <w:r>
-        <w:rPr>
-          <w:spacing w:val="1"/>
-          <w:sz w:val="24"/>
-        </w:rPr>
-        <w:t xml:space="preserve"> </w:t>
-      </w:r>
-      <w:r>
-        <w:rPr>
-          <w:sz w:val="24"/>
-        </w:rPr>
-        <w:t>sincere</w:t>
-      </w:r>
-      <w:r>
-        <w:rPr>
-          <w:spacing w:val="1"/>
-          <w:sz w:val="24"/>
-        </w:rPr>
-        <w:t xml:space="preserve"> </w:t>
-      </w:r>
-      <w:r>
-        <w:rPr>
-          <w:sz w:val="24"/>
-        </w:rPr>
-        <w:t>acknowledgement</w:t>
-      </w:r>
-      <w:r>
-        <w:rPr>
-          <w:spacing w:val="1"/>
-          <w:sz w:val="24"/>
-        </w:rPr>
-        <w:t xml:space="preserve"> </w:t>
-      </w:r>
-      <w:r>
-        <w:rPr>
-          <w:sz w:val="24"/>
-        </w:rPr>
-        <w:t>to</w:t>
-      </w:r>
-      <w:r>
-        <w:rPr>
-          <w:spacing w:val="1"/>
-          <w:sz w:val="24"/>
-        </w:rPr>
-        <w:t xml:space="preserve"> </w:t>
-      </w:r>
-      <w:r>
-        <w:rPr>
-          <w:sz w:val="24"/>
-        </w:rPr>
-        <w:t>the</w:t>
-      </w:r>
-      <w:r>
-        <w:rPr>
-          <w:spacing w:val="1"/>
-          <w:sz w:val="24"/>
-        </w:rPr>
-        <w:t xml:space="preserve"> </w:t>
-      </w:r>
-      <w:r>
-        <w:rPr>
-          <w:sz w:val="24"/>
-        </w:rPr>
-        <w:t>holy</w:t>
-      </w:r>
-      <w:r>
-        <w:rPr>
-          <w:spacing w:val="1"/>
-          <w:sz w:val="24"/>
-        </w:rPr>
-        <w:t xml:space="preserve"> </w:t>
-      </w:r>
-      <w:r>
-        <w:rPr>
-          <w:sz w:val="24"/>
-        </w:rPr>
-        <w:t>sanctum</w:t>
-      </w:r>
-      <w:r>
-        <w:rPr>
-          <w:spacing w:val="1"/>
-          <w:sz w:val="24"/>
-        </w:rPr>
-        <w:t xml:space="preserve"> </w:t>
-      </w:r>
-      <w:r>
-        <w:rPr>
-          <w:sz w:val="24"/>
-        </w:rPr>
-        <w:t>of</w:t>
-      </w:r>
-      <w:r>
-        <w:rPr>
-          <w:spacing w:val="1"/>
-          <w:sz w:val="24"/>
-        </w:rPr>
-        <w:t xml:space="preserve"> </w:t>
-      </w:r>
-      <w:r>
-        <w:rPr>
-          <w:sz w:val="24"/>
-        </w:rPr>
-        <w:t>SHREE</w:t>
-      </w:r>
-      <w:r>
-        <w:rPr>
-          <w:spacing w:val="1"/>
-          <w:sz w:val="24"/>
-        </w:rPr>
-        <w:t xml:space="preserve"> </w:t>
-      </w:r>
-      <w:r>
-        <w:rPr>
-          <w:sz w:val="24"/>
-        </w:rPr>
-        <w:t>SARASWATI SECONDARY SCHOOL for giving us an opportunity to purse</w:t>
-      </w:r>
-      <w:r>
-        <w:rPr>
-          <w:spacing w:val="1"/>
-          <w:sz w:val="24"/>
-        </w:rPr>
-        <w:t xml:space="preserve"> </w:t>
-      </w:r>
-      <w:r>
-        <w:rPr>
-          <w:sz w:val="24"/>
-        </w:rPr>
-        <w:t>overseer</w:t>
-      </w:r>
-      <w:r>
-        <w:rPr>
-          <w:spacing w:val="-1"/>
-          <w:sz w:val="24"/>
-        </w:rPr>
-        <w:t xml:space="preserve"> </w:t>
-      </w:r>
-      <w:r>
-        <w:rPr>
-          <w:sz w:val="24"/>
-        </w:rPr>
-        <w:t>degree</w:t>
-      </w:r>
-      <w:r>
-        <w:rPr>
-          <w:spacing w:val="-2"/>
-          <w:sz w:val="24"/>
-        </w:rPr>
-        <w:t xml:space="preserve"> </w:t>
-      </w:r>
-      <w:r>
-        <w:rPr>
-          <w:sz w:val="24"/>
-        </w:rPr>
-        <w:t>in</w:t>
-      </w:r>
-      <w:r>
-        <w:rPr>
-          <w:spacing w:val="-7"/>
-          <w:sz w:val="24"/>
-        </w:rPr>
-        <w:t xml:space="preserve"> </w:t>
-      </w:r>
-      <w:r>
-        <w:rPr>
-          <w:sz w:val="24"/>
-        </w:rPr>
-        <w:t>Computer Engineering</w:t>
-      </w:r>
-      <w:r>
-        <w:rPr>
-          <w:spacing w:val="-2"/>
-          <w:sz w:val="24"/>
-        </w:rPr>
-        <w:t xml:space="preserve"> </w:t>
-      </w:r>
-      <w:r>
-        <w:rPr>
-          <w:sz w:val="24"/>
-        </w:rPr>
-        <w:t>and</w:t>
-      </w:r>
-      <w:r>
-        <w:rPr>
-          <w:spacing w:val="-1"/>
-          <w:sz w:val="24"/>
-        </w:rPr>
-        <w:t xml:space="preserve"> </w:t>
-      </w:r>
-      <w:r>
-        <w:rPr>
-          <w:sz w:val="24"/>
-        </w:rPr>
-        <w:t>thus helping</w:t>
-      </w:r>
-      <w:r>
-        <w:rPr>
-          <w:spacing w:val="2"/>
-          <w:sz w:val="24"/>
-        </w:rPr>
-        <w:t xml:space="preserve"> </w:t>
-      </w:r>
-      <w:r>
-        <w:rPr>
-          <w:sz w:val="24"/>
-        </w:rPr>
-        <w:t>in</w:t>
-      </w:r>
-      <w:r>
-        <w:rPr>
-          <w:spacing w:val="-1"/>
-          <w:sz w:val="24"/>
-        </w:rPr>
-        <w:t xml:space="preserve"> </w:t>
-      </w:r>
-      <w:r>
-        <w:rPr>
-          <w:sz w:val="24"/>
-        </w:rPr>
-        <w:t>shaping</w:t>
-      </w:r>
-      <w:r>
-        <w:rPr>
-          <w:spacing w:val="-2"/>
-          <w:sz w:val="24"/>
-        </w:rPr>
-        <w:t xml:space="preserve"> </w:t>
-      </w:r>
-      <w:r>
-        <w:rPr>
-          <w:sz w:val="24"/>
-        </w:rPr>
-        <w:t>career.</w:t>
-      </w:r>
-    </w:p>
-    <w:p>
-      <w:pPr>
-        <w:pStyle w:val="BodyText"/>
-        <w:spacing w:before="5"/>
-        <w:rPr>
-          <w:sz w:val="27"/>
-        </w:rPr>
-      </w:pPr>
-    </w:p>
-    <w:p>
-      <w:pPr>
-        <w:spacing w:line="276" w:lineRule="auto"/>
-        <w:ind w:left="859" w:right="1003"/>
-        <w:jc w:val="both"/>
-        <w:rPr>
-          <w:sz w:val="24"/>
-        </w:rPr>
-      </w:pPr>
-      <w:r>
-        <w:rPr>
-          <w:sz w:val="24"/>
-        </w:rPr>
-        <w:t>I would</w:t>
-      </w:r>
-      <w:r>
-        <w:rPr>
-          <w:spacing w:val="1"/>
-          <w:sz w:val="24"/>
-        </w:rPr>
-        <w:t xml:space="preserve"> </w:t>
-      </w:r>
-      <w:r>
-        <w:rPr>
-          <w:sz w:val="24"/>
-        </w:rPr>
-        <w:t>like to take this opportunity to thank all the people who</w:t>
-      </w:r>
-      <w:r>
-        <w:rPr>
-          <w:spacing w:val="60"/>
-          <w:sz w:val="24"/>
-        </w:rPr>
-        <w:t xml:space="preserve"> </w:t>
-      </w:r>
-      <w:r>
-        <w:rPr>
-          <w:sz w:val="24"/>
-        </w:rPr>
-        <w:t>are a part of</w:t>
-      </w:r>
-      <w:r>
-        <w:rPr>
-          <w:spacing w:val="1"/>
-          <w:sz w:val="24"/>
-        </w:rPr>
-        <w:t xml:space="preserve"> </w:t>
-      </w:r>
-      <w:r>
-        <w:rPr>
-          <w:sz w:val="24"/>
-        </w:rPr>
-        <w:t>this OJT in numerous ways, people who gave their unending support right from</w:t>
-      </w:r>
-      <w:r>
-        <w:rPr>
-          <w:spacing w:val="1"/>
-          <w:sz w:val="24"/>
-        </w:rPr>
-        <w:t xml:space="preserve"> </w:t>
-      </w:r>
-      <w:r>
-        <w:rPr>
-          <w:sz w:val="24"/>
-        </w:rPr>
-        <w:t>the state</w:t>
-      </w:r>
-      <w:r>
-        <w:rPr>
-          <w:spacing w:val="-4"/>
-          <w:sz w:val="24"/>
-        </w:rPr>
-        <w:t xml:space="preserve"> </w:t>
-      </w:r>
-      <w:r>
-        <w:rPr>
-          <w:sz w:val="24"/>
-        </w:rPr>
-        <w:t>of</w:t>
-      </w:r>
-      <w:r>
-        <w:rPr>
-          <w:spacing w:val="-6"/>
-          <w:sz w:val="24"/>
-        </w:rPr>
-        <w:t xml:space="preserve"> </w:t>
-      </w:r>
-      <w:r>
-        <w:rPr>
-          <w:sz w:val="24"/>
-        </w:rPr>
-        <w:t>beginning</w:t>
-      </w:r>
-      <w:r>
-        <w:rPr>
-          <w:spacing w:val="2"/>
-          <w:sz w:val="24"/>
-        </w:rPr>
-        <w:t xml:space="preserve"> </w:t>
-      </w:r>
-      <w:r>
-        <w:rPr>
-          <w:sz w:val="24"/>
-        </w:rPr>
-        <w:t>till</w:t>
-      </w:r>
-      <w:r>
-        <w:rPr>
-          <w:spacing w:val="-7"/>
-          <w:sz w:val="24"/>
-        </w:rPr>
-        <w:t xml:space="preserve"> </w:t>
-      </w:r>
-      <w:r>
-        <w:rPr>
-          <w:sz w:val="24"/>
-        </w:rPr>
-        <w:t>the</w:t>
-      </w:r>
-      <w:r>
-        <w:rPr>
-          <w:spacing w:val="1"/>
-          <w:sz w:val="24"/>
-        </w:rPr>
-        <w:t xml:space="preserve"> </w:t>
-      </w:r>
-      <w:r>
-        <w:rPr>
-          <w:sz w:val="24"/>
-        </w:rPr>
-        <w:t>end.</w:t>
-      </w:r>
-    </w:p>
-    <w:p>
-      <w:pPr>
-        <w:pStyle w:val="BodyText"/>
-        <w:spacing w:before="10"/>
-        <w:rPr>
-          <w:sz w:val="27"/>
-        </w:rPr>
-      </w:pPr>
-    </w:p>
-    <w:p>
-      <w:pPr>
-        <w:spacing w:line="276" w:lineRule="auto"/>
-        <w:ind w:left="859" w:right="1007"/>
-        <w:jc w:val="both"/>
-        <w:rPr>
-          <w:sz w:val="24"/>
-        </w:rPr>
-      </w:pPr>
-      <w:r>
-        <w:rPr>
-          <w:sz w:val="24"/>
-        </w:rPr>
-        <w:t xml:space="preserve">I express my sincere thanks to </w:t>
-      </w:r>
-      <w:r>
-        <w:rPr>
-          <w:b/>
-          <w:sz w:val="24"/>
-        </w:rPr>
-        <w:t>Mr.Chhabilal Bhandari</w:t>
-      </w:r>
-      <w:r>
-        <w:rPr>
-          <w:sz w:val="24"/>
-        </w:rPr>
-        <w:t>, Principal of Shree</w:t>
-      </w:r>
-      <w:r>
-        <w:rPr>
-          <w:spacing w:val="1"/>
-          <w:sz w:val="24"/>
-        </w:rPr>
-        <w:t xml:space="preserve"> </w:t>
-      </w:r>
-      <w:r>
-        <w:rPr>
-          <w:sz w:val="24"/>
-        </w:rPr>
-        <w:t>Saraswati</w:t>
-      </w:r>
-      <w:r>
-        <w:rPr>
-          <w:spacing w:val="-8"/>
-          <w:sz w:val="24"/>
-        </w:rPr>
-        <w:t xml:space="preserve"> </w:t>
-      </w:r>
-      <w:r>
-        <w:rPr>
-          <w:sz w:val="24"/>
-        </w:rPr>
-        <w:t>Secondary</w:t>
-      </w:r>
-      <w:r>
-        <w:rPr>
-          <w:spacing w:val="-9"/>
-          <w:sz w:val="24"/>
-        </w:rPr>
-        <w:t xml:space="preserve"> </w:t>
-      </w:r>
-      <w:r>
-        <w:rPr>
-          <w:sz w:val="24"/>
-        </w:rPr>
-        <w:t>School,</w:t>
-      </w:r>
-      <w:r>
-        <w:rPr>
-          <w:spacing w:val="8"/>
-          <w:sz w:val="24"/>
-        </w:rPr>
-        <w:t xml:space="preserve"> </w:t>
-      </w:r>
-      <w:r>
-        <w:rPr>
-          <w:sz w:val="24"/>
-        </w:rPr>
-        <w:t>for</w:t>
-      </w:r>
-      <w:r>
-        <w:rPr>
-          <w:spacing w:val="2"/>
-          <w:sz w:val="24"/>
-        </w:rPr>
-        <w:t xml:space="preserve"> </w:t>
-      </w:r>
-      <w:r>
-        <w:rPr>
-          <w:sz w:val="24"/>
-        </w:rPr>
-        <w:t>providing</w:t>
-      </w:r>
-      <w:r>
-        <w:rPr>
-          <w:spacing w:val="4"/>
-          <w:sz w:val="24"/>
-        </w:rPr>
-        <w:t xml:space="preserve"> </w:t>
-      </w:r>
-      <w:r>
-        <w:rPr>
-          <w:sz w:val="24"/>
-        </w:rPr>
-        <w:t>me the facilities.</w:t>
-      </w:r>
-    </w:p>
-    <w:p>
-      <w:pPr>
-        <w:pStyle w:val="BodyText"/>
-        <w:spacing w:before="5"/>
-        <w:rPr>
-          <w:sz w:val="27"/>
-        </w:rPr>
-      </w:pPr>
-    </w:p>
-    <w:p>
-      <w:pPr>
-        <w:spacing w:line="276" w:lineRule="auto"/>
-        <w:ind w:left="859" w:right="1002"/>
-        <w:jc w:val="both"/>
-        <w:rPr>
-          <w:sz w:val="24"/>
-        </w:rPr>
-      </w:pPr>
-      <w:r>
-        <w:rPr>
-          <w:sz w:val="24"/>
-        </w:rPr>
-        <w:t xml:space="preserve">I am greatly indebted to our guide </w:t>
-      </w:r>
-      <w:r>
-        <w:rPr>
-          <w:b/>
-          <w:sz w:val="24"/>
-        </w:rPr>
-        <w:t>Er.Amit Rajbanshi</w:t>
-      </w:r>
-      <w:r>
-        <w:rPr>
-          <w:sz w:val="24"/>
-        </w:rPr>
-        <w:t>, Instructor and Co-</w:t>
-      </w:r>
-      <w:r>
-        <w:rPr>
-          <w:spacing w:val="1"/>
-          <w:sz w:val="24"/>
-        </w:rPr>
-        <w:t xml:space="preserve"> </w:t>
-      </w:r>
-      <w:r>
-        <w:rPr>
-          <w:sz w:val="24"/>
-        </w:rPr>
-        <w:t>ordinator of Computer Engineering department for his valuable suggestions,</w:t>
-      </w:r>
-      <w:r>
-        <w:rPr>
-          <w:spacing w:val="1"/>
-          <w:sz w:val="24"/>
-        </w:rPr>
-        <w:t xml:space="preserve"> </w:t>
-      </w:r>
-      <w:r>
-        <w:rPr>
-          <w:sz w:val="24"/>
-        </w:rPr>
-        <w:t>guidance</w:t>
-      </w:r>
-      <w:r>
-        <w:rPr>
-          <w:spacing w:val="-1"/>
-          <w:sz w:val="24"/>
-        </w:rPr>
-        <w:t xml:space="preserve"> </w:t>
-      </w:r>
-      <w:r>
-        <w:rPr>
-          <w:sz w:val="24"/>
-        </w:rPr>
-        <w:t>and</w:t>
-      </w:r>
-      <w:r>
-        <w:rPr>
-          <w:spacing w:val="1"/>
-          <w:sz w:val="24"/>
-        </w:rPr>
-        <w:t xml:space="preserve"> </w:t>
-      </w:r>
-      <w:r>
-        <w:rPr>
-          <w:sz w:val="24"/>
-        </w:rPr>
-        <w:t>encouragement</w:t>
-      </w:r>
-      <w:r>
-        <w:rPr>
-          <w:spacing w:val="6"/>
-          <w:sz w:val="24"/>
-        </w:rPr>
-        <w:t xml:space="preserve"> </w:t>
-      </w:r>
-      <w:r>
-        <w:rPr>
-          <w:sz w:val="24"/>
-        </w:rPr>
-        <w:t>in</w:t>
-      </w:r>
-      <w:r>
-        <w:rPr>
-          <w:spacing w:val="-4"/>
-          <w:sz w:val="24"/>
-        </w:rPr>
-        <w:t xml:space="preserve"> </w:t>
-      </w:r>
-      <w:r>
-        <w:rPr>
-          <w:sz w:val="24"/>
-        </w:rPr>
-        <w:t>completion</w:t>
-      </w:r>
-      <w:r>
-        <w:rPr>
-          <w:spacing w:val="-4"/>
-          <w:sz w:val="24"/>
-        </w:rPr>
-        <w:t xml:space="preserve"> </w:t>
-      </w:r>
-      <w:r>
-        <w:rPr>
-          <w:sz w:val="24"/>
-        </w:rPr>
-        <w:t>of</w:t>
-      </w:r>
-      <w:r>
-        <w:rPr>
-          <w:spacing w:val="-7"/>
-          <w:sz w:val="24"/>
-        </w:rPr>
-        <w:t xml:space="preserve"> </w:t>
-      </w:r>
-      <w:r>
-        <w:rPr>
-          <w:sz w:val="24"/>
-        </w:rPr>
-        <w:t>OJT</w:t>
-      </w:r>
-      <w:r>
-        <w:rPr>
-          <w:spacing w:val="2"/>
-          <w:sz w:val="24"/>
-        </w:rPr>
-        <w:t xml:space="preserve"> </w:t>
-      </w:r>
-      <w:r>
-        <w:rPr>
-          <w:sz w:val="24"/>
-        </w:rPr>
-        <w:t>successfully.</w:t>
-      </w:r>
-    </w:p>
-    <w:p>
-      <w:pPr>
-        <w:pStyle w:val="BodyText"/>
-        <w:spacing w:before="10"/>
-        <w:rPr>
-          <w:sz w:val="27"/>
-        </w:rPr>
-      </w:pPr>
-    </w:p>
-    <w:p>
-      <w:pPr>
-        <w:spacing w:line="276" w:lineRule="auto"/>
-        <w:ind w:left="859" w:right="999"/>
-        <w:jc w:val="both"/>
-        <w:rPr>
-          <w:sz w:val="24"/>
-        </w:rPr>
-      </w:pPr>
-      <w:r>
-        <w:rPr>
-          <w:sz w:val="24"/>
-        </w:rPr>
-        <w:t>I would like to thank all teaching and non-teaching staffs of Shree Saraswati</w:t>
-      </w:r>
-      <w:r>
-        <w:rPr>
-          <w:spacing w:val="1"/>
-          <w:sz w:val="24"/>
-        </w:rPr>
-        <w:t xml:space="preserve"> </w:t>
-      </w:r>
-      <w:r>
-        <w:rPr>
-          <w:sz w:val="24"/>
-        </w:rPr>
-        <w:t>Secondary</w:t>
-      </w:r>
-      <w:r>
-        <w:rPr>
-          <w:spacing w:val="-9"/>
-          <w:sz w:val="24"/>
-        </w:rPr>
-        <w:t xml:space="preserve"> </w:t>
-      </w:r>
-      <w:r>
-        <w:rPr>
-          <w:sz w:val="24"/>
-        </w:rPr>
-        <w:t>School</w:t>
-      </w:r>
-      <w:r>
-        <w:rPr>
-          <w:spacing w:val="-4"/>
-          <w:sz w:val="24"/>
-        </w:rPr>
-        <w:t xml:space="preserve"> </w:t>
-      </w:r>
-      <w:r>
-        <w:rPr>
-          <w:sz w:val="24"/>
-        </w:rPr>
-        <w:t>for</w:t>
-      </w:r>
-      <w:r>
-        <w:rPr>
-          <w:spacing w:val="2"/>
-          <w:sz w:val="24"/>
-        </w:rPr>
-        <w:t xml:space="preserve"> </w:t>
-      </w:r>
-      <w:r>
-        <w:rPr>
-          <w:sz w:val="24"/>
-        </w:rPr>
-        <w:t>their</w:t>
-      </w:r>
-      <w:r>
-        <w:rPr>
-          <w:spacing w:val="8"/>
-          <w:sz w:val="24"/>
-        </w:rPr>
-        <w:t xml:space="preserve"> </w:t>
-      </w:r>
-      <w:r>
-        <w:rPr>
-          <w:sz w:val="24"/>
-        </w:rPr>
-        <w:t>immerse help</w:t>
-      </w:r>
-      <w:r>
-        <w:rPr>
-          <w:spacing w:val="1"/>
-          <w:sz w:val="24"/>
-        </w:rPr>
-        <w:t xml:space="preserve"> </w:t>
-      </w:r>
-      <w:r>
-        <w:rPr>
-          <w:sz w:val="24"/>
-        </w:rPr>
-        <w:t>and</w:t>
-      </w:r>
-      <w:r>
-        <w:rPr>
-          <w:spacing w:val="2"/>
-          <w:sz w:val="24"/>
-        </w:rPr>
-        <w:t xml:space="preserve"> </w:t>
-      </w:r>
-      <w:r>
-        <w:rPr>
-          <w:sz w:val="24"/>
-        </w:rPr>
-        <w:t>co-operation.</w:t>
-      </w:r>
-    </w:p>
-    <w:p>
-      <w:pPr>
-        <w:pStyle w:val="BodyText"/>
-        <w:rPr>
-          <w:sz w:val="26"/>
-        </w:rPr>
-      </w:pPr>
-    </w:p>
-    <w:p>
-      <w:pPr>
-        <w:pStyle w:val="BodyText"/>
-        <w:rPr>
-          <w:sz w:val="26"/>
-        </w:rPr>
-      </w:pPr>
-    </w:p>
-    <w:p>
-      <w:pPr>
-        <w:pStyle w:val="BodyText"/>
-        <w:rPr>
-          <w:sz w:val="26"/>
-        </w:rPr>
-      </w:pPr>
-    </w:p>
-    <w:p>
-      <w:pPr>
-        <w:pStyle w:val="BodyText"/>
-        <w:spacing w:before="6"/>
-      </w:pPr>
-    </w:p>
-    <w:p>
-      <w:pPr>
-        <w:tabs>
-          <w:tab w:val="left" w:pos="6496"/>
-        </w:tabs>
-        <w:ind w:left="432"/>
-        <w:rPr>
-          <w:b/>
-          <w:sz w:val="24"/>
-        </w:rPr>
-      </w:pPr>
-      <w:r>
-        <w:rPr>
-          <w:b/>
-          <w:sz w:val="24"/>
-        </w:rPr>
-        <w:t>Oct-16,</w:t>
-      </w:r>
-      <w:r>
-        <w:rPr>
-          <w:b/>
-          <w:spacing w:val="-1"/>
-          <w:sz w:val="24"/>
-        </w:rPr>
-        <w:t xml:space="preserve"> </w:t>
-      </w:r>
-      <w:r>
-        <w:rPr>
-          <w:b/>
-          <w:sz w:val="24"/>
-        </w:rPr>
-        <w:t>2023</w:t>
-      </w:r>
-      <w:r>
-        <w:rPr>
-          <w:b/>
-          <w:sz w:val="24"/>
-        </w:rPr>
-        <w:tab/>
-      </w:r>
-      <w:r>
-        <w:rPr>
-          <w:b/>
-          <w:sz w:val="24"/>
-        </w:rPr>
-        <w:t>Shristi</w:t>
-      </w:r>
-      <w:r>
-        <w:rPr>
-          <w:b/>
-          <w:spacing w:val="-8"/>
-          <w:sz w:val="24"/>
-        </w:rPr>
-        <w:t xml:space="preserve"> </w:t>
-      </w:r>
-      <w:r>
-        <w:rPr>
-          <w:b/>
-          <w:sz w:val="24"/>
-        </w:rPr>
-        <w:t>Bhandari</w:t>
-      </w:r>
-    </w:p>
-    <w:p>
-      <w:pPr>
-        <w:spacing w:before="41"/>
-        <w:ind w:left="6857"/>
-        <w:rPr>
-          <w:b/>
-          <w:sz w:val="24"/>
-        </w:rPr>
-        <w:sectPr>
-          <w:pgSz w:w="11910" w:h="16840"/>
-          <w:pgMar w:top="1580" w:right="1000" w:bottom="280" w:left="1340" w:header="720" w:footer="720" w:gutter="0"/>
-          <w:pgBorders w:offsetFrom="page">
-            <w:top w:val="single" w:sz="18" w:space="24" w:color="000000"/>
-            <w:left w:val="single" w:sz="18" w:space="24" w:color="000000"/>
-            <w:bottom w:val="single" w:sz="18" w:space="24" w:color="000000"/>
-            <w:right w:val="single" w:sz="18" w:space="24" w:color="000000"/>
-          </w:pgBorders>
-          <w:cols w:space="720"/>
-        </w:sectPr>
-      </w:pPr>
-      <w:r>
-        <w:rPr>
-          <w:b/>
-          <w:sz w:val="24"/>
-        </w:rPr>
-        <w:t>2460088</w:t>
-      </w:r>
-      <w:r>
-        <w:rPr>
-          <w:b/>
-          <w:sz w:val="24"/>
-        </w:rPr>
-        <w:t>8</w:t>
+      <w:r>
+        <w:rPr>
+          <w:b/>
+          <w:sz w:val="24"/>
+        </w:rPr>
+        <w:t>246008</w:t>
+      </w:r>
+      <w:r>
+        <w:rPr>
+          <w:b/>
+          <w:sz w:val="24"/>
+        </w:rPr>
+        <w:t>77</w:t>
       </w:r>
     </w:p>
     <w:p>
@@ -2561,25 +2604,33 @@
         <w:pStyle w:val="BodyText"/>
       </w:pPr>
       <w:r>
-        <w:t xml:space="preserve">The “Transportation Management System in Visual Studio” is very user friendly. It is </w:t>
-      </w:r>
-      <w:r>
-        <w:t>designed</w:t>
-      </w:r>
-      <w:r>
-        <w:t xml:space="preserve"> to help </w:t>
-      </w:r>
-      <w:r>
-        <w:t>users</w:t>
-      </w:r>
-      <w:r>
-        <w:t xml:space="preserve"> to access the exact location of the transport/vehicle they are waiting for, also to know about the bus details like number of seats. This is a console application made using C# and MySQL as a database management system as it runs on local host, and it is very user friendly, and it does not consume more memory. This console application can be run on limited data, and it can be run on many old devices it does not take lot of time to load. To make this application, we need .NET framework version (e.g., .NET 5.0, .NET Core 3.1, or .NET Framework 4.8) depending on our project. There are other latest versions of .Net frameworks like .Net 6.0, .Net 7.0, which is the latest version.</w:t>
-      </w:r>
-    </w:p>
-    <w:p>
-      <w:pPr>
-        <w:spacing w:line="276" w:lineRule="auto"/>
-        <w:jc w:val="both"/>
+        <w:t>The “</w:t>
+      </w:r>
+      <w:r>
+        <w:t>" Enrollment and Result Management System</w:t>
+      </w:r>
+      <w:r>
+        <w:t>” offers an intuitive user interface developed in C# and backed by MySQL as its database management system. Functioning on the local host, the application boasts an efficient design that minimizes memory usage, ensuring quick loading on older devices and with limited data. It operates on the .NET framework, including versions like .NET 5.0, .NET Core 3.1, or .NET Framework 4.8, providing users with a seamless experience while prioritizing simplicity over adopting the latest .NET framework versions such as .NET 6.0 and .NET 7.0.</w:t>
+      </w:r>
+    </w:p>
+    <w:p>
+      <w:pPr>
+        <w:pStyle w:val="BodyText"/>
+      </w:pPr>
+    </w:p>
+    <w:p>
+      <w:pPr>
+        <w:pStyle w:val="BodyText"/>
+      </w:pPr>
+      <w:r>
+        <w:t>The system stands out for its exceptional runtime performance, delivering academic information for the effective tracking and management of academic performance. This emphasis on efficiency removes unnecessary delays, contributing to a user-focused experience. In the academic landscape, our system facilitates easy access to vital academic data, providing a streamlined solution for effective monitoring and management of academic performance.</w:t>
+      </w:r>
+    </w:p>
+    <w:p>
+      <w:pPr>
+        <w:spacing w:before="59"/>
+        <w:ind w:left="1042" w:right="1048"/>
+        <w:jc w:val="center"/>
         <w:rPr>
           <w:sz w:val="32"/>
           <w:szCs w:val="32"/>
@@ -2588,51 +2639,190 @@
     </w:p>
     <w:p>
       <w:pPr>
-        <w:spacing w:line="276" w:lineRule="auto"/>
-        <w:jc w:val="both"/>
+        <w:spacing w:before="59"/>
+        <w:ind w:left="1042" w:right="1048"/>
+        <w:jc w:val="center"/>
         <w:rPr>
           <w:sz w:val="32"/>
           <w:szCs w:val="32"/>
         </w:rPr>
       </w:pPr>
-      <w:r>
+    </w:p>
+    <w:p>
+      <w:pPr>
+        <w:spacing w:before="59"/>
+        <w:ind w:left="1042" w:right="1048"/>
+        <w:jc w:val="center"/>
         <w:rPr>
           <w:sz w:val="32"/>
           <w:szCs w:val="32"/>
         </w:rPr>
-        <w:t xml:space="preserve">This is an uncomplicated design and user-friendly console application for    </w:t>
-      </w:r>
-    </w:p>
-    <w:p>
-      <w:pPr>
-        <w:pStyle w:val="BodyText"/>
-        <w:sectPr>
-          <w:pgSz w:w="11910" w:h="16840"/>
-          <w:pgMar w:top="1580" w:right="1000" w:bottom="280" w:left="1340" w:header="720" w:footer="720" w:gutter="0"/>
-          <w:pgBorders w:offsetFrom="page">
-            <w:top w:val="single" w:sz="18" w:space="24" w:color="000000"/>
-            <w:left w:val="single" w:sz="18" w:space="24" w:color="000000"/>
-            <w:bottom w:val="single" w:sz="18" w:space="24" w:color="000000"/>
-            <w:right w:val="single" w:sz="18" w:space="24" w:color="000000"/>
-          </w:pgBorders>
-          <w:cols w:space="720"/>
-        </w:sectPr>
-      </w:pPr>
-      <w:r>
-        <w:t>transportation management. Our focus is on providing a seamless experience for users to access real-time logistics information swiftly and efficiently.</w:t>
-      </w:r>
-      <w:r>
-        <w:t xml:space="preserve"> </w:t>
-      </w:r>
-      <w:r>
-        <w:t>Our</w:t>
-      </w:r>
-      <w:r>
-        <w:t xml:space="preserve"> </w:t>
-      </w:r>
-      <w:r>
-        <w:t xml:space="preserve">application excels in terms of runtime performance, swiftly delivering crucial data, ensuring users have the information they need for managing transportation logistics without unnecessary delays.  </w:t>
-      </w:r>
+      </w:pPr>
+    </w:p>
+    <w:p>
+      <w:pPr>
+        <w:spacing w:before="59"/>
+        <w:ind w:left="1042" w:right="1048"/>
+        <w:jc w:val="center"/>
+        <w:rPr>
+          <w:sz w:val="32"/>
+          <w:szCs w:val="32"/>
+        </w:rPr>
+      </w:pPr>
+    </w:p>
+    <w:p>
+      <w:pPr>
+        <w:spacing w:before="59"/>
+        <w:ind w:left="1042" w:right="1048"/>
+        <w:jc w:val="center"/>
+        <w:rPr>
+          <w:sz w:val="32"/>
+          <w:szCs w:val="32"/>
+        </w:rPr>
+      </w:pPr>
+    </w:p>
+    <w:p>
+      <w:pPr>
+        <w:spacing w:before="59"/>
+        <w:ind w:left="1042" w:right="1048"/>
+        <w:jc w:val="center"/>
+        <w:rPr>
+          <w:sz w:val="32"/>
+          <w:szCs w:val="32"/>
+        </w:rPr>
+      </w:pPr>
+    </w:p>
+    <w:p>
+      <w:pPr>
+        <w:spacing w:before="59"/>
+        <w:ind w:left="1042" w:right="1048"/>
+        <w:jc w:val="center"/>
+        <w:rPr>
+          <w:sz w:val="32"/>
+          <w:szCs w:val="32"/>
+        </w:rPr>
+      </w:pPr>
+    </w:p>
+    <w:p>
+      <w:pPr>
+        <w:spacing w:before="59"/>
+        <w:ind w:left="1042" w:right="1048"/>
+        <w:jc w:val="center"/>
+        <w:rPr>
+          <w:sz w:val="32"/>
+          <w:szCs w:val="32"/>
+        </w:rPr>
+      </w:pPr>
+    </w:p>
+    <w:p>
+      <w:pPr>
+        <w:spacing w:before="59"/>
+        <w:ind w:left="1042" w:right="1048"/>
+        <w:jc w:val="center"/>
+        <w:rPr>
+          <w:sz w:val="32"/>
+          <w:szCs w:val="32"/>
+        </w:rPr>
+      </w:pPr>
+    </w:p>
+    <w:p>
+      <w:pPr>
+        <w:spacing w:before="59"/>
+        <w:ind w:left="1042" w:right="1048"/>
+        <w:jc w:val="center"/>
+        <w:rPr>
+          <w:sz w:val="32"/>
+          <w:szCs w:val="32"/>
+        </w:rPr>
+      </w:pPr>
+    </w:p>
+    <w:p>
+      <w:pPr>
+        <w:spacing w:before="59"/>
+        <w:ind w:left="1042" w:right="1048"/>
+        <w:jc w:val="center"/>
+        <w:rPr>
+          <w:sz w:val="32"/>
+          <w:szCs w:val="32"/>
+        </w:rPr>
+      </w:pPr>
+    </w:p>
+    <w:p>
+      <w:pPr>
+        <w:spacing w:before="59"/>
+        <w:ind w:left="1042" w:right="1048"/>
+        <w:jc w:val="center"/>
+        <w:rPr>
+          <w:sz w:val="32"/>
+          <w:szCs w:val="32"/>
+        </w:rPr>
+      </w:pPr>
+    </w:p>
+    <w:p>
+      <w:pPr>
+        <w:spacing w:before="59"/>
+        <w:ind w:left="1042" w:right="1048"/>
+        <w:jc w:val="center"/>
+        <w:rPr>
+          <w:sz w:val="32"/>
+          <w:szCs w:val="32"/>
+        </w:rPr>
+      </w:pPr>
+    </w:p>
+    <w:p>
+      <w:pPr>
+        <w:spacing w:before="59"/>
+        <w:ind w:left="1042" w:right="1048"/>
+        <w:jc w:val="center"/>
+        <w:rPr>
+          <w:sz w:val="32"/>
+          <w:szCs w:val="32"/>
+        </w:rPr>
+      </w:pPr>
+    </w:p>
+    <w:p>
+      <w:pPr>
+        <w:spacing w:before="59"/>
+        <w:ind w:left="1042" w:right="1048"/>
+        <w:jc w:val="center"/>
+        <w:rPr>
+          <w:sz w:val="32"/>
+          <w:szCs w:val="32"/>
+        </w:rPr>
+      </w:pPr>
+    </w:p>
+    <w:p>
+      <w:pPr>
+        <w:spacing w:before="59"/>
+        <w:ind w:left="1042" w:right="1048"/>
+        <w:jc w:val="center"/>
+        <w:rPr>
+          <w:sz w:val="32"/>
+          <w:szCs w:val="32"/>
+        </w:rPr>
+      </w:pPr>
+    </w:p>
+    <w:p>
+      <w:pPr>
+        <w:spacing w:before="59"/>
+        <w:ind w:left="1042" w:right="1048"/>
+        <w:jc w:val="center"/>
+        <w:rPr>
+          <w:sz w:val="32"/>
+          <w:szCs w:val="32"/>
+        </w:rPr>
+      </w:pPr>
+    </w:p>
+    <w:p>
+      <w:pPr>
+        <w:spacing w:before="59"/>
+        <w:ind w:left="1042" w:right="1048"/>
+        <w:jc w:val="center"/>
+        <w:rPr>
+          <w:sz w:val="32"/>
+          <w:szCs w:val="32"/>
+        </w:rPr>
+      </w:pPr>
     </w:p>
     <w:p>
       <w:pPr>
@@ -3046,7 +3236,7 @@
                 <w:b/>
                 <w:sz w:val="24"/>
               </w:rPr>
-              <w:t>IV</w:t>
+              <w:t>VI</w:t>
             </w:r>
           </w:p>
         </w:tc>
@@ -3699,57 +3889,65 @@
                 <w:sz w:val="28"/>
                 <w:szCs w:val="24"/>
               </w:rPr>
-              <w:t xml:space="preserve">     4.2.2 Fleet Registration</w:t>
-            </w:r>
-          </w:p>
-          <w:p>
-            <w:pPr>
-              <w:rPr>
-                <w:bCs/>
-                <w:sz w:val="28"/>
-                <w:szCs w:val="24"/>
-              </w:rPr>
-            </w:pPr>
-            <w:r>
-              <w:rPr>
-                <w:bCs/>
-                <w:sz w:val="28"/>
-                <w:szCs w:val="24"/>
-              </w:rPr>
-              <w:t xml:space="preserve">     4.2.3 Route Planning </w:t>
-            </w:r>
-            <w:r>
-              <w:rPr>
-                <w:bCs/>
-                <w:sz w:val="28"/>
-                <w:szCs w:val="24"/>
-              </w:rPr>
-              <w:t>Management</w:t>
-            </w:r>
-          </w:p>
-          <w:p>
-            <w:pPr>
-              <w:rPr>
-                <w:bCs/>
-                <w:sz w:val="28"/>
-                <w:szCs w:val="24"/>
-              </w:rPr>
-            </w:pPr>
-            <w:r>
-              <w:rPr>
-                <w:bCs/>
-                <w:sz w:val="28"/>
-                <w:szCs w:val="24"/>
-              </w:rPr>
-              <w:t xml:space="preserve">      4.2.4 </w:t>
-            </w:r>
-            <w:r>
-              <w:rPr>
-                <w:bCs/>
-                <w:sz w:val="28"/>
-                <w:szCs w:val="24"/>
-              </w:rPr>
-              <w:t>Inventory Management</w:t>
+              <w:t xml:space="preserve">     4.2.2 </w:t>
+            </w:r>
+            <w:r>
+              <w:rPr>
+                <w:bCs/>
+                <w:sz w:val="28"/>
+                <w:szCs w:val="24"/>
+              </w:rPr>
+              <w:t>Student Enrollment</w:t>
+            </w:r>
+          </w:p>
+          <w:p>
+            <w:pPr>
+              <w:rPr>
+                <w:bCs/>
+                <w:sz w:val="28"/>
+                <w:szCs w:val="24"/>
+              </w:rPr>
+            </w:pPr>
+            <w:r>
+              <w:rPr>
+                <w:bCs/>
+                <w:sz w:val="28"/>
+                <w:szCs w:val="24"/>
+              </w:rPr>
+              <w:t xml:space="preserve">     4.2.3 </w:t>
+            </w:r>
+            <w:r>
+              <w:rPr>
+                <w:bCs/>
+                <w:sz w:val="28"/>
+                <w:szCs w:val="24"/>
+              </w:rPr>
+              <w:t>Result Management</w:t>
+            </w:r>
+          </w:p>
+          <w:p>
+            <w:pPr>
+              <w:rPr>
+                <w:bCs/>
+                <w:sz w:val="28"/>
+                <w:szCs w:val="24"/>
+              </w:rPr>
+            </w:pPr>
+            <w:r>
+              <w:rPr>
+                <w:bCs/>
+                <w:sz w:val="28"/>
+                <w:szCs w:val="24"/>
+              </w:rPr>
+              <w:t xml:space="preserve">     4.2.4 </w:t>
+            </w:r>
+            <w:r>
+              <w:rPr>
+                <w:bCs/>
+                <w:sz w:val="28"/>
+                <w:szCs w:val="24"/>
+              </w:rPr>
+              <w:t>Academic Planning Management</w:t>
             </w:r>
           </w:p>
           <w:p>
@@ -4069,7 +4267,13 @@
               <w:rPr>
                 <w:sz w:val="28"/>
               </w:rPr>
-              <w:t>8-14</w:t>
+              <w:t>8-1</w:t>
+            </w:r>
+            <w:r>
+              <w:rPr>
+                <w:sz w:val="28"/>
+              </w:rPr>
+              <w:t>3</w:t>
             </w:r>
           </w:p>
         </w:tc>
@@ -4159,7 +4363,13 @@
               <w:rPr>
                 <w:sz w:val="28"/>
               </w:rPr>
-              <w:t>15</w:t>
+              <w:t>1</w:t>
+            </w:r>
+            <w:r>
+              <w:rPr>
+                <w:sz w:val="28"/>
+              </w:rPr>
+              <w:t>4</w:t>
             </w:r>
           </w:p>
         </w:tc>
@@ -4264,13 +4474,25 @@
               <w:rPr>
                 <w:sz w:val="28"/>
               </w:rPr>
-              <w:t>16-</w:t>
-            </w:r>
-            <w:r>
-              <w:rPr>
-                <w:sz w:val="28"/>
-              </w:rPr>
-              <w:t>80</w:t>
+              <w:t>1</w:t>
+            </w:r>
+            <w:r>
+              <w:rPr>
+                <w:sz w:val="28"/>
+              </w:rPr>
+              <w:t>5</w:t>
+            </w:r>
+            <w:r>
+              <w:rPr>
+                <w:sz w:val="28"/>
+              </w:rPr>
+              <w:t>-</w:t>
+            </w:r>
+            <w:r>
+              <w:rPr>
+                <w:sz w:val="28"/>
+              </w:rPr>
+              <w:t>76</w:t>
             </w:r>
           </w:p>
         </w:tc>
@@ -4457,7 +4679,7 @@
               <w:rPr>
                 <w:sz w:val="28"/>
               </w:rPr>
-              <w:t>81</w:t>
+              <w:t>77</w:t>
             </w:r>
           </w:p>
           <w:p>
@@ -4472,7 +4694,7 @@
               <w:rPr>
                 <w:sz w:val="28"/>
               </w:rPr>
-              <w:t>81</w:t>
+              <w:t>77</w:t>
             </w:r>
           </w:p>
           <w:p>
@@ -4487,7 +4709,7 @@
               <w:rPr>
                 <w:sz w:val="28"/>
               </w:rPr>
-              <w:t>81</w:t>
+              <w:t>77</w:t>
             </w:r>
           </w:p>
           <w:p>
@@ -4502,7 +4724,7 @@
               <w:rPr>
                 <w:sz w:val="28"/>
               </w:rPr>
-              <w:t>81</w:t>
+              <w:t>77</w:t>
             </w:r>
           </w:p>
           <w:p>
@@ -4517,7 +4739,7 @@
               <w:rPr>
                 <w:sz w:val="28"/>
               </w:rPr>
-              <w:t>82</w:t>
+              <w:t>78</w:t>
             </w:r>
           </w:p>
         </w:tc>
@@ -4676,7 +4898,7 @@
               <w:rPr>
                 <w:sz w:val="28"/>
               </w:rPr>
-              <w:t>82</w:t>
+              <w:t>77</w:t>
             </w:r>
           </w:p>
           <w:p>
@@ -4691,7 +4913,7 @@
               <w:rPr>
                 <w:sz w:val="28"/>
               </w:rPr>
-              <w:t>82</w:t>
+              <w:t>78</w:t>
             </w:r>
           </w:p>
           <w:p>
@@ -4706,7 +4928,7 @@
               <w:rPr>
                 <w:sz w:val="28"/>
               </w:rPr>
-              <w:t>83</w:t>
+              <w:t>79</w:t>
             </w:r>
           </w:p>
         </w:tc>
@@ -4796,7 +5018,7 @@
               <w:rPr>
                 <w:sz w:val="28"/>
               </w:rPr>
-              <w:t>84-85</w:t>
+              <w:t>80-81</w:t>
             </w:r>
           </w:p>
         </w:tc>
@@ -4886,7 +5108,19 @@
               <w:rPr>
                 <w:sz w:val="28"/>
               </w:rPr>
-              <w:t>86-87</w:t>
+              <w:t>8</w:t>
+            </w:r>
+            <w:r>
+              <w:rPr>
+                <w:sz w:val="28"/>
+              </w:rPr>
+              <w:t>2-8</w:t>
+            </w:r>
+            <w:r>
+              <w:rPr>
+                <w:sz w:val="28"/>
+              </w:rPr>
+              <w:t>4</w:t>
             </w:r>
           </w:p>
         </w:tc>
@@ -4950,7 +5184,13 @@
               <w:rPr>
                 <w:sz w:val="28"/>
               </w:rPr>
-              <w:t>88</w:t>
+              <w:t>8</w:t>
+            </w:r>
+            <w:r>
+              <w:rPr>
+                <w:sz w:val="28"/>
+              </w:rPr>
+              <w:t>5</w:t>
             </w:r>
           </w:p>
         </w:tc>
@@ -5072,7 +5312,7 @@
     <w:tbl>
       <w:tblPr>
         <w:tblStyle w:val="TableGrid"/>
-        <w:tblpPr w:leftFromText="180" w:rightFromText="180" w:vertAnchor="text" w:horzAnchor="margin" w:tblpXSpec="center" w:tblpY="797"/>
+        <w:tblpPr w:leftFromText="180" w:rightFromText="180" w:vertAnchor="text" w:horzAnchor="margin" w:tblpY="101"/>
         <w:tblW w:w="9388" w:type="dxa"/>
         <w:tblLook w:val="04A0" w:firstRow="1" w:lastRow="0" w:firstColumn="1" w:lastColumn="0" w:noHBand="0" w:noVBand="1"/>
       </w:tblPr>
@@ -5411,7 +5651,7 @@
                 <w:sz w:val="28"/>
                 <w:szCs w:val="24"/>
               </w:rPr>
-              <w:t>Home Page</w:t>
+              <w:t>Student Add Page</w:t>
             </w:r>
           </w:p>
         </w:tc>
@@ -5488,7 +5728,7 @@
                 <w:sz w:val="28"/>
                 <w:szCs w:val="24"/>
               </w:rPr>
-              <w:t>User page</w:t>
+              <w:t>Student Update Page</w:t>
             </w:r>
           </w:p>
         </w:tc>
@@ -5570,7 +5810,7 @@
                 <w:sz w:val="28"/>
                 <w:szCs w:val="24"/>
               </w:rPr>
-              <w:t>License page</w:t>
+              <w:t>Student Delete Page</w:t>
             </w:r>
           </w:p>
         </w:tc>
@@ -5653,7 +5893,7 @@
                 <w:sz w:val="28"/>
                 <w:szCs w:val="24"/>
               </w:rPr>
-              <w:t>Renew page</w:t>
+              <w:t>Academic Add Page</w:t>
             </w:r>
           </w:p>
         </w:tc>
@@ -5736,7 +5976,7 @@
                 <w:sz w:val="28"/>
                 <w:szCs w:val="24"/>
               </w:rPr>
-              <w:t>License Renew page</w:t>
+              <w:t>Failed Student Page</w:t>
             </w:r>
           </w:p>
         </w:tc>
@@ -5819,7 +6059,15 @@
                 <w:sz w:val="28"/>
                 <w:szCs w:val="24"/>
               </w:rPr>
-              <w:t>Permit page</w:t>
+              <w:t>P</w:t>
+            </w:r>
+            <w:r>
+              <w:rPr>
+                <w:bCs/>
+                <w:sz w:val="28"/>
+                <w:szCs w:val="24"/>
+              </w:rPr>
+              <w:t>assed Student Page</w:t>
             </w:r>
           </w:p>
         </w:tc>
@@ -5902,7 +6150,7 @@
                 <w:sz w:val="28"/>
                 <w:szCs w:val="24"/>
               </w:rPr>
-              <w:t>Permit Renew page</w:t>
+              <w:t>Academic Update Page</w:t>
             </w:r>
           </w:p>
         </w:tc>
@@ -5985,7 +6233,7 @@
                 <w:sz w:val="28"/>
                 <w:szCs w:val="24"/>
               </w:rPr>
-              <w:t>Registration page</w:t>
+              <w:t>Academic Delete Page</w:t>
             </w:r>
           </w:p>
         </w:tc>
@@ -6068,7 +6316,7 @@
                 <w:sz w:val="28"/>
                 <w:szCs w:val="24"/>
               </w:rPr>
-              <w:t>Registration Renew page</w:t>
+              <w:t>Dashboard Page</w:t>
             </w:r>
           </w:p>
         </w:tc>
@@ -6151,7 +6399,7 @@
                 <w:sz w:val="28"/>
                 <w:szCs w:val="24"/>
               </w:rPr>
-              <w:t>Table</w:t>
+              <w:t>Academics Table Page</w:t>
             </w:r>
           </w:p>
         </w:tc>
@@ -6234,7 +6482,7 @@
                 <w:sz w:val="28"/>
                 <w:szCs w:val="24"/>
               </w:rPr>
-              <w:t>License Table</w:t>
+              <w:t>Student Table Page</w:t>
             </w:r>
           </w:p>
         </w:tc>
@@ -6291,7 +6539,7 @@
                 <w:sz w:val="28"/>
                 <w:szCs w:val="24"/>
               </w:rPr>
-              <w:t>5.3</w:t>
+              <w:t>6.1</w:t>
             </w:r>
           </w:p>
         </w:tc>
@@ -6317,7 +6565,7 @@
                 <w:sz w:val="28"/>
                 <w:szCs w:val="24"/>
               </w:rPr>
-              <w:t>Registration Table</w:t>
+              <w:t>Home/Intro Page</w:t>
             </w:r>
           </w:p>
         </w:tc>
@@ -6343,7 +6591,7 @@
                 <w:sz w:val="28"/>
                 <w:szCs w:val="24"/>
               </w:rPr>
-              <w:t>13</w:t>
+              <w:t>82</w:t>
             </w:r>
           </w:p>
         </w:tc>
@@ -6374,7 +6622,7 @@
                 <w:sz w:val="28"/>
                 <w:szCs w:val="24"/>
               </w:rPr>
-              <w:t>5.4</w:t>
+              <w:t>6.2</w:t>
             </w:r>
           </w:p>
         </w:tc>
@@ -6400,7 +6648,7 @@
                 <w:sz w:val="28"/>
                 <w:szCs w:val="24"/>
               </w:rPr>
-              <w:t>Permit Table</w:t>
+              <w:t>About Page</w:t>
             </w:r>
           </w:p>
         </w:tc>
@@ -6426,7 +6674,7 @@
                 <w:sz w:val="28"/>
                 <w:szCs w:val="24"/>
               </w:rPr>
-              <w:t>14</w:t>
+              <w:t>82</w:t>
             </w:r>
           </w:p>
         </w:tc>
@@ -6457,7 +6705,7 @@
                 <w:sz w:val="28"/>
                 <w:szCs w:val="24"/>
               </w:rPr>
-              <w:t>5.5</w:t>
+              <w:t>6.3</w:t>
             </w:r>
           </w:p>
         </w:tc>
@@ -6483,7 +6731,7 @@
                 <w:sz w:val="28"/>
                 <w:szCs w:val="24"/>
               </w:rPr>
-              <w:t>User Table</w:t>
+              <w:t>Skills Page</w:t>
             </w:r>
           </w:p>
         </w:tc>
@@ -6509,7 +6757,7 @@
                 <w:sz w:val="28"/>
                 <w:szCs w:val="24"/>
               </w:rPr>
-              <w:t>14</w:t>
+              <w:t>83</w:t>
             </w:r>
           </w:p>
         </w:tc>
@@ -6540,7 +6788,7 @@
                 <w:sz w:val="28"/>
                 <w:szCs w:val="24"/>
               </w:rPr>
-              <w:t>6.1</w:t>
+              <w:t>6.4</w:t>
             </w:r>
           </w:p>
         </w:tc>
@@ -6566,7 +6814,7 @@
                 <w:sz w:val="28"/>
                 <w:szCs w:val="24"/>
               </w:rPr>
-              <w:t xml:space="preserve">Home/Intro page </w:t>
+              <w:t>Projects Page</w:t>
             </w:r>
           </w:p>
         </w:tc>
@@ -6592,7 +6840,7 @@
                 <w:sz w:val="28"/>
                 <w:szCs w:val="24"/>
               </w:rPr>
-              <w:t>86</w:t>
+              <w:t>83</w:t>
             </w:r>
           </w:p>
         </w:tc>
@@ -6606,7 +6854,6 @@
             <w:tcW w:w="1799" w:type="dxa"/>
             <w:tcBorders>
               <w:top w:val="single" w:sz="4" w:space="0" w:color="auto"/>
-              <w:bottom w:val="single" w:sz="4" w:space="0" w:color="auto"/>
             </w:tcBorders>
           </w:tcPr>
           <w:p>
@@ -6623,89 +6870,7 @@
                 <w:sz w:val="28"/>
                 <w:szCs w:val="24"/>
               </w:rPr>
-              <w:t>6.2</w:t>
-            </w:r>
-          </w:p>
-        </w:tc>
-        <w:tc>
-          <w:tcPr>
-            <w:tcW w:w="5172" w:type="dxa"/>
-            <w:tcBorders>
-              <w:top w:val="single" w:sz="4" w:space="0" w:color="auto"/>
-              <w:bottom w:val="single" w:sz="4" w:space="0" w:color="auto"/>
-            </w:tcBorders>
-          </w:tcPr>
-          <w:p>
-            <w:pPr>
-              <w:rPr>
-                <w:bCs/>
-                <w:sz w:val="28"/>
-                <w:szCs w:val="24"/>
-              </w:rPr>
-            </w:pPr>
-            <w:r>
-              <w:rPr>
-                <w:bCs/>
-                <w:sz w:val="28"/>
-                <w:szCs w:val="24"/>
-              </w:rPr>
-              <w:t>Project Page</w:t>
-            </w:r>
-          </w:p>
-        </w:tc>
-        <w:tc>
-          <w:tcPr>
-            <w:tcW w:w="2417" w:type="dxa"/>
-            <w:tcBorders>
-              <w:top w:val="single" w:sz="4" w:space="0" w:color="auto"/>
-              <w:bottom w:val="single" w:sz="4" w:space="0" w:color="auto"/>
-            </w:tcBorders>
-          </w:tcPr>
-          <w:p>
-            <w:pPr>
-              <w:rPr>
-                <w:bCs/>
-                <w:sz w:val="28"/>
-                <w:szCs w:val="24"/>
-              </w:rPr>
-            </w:pPr>
-            <w:r>
-              <w:rPr>
-                <w:bCs/>
-                <w:sz w:val="28"/>
-                <w:szCs w:val="24"/>
-              </w:rPr>
-              <w:t>86</w:t>
-            </w:r>
-          </w:p>
-        </w:tc>
-      </w:tr>
-      <w:tr>
-        <w:trPr>
-          <w:trHeight w:val="477"/>
-        </w:trPr>
-        <w:tc>
-          <w:tcPr>
-            <w:tcW w:w="1799" w:type="dxa"/>
-            <w:tcBorders>
-              <w:top w:val="single" w:sz="4" w:space="0" w:color="auto"/>
-            </w:tcBorders>
-          </w:tcPr>
-          <w:p>
-            <w:pPr>
-              <w:rPr>
-                <w:bCs/>
-                <w:sz w:val="28"/>
-                <w:szCs w:val="24"/>
-              </w:rPr>
-            </w:pPr>
-            <w:r>
-              <w:rPr>
-                <w:bCs/>
-                <w:sz w:val="28"/>
-                <w:szCs w:val="24"/>
-              </w:rPr>
-              <w:t>6.3</w:t>
+              <w:t>6.5</w:t>
             </w:r>
           </w:p>
         </w:tc>
@@ -6730,7 +6895,7 @@
                 <w:sz w:val="28"/>
                 <w:szCs w:val="24"/>
               </w:rPr>
-              <w:t>Skills Page</w:t>
+              <w:t>Contact Page</w:t>
             </w:r>
           </w:p>
         </w:tc>
@@ -6755,7 +6920,7 @@
                 <w:sz w:val="28"/>
                 <w:szCs w:val="24"/>
               </w:rPr>
-              <w:t>87</w:t>
+              <w:t>84</w:t>
             </w:r>
           </w:p>
         </w:tc>
@@ -6775,6 +6940,54 @@
     </w:sectPr>
   </w:body>
 </w:document>
+</file>
+
+<file path=word/endnotes.xml><?xml version="1.0" encoding="utf-8"?>
+<w:endnotes xmlns:wpc="http://schemas.microsoft.com/office/word/2010/wordprocessingCanvas" xmlns:cx="http://schemas.microsoft.com/office/drawing/2014/chartex" xmlns:cx1="http://schemas.microsoft.com/office/drawing/2015/9/8/chartex" xmlns:cx2="http://schemas.microsoft.com/office/drawing/2015/10/21/chartex" xmlns:cx3="http://schemas.microsoft.com/office/drawing/2016/5/9/chartex" xmlns:cx4="http://schemas.microsoft.com/office/drawing/2016/5/10/chartex" xmlns:cx5="http://schemas.microsoft.com/office/drawing/2016/5/11/chartex" xmlns:cx6="http://schemas.microsoft.com/office/drawing/2016/5/12/chartex" xmlns:cx7="http://schemas.microsoft.com/office/drawing/2016/5/13/chartex" xmlns:cx8="http://schemas.microsoft.com/office/drawing/2016/5/14/chartex" xmlns:mc="http://schemas.openxmlformats.org/markup-compatibility/2006" xmlns:aink="http://schemas.microsoft.com/office/drawing/2016/ink" xmlns:am3d="http://schemas.microsoft.com/office/drawing/2017/model3d" xmlns:o="urn:schemas-microsoft-com:office:office" xmlns:oel="http://schemas.microsoft.com/office/2019/extlst" xmlns:r="http://schemas.openxmlformats.org/officeDocument/2006/relationships" xmlns:m="http://schemas.openxmlformats.org/officeDocument/2006/math" xmlns:v="urn:schemas-microsoft-com:vml" xmlns:wp14="http://schemas.microsoft.com/office/word/2010/wordprocessingDrawing" xmlns:wp="http://schemas.openxmlformats.org/drawingml/2006/wordprocessingDrawing" xmlns:w10="urn:schemas-microsoft-com:office:word" xmlns:w="http://schemas.openxmlformats.org/wordprocessingml/2006/main" xmlns:w14="http://schemas.microsoft.com/office/word/2010/wordml" xmlns:w15="http://schemas.microsoft.com/office/word/2012/wordml" xmlns:w16cex="http://schemas.microsoft.com/office/word/2018/wordml/cex" xmlns:w16cid="http://schemas.microsoft.com/office/word/2016/wordml/cid" xmlns:w16="http://schemas.microsoft.com/office/word/2018/wordml" xmlns:w16sdtdh="http://schemas.microsoft.com/office/word/2020/wordml/sdtdatahash" xmlns:w16se="http://schemas.microsoft.com/office/word/2015/wordml/symex" xmlns:wpg="http://schemas.microsoft.com/office/word/2010/wordprocessingGroup" xmlns:wpi="http://schemas.microsoft.com/office/word/2010/wordprocessingInk" xmlns:wne="http://schemas.microsoft.com/office/word/2006/wordml" xmlns:wps="http://schemas.microsoft.com/office/word/2010/wordprocessingShape" mc:Ignorable="w14 w15 w16se w16cid w16 w16cex w16sdtdh wp14">
+  <w:endnote w:type="separator" w:id="-1">
+    <w:p>
+      <w:r>
+        <w:separator/>
+      </w:r>
+    </w:p>
+  </w:endnote>
+  <w:endnote w:type="continuationSeparator" w:id="0">
+    <w:p>
+      <w:r>
+        <w:continuationSeparator/>
+      </w:r>
+    </w:p>
+  </w:endnote>
+</w:endnotes>
+</file>
+
+<file path=word/footnotes.xml><?xml version="1.0" encoding="utf-8"?>
+<w:footnotes xmlns:wpc="http://schemas.microsoft.com/office/word/2010/wordprocessingCanvas" xmlns:cx="http://schemas.microsoft.com/office/drawing/2014/chartex" xmlns:cx1="http://schemas.microsoft.com/office/drawing/2015/9/8/chartex" xmlns:cx2="http://schemas.microsoft.com/office/drawing/2015/10/21/chartex" xmlns:cx3="http://schemas.microsoft.com/office/drawing/2016/5/9/chartex" xmlns:cx4="http://schemas.microsoft.com/office/drawing/2016/5/10/chartex" xmlns:cx5="http://schemas.microsoft.com/office/drawing/2016/5/11/chartex" xmlns:cx6="http://schemas.microsoft.com/office/drawing/2016/5/12/chartex" xmlns:cx7="http://schemas.microsoft.com/office/drawing/2016/5/13/chartex" xmlns:cx8="http://schemas.microsoft.com/office/drawing/2016/5/14/chartex" xmlns:mc="http://schemas.openxmlformats.org/markup-compatibility/2006" xmlns:aink="http://schemas.microsoft.com/office/drawing/2016/ink" xmlns:am3d="http://schemas.microsoft.com/office/drawing/2017/model3d" xmlns:o="urn:schemas-microsoft-com:office:office" xmlns:oel="http://schemas.microsoft.com/office/2019/extlst" xmlns:r="http://schemas.openxmlformats.org/officeDocument/2006/relationships" xmlns:m="http://schemas.openxmlformats.org/officeDocument/2006/math" xmlns:v="urn:schemas-microsoft-com:vml" xmlns:wp14="http://schemas.microsoft.com/office/word/2010/wordprocessingDrawing" xmlns:wp="http://schemas.openxmlformats.org/drawingml/2006/wordprocessingDrawing" xmlns:w10="urn:schemas-microsoft-com:office:word" xmlns:w="http://schemas.openxmlformats.org/wordprocessingml/2006/main" xmlns:w14="http://schemas.microsoft.com/office/word/2010/wordml" xmlns:w15="http://schemas.microsoft.com/office/word/2012/wordml" xmlns:w16cex="http://schemas.microsoft.com/office/word/2018/wordml/cex" xmlns:w16cid="http://schemas.microsoft.com/office/word/2016/wordml/cid" xmlns:w16="http://schemas.microsoft.com/office/word/2018/wordml" xmlns:w16sdtdh="http://schemas.microsoft.com/office/word/2020/wordml/sdtdatahash" xmlns:w16se="http://schemas.microsoft.com/office/word/2015/wordml/symex" xmlns:wpg="http://schemas.microsoft.com/office/word/2010/wordprocessingGroup" xmlns:wpi="http://schemas.microsoft.com/office/word/2010/wordprocessingInk" xmlns:wne="http://schemas.microsoft.com/office/word/2006/wordml" xmlns:wps="http://schemas.microsoft.com/office/word/2010/wordprocessingShape" mc:Ignorable="w14 w15 w16se w16cid w16 w16cex w16sdtdh wp14">
+  <w:footnote w:type="separator" w:id="-1">
+    <w:p>
+      <w:r>
+        <w:separator/>
+      </w:r>
+    </w:p>
+  </w:footnote>
+  <w:footnote w:type="continuationSeparator" w:id="0">
+    <w:p>
+      <w:r>
+        <w:continuationSeparator/>
+      </w:r>
+    </w:p>
+  </w:footnote>
+</w:footnotes>
+</file>
+
+<file path=word/header1.xml><?xml version="1.0" encoding="utf-8"?>
+<w:hdr xmlns:wpc="http://schemas.microsoft.com/office/word/2010/wordprocessingCanvas" xmlns:cx="http://schemas.microsoft.com/office/drawing/2014/chartex" xmlns:cx1="http://schemas.microsoft.com/office/drawing/2015/9/8/chartex" xmlns:cx2="http://schemas.microsoft.com/office/drawing/2015/10/21/chartex" xmlns:cx3="http://schemas.microsoft.com/office/drawing/2016/5/9/chartex" xmlns:cx4="http://schemas.microsoft.com/office/drawing/2016/5/10/chartex" xmlns:cx5="http://schemas.microsoft.com/office/drawing/2016/5/11/chartex" xmlns:cx6="http://schemas.microsoft.com/office/drawing/2016/5/12/chartex" xmlns:cx7="http://schemas.microsoft.com/office/drawing/2016/5/13/chartex" xmlns:cx8="http://schemas.microsoft.com/office/drawing/2016/5/14/chartex" xmlns:mc="http://schemas.openxmlformats.org/markup-compatibility/2006" xmlns:aink="http://schemas.microsoft.com/office/drawing/2016/ink" xmlns:am3d="http://schemas.microsoft.com/office/drawing/2017/model3d" xmlns:o="urn:schemas-microsoft-com:office:office" xmlns:oel="http://schemas.microsoft.com/office/2019/extlst" xmlns:r="http://schemas.openxmlformats.org/officeDocument/2006/relationships" xmlns:m="http://schemas.openxmlformats.org/officeDocument/2006/math" xmlns:v="urn:schemas-microsoft-com:vml" xmlns:wp14="http://schemas.microsoft.com/office/word/2010/wordprocessingDrawing" xmlns:wp="http://schemas.openxmlformats.org/drawingml/2006/wordprocessingDrawing" xmlns:w10="urn:schemas-microsoft-com:office:word" xmlns:w="http://schemas.openxmlformats.org/wordprocessingml/2006/main" xmlns:w14="http://schemas.microsoft.com/office/word/2010/wordml" xmlns:w15="http://schemas.microsoft.com/office/word/2012/wordml" xmlns:w16cex="http://schemas.microsoft.com/office/word/2018/wordml/cex" xmlns:w16cid="http://schemas.microsoft.com/office/word/2016/wordml/cid" xmlns:w16="http://schemas.microsoft.com/office/word/2018/wordml" xmlns:w16sdtdh="http://schemas.microsoft.com/office/word/2020/wordml/sdtdatahash" xmlns:w16se="http://schemas.microsoft.com/office/word/2015/wordml/symex" xmlns:wpg="http://schemas.microsoft.com/office/word/2010/wordprocessingGroup" xmlns:wpi="http://schemas.microsoft.com/office/word/2010/wordprocessingInk" xmlns:wne="http://schemas.microsoft.com/office/word/2006/wordml" xmlns:wps="http://schemas.microsoft.com/office/word/2010/wordprocessingShape" mc:Ignorable="w14 w15 w16se w16cid w16 w16cex w16sdtdh wp14">
+  <w:p>
+    <w:pPr>
+      <w:pStyle w:val="Header"/>
+    </w:pPr>
+  </w:p>
+</w:hdr>
 </file>
 
 <file path=word/numbering.xml><?xml version="1.0" encoding="utf-8"?>
@@ -7893,6 +8106,54 @@
       </w:tblBorders>
     </w:tblPr>
   </w:style>
+  <w:style w:type="paragraph" w:styleId="Header">
+    <w:name w:val="header"/>
+    <w:basedOn w:val="Normal"/>
+    <w:link w:val="HeaderChar"/>
+    <w:uiPriority w:val="99"/>
+    <w:unhideWhenUsed/>
+    <w:rsid w:val="00061E67"/>
+    <w:pPr>
+      <w:tabs>
+        <w:tab w:val="center" w:pos="4513"/>
+        <w:tab w:val="right" w:pos="9026"/>
+      </w:tabs>
+    </w:pPr>
+  </w:style>
+  <w:style w:type="character" w:customStyle="1" w:styleId="HeaderChar">
+    <w:name w:val="Header Char"/>
+    <w:basedOn w:val="DefaultParagraphFont"/>
+    <w:link w:val="Header"/>
+    <w:uiPriority w:val="99"/>
+    <w:rsid w:val="00061E67"/>
+    <w:rPr>
+      <w:rFonts w:ascii="Times New Roman" w:eastAsia="Times New Roman" w:hAnsi="Times New Roman" w:cs="Times New Roman"/>
+    </w:rPr>
+  </w:style>
+  <w:style w:type="paragraph" w:styleId="Footer">
+    <w:name w:val="footer"/>
+    <w:basedOn w:val="Normal"/>
+    <w:link w:val="FooterChar"/>
+    <w:uiPriority w:val="99"/>
+    <w:unhideWhenUsed/>
+    <w:rsid w:val="00061E67"/>
+    <w:pPr>
+      <w:tabs>
+        <w:tab w:val="center" w:pos="4513"/>
+        <w:tab w:val="right" w:pos="9026"/>
+      </w:tabs>
+    </w:pPr>
+  </w:style>
+  <w:style w:type="character" w:customStyle="1" w:styleId="FooterChar">
+    <w:name w:val="Footer Char"/>
+    <w:basedOn w:val="DefaultParagraphFont"/>
+    <w:link w:val="Footer"/>
+    <w:uiPriority w:val="99"/>
+    <w:rsid w:val="00061E67"/>
+    <w:rPr>
+      <w:rFonts w:ascii="Times New Roman" w:eastAsia="Times New Roman" w:hAnsi="Times New Roman" w:cs="Times New Roman"/>
+    </w:rPr>
+  </w:style>
 </w:styles>
 </file>
 
